--- a/doc/网络应用层数据构造工具的设计与实现.docx
+++ b/doc/网络应用层数据构造工具的设计与实现.docx
@@ -145,7 +145,7 @@
     <w:p>
       <w:pPr>
         <w:rPr>
-          <w:rFonts w:ascii="宋体" w:hint="eastAsia"/>
+          <w:rFonts w:ascii="宋体"/>
         </w:rPr>
       </w:pPr>
       <w:r>
@@ -180,6 +180,359 @@
     </w:p>
     <w:p>
       <w:pPr>
+        <w:pStyle w:val="2"/>
+      </w:pPr>
+      <w:r>
+        <w:rPr>
+          <w:rFonts w:hint="eastAsia"/>
+        </w:rPr>
+        <w:t xml:space="preserve">2.1 </w:t>
+      </w:r>
+      <w:r>
+        <w:rPr>
+          <w:rFonts w:hint="eastAsia"/>
+        </w:rPr>
+        <w:t>软件应用场景</w:t>
+      </w:r>
+    </w:p>
+    <w:p>
+      <w:pPr>
+        <w:rPr>
+          <w:rFonts w:ascii="宋体" w:hAnsi="宋体"/>
+        </w:rPr>
+      </w:pPr>
+      <w:r>
+        <w:rPr>
+          <w:rFonts w:ascii="宋体" w:hAnsi="宋体" w:hint="eastAsia"/>
+        </w:rPr>
+        <w:t xml:space="preserve">  涉及到网络相关的开发：比如web开发、游戏开发、APP开发、普通的软件……一系列需要发送或接收TCP数据的应用；</w:t>
+      </w:r>
+    </w:p>
+    <w:p>
+      <w:pPr>
+        <w:pStyle w:val="2"/>
+      </w:pPr>
+      <w:r>
+        <w:rPr>
+          <w:rFonts w:hint="eastAsia"/>
+        </w:rPr>
+        <w:t xml:space="preserve">2.2 </w:t>
+      </w:r>
+      <w:r>
+        <w:rPr>
+          <w:rFonts w:hint="eastAsia"/>
+        </w:rPr>
+        <w:t>需求分析</w:t>
+      </w:r>
+    </w:p>
+    <w:p>
+      <w:pPr>
+        <w:ind w:firstLineChars="200" w:firstLine="480"/>
+        <w:rPr>
+          <w:rFonts w:ascii="宋体" w:hAnsi="宋体"/>
+        </w:rPr>
+      </w:pPr>
+      <w:r>
+        <w:rPr>
+          <w:rFonts w:ascii="宋体" w:hAnsi="宋体" w:hint="eastAsia"/>
+        </w:rPr>
+        <w:t>既然是开发中会遇到的工作，就先要分析我们在实际的开发中到底会进行哪些操作，</w:t>
+      </w:r>
+      <w:r>
+        <w:rPr>
+          <w:rFonts w:ascii="宋体" w:hAnsi="宋体" w:hint="eastAsia"/>
+        </w:rPr>
+        <w:t>首先是web</w:t>
+      </w:r>
+      <w:r>
+        <w:rPr>
+          <w:rFonts w:ascii="宋体" w:hAnsi="宋体" w:hint="eastAsia"/>
+        </w:rPr>
+        <w:t>开发，涉及到的基本上是HTTP协议，发送数据有两种方式：POST和GET，请求的内容是URL+参数，响应的数据比较多样化，有html、xml、json、以及各种格式的图片、视频、音乐文件，所以对于web开发者而言，做的事情相对较少，只需要完成POST和GET两种传输数据的方法，以及把收到的数据用适当的形式显示出来即可；</w:t>
+      </w:r>
+    </w:p>
+    <w:p>
+      <w:pPr>
+        <w:ind w:firstLineChars="200" w:firstLine="480"/>
+        <w:rPr>
+          <w:rFonts w:ascii="宋体" w:hAnsi="宋体"/>
+        </w:rPr>
+      </w:pPr>
+      <w:r>
+        <w:rPr>
+          <w:rFonts w:ascii="宋体" w:hAnsi="宋体" w:hint="eastAsia"/>
+        </w:rPr>
+        <w:t>其次是对于普通软</w:t>
+      </w:r>
+      <w:r>
+        <w:rPr>
+          <w:rFonts w:ascii="宋体" w:hAnsi="宋体" w:hint="eastAsia"/>
+        </w:rPr>
+        <w:t>件开发和游戏开发而言，</w:t>
+      </w:r>
+      <w:r>
+        <w:rPr>
+          <w:rFonts w:ascii="宋体" w:hAnsi="宋体" w:hint="eastAsia"/>
+        </w:rPr>
+        <w:t>现在大多数的开发而言使用的都是面向连接的可靠协议</w:t>
+      </w:r>
+      <w:r>
+        <w:rPr>
+          <w:rFonts w:ascii="宋体" w:hAnsi="宋体" w:hint="eastAsia"/>
+        </w:rPr>
+        <w:t>TCP</w:t>
+      </w:r>
+      <w:r>
+        <w:rPr>
+          <w:rFonts w:ascii="宋体" w:hAnsi="宋体" w:hint="eastAsia"/>
+        </w:rPr>
+        <w:t>，</w:t>
+      </w:r>
+      <w:r>
+        <w:rPr>
+          <w:rFonts w:ascii="宋体" w:hAnsi="宋体" w:hint="eastAsia"/>
+        </w:rPr>
+        <w:t>特别是游戏应用中，对网络的连接要求最高，玩家的数据需要即时而又准确地传输到服务器，</w:t>
+      </w:r>
+      <w:r>
+        <w:rPr>
+          <w:rFonts w:ascii="宋体" w:hAnsi="宋体" w:hint="eastAsia"/>
+        </w:rPr>
+        <w:t>所以在这些应用中，为了保证数据传输的可靠性，都是采用的TCP协议，而TCP协议可以传输的数据类型更为多，比如TCP可以传输原始的二进制数据，这一点是HTTP不具备的，但是原始的二进制数据游戏需要考虑的方面实在是太多（图片，基本数据类型、纯文本、音频数据……），在数据太大需要分片时，更加难以处理，所以这里无法对所有的数据类型进行处理；</w:t>
+      </w:r>
+      <w:r>
+        <w:rPr>
+          <w:rFonts w:ascii="宋体" w:hAnsi="宋体" w:hint="eastAsia"/>
+        </w:rPr>
+        <w:t>好消息是在使用TCP时，几本上会传输太过复杂的数据，因为复杂的数据都有更上层来处理，比如文件传输使用FTP，网页使用HTTP、邮件传输使用SMTP……作了这些分析后发现在一般的软件和游戏中传输的数据类型都是纯二进制或json、xml数据，而json和xml都属于纯文本的范畴，二进制都是些自定义的数据类型，也就是c/c++、j</w:t>
+      </w:r>
+      <w:r>
+        <w:rPr>
+          <w:rFonts w:ascii="宋体" w:hAnsi="宋体"/>
+        </w:rPr>
+        <w:t>ava</w:t>
+      </w:r>
+      <w:r>
+        <w:rPr>
+          <w:rFonts w:ascii="宋体" w:hAnsi="宋体" w:hint="eastAsia"/>
+        </w:rPr>
+        <w:t>中的struct/class，这些都是由</w:t>
+      </w:r>
+      <w:r>
+        <w:rPr>
+          <w:rFonts w:ascii="宋体" w:hAnsi="宋体" w:hint="eastAsia"/>
+        </w:rPr>
+        <w:t>char、</w:t>
+      </w:r>
+      <w:r>
+        <w:rPr>
+          <w:rFonts w:ascii="宋体" w:hAnsi="宋体" w:hint="eastAsia"/>
+        </w:rPr>
+        <w:lastRenderedPageBreak/>
+        <w:t>int、long、float、double等基本数据类型构成</w:t>
+      </w:r>
+      <w:r>
+        <w:rPr>
+          <w:rFonts w:ascii="宋体" w:hAnsi="宋体" w:hint="eastAsia"/>
+        </w:rPr>
+        <w:t>；</w:t>
+      </w:r>
+    </w:p>
+    <w:p>
+      <w:pPr>
+        <w:ind w:firstLineChars="200" w:firstLine="480"/>
+        <w:rPr>
+          <w:rFonts w:ascii="宋体" w:hAnsi="宋体"/>
+        </w:rPr>
+      </w:pPr>
+      <w:r>
+        <w:rPr>
+          <w:rFonts w:ascii="宋体" w:hAnsi="宋体" w:hint="eastAsia"/>
+        </w:rPr>
+        <w:t>但是对于在程序运行的时候，</w:t>
+      </w:r>
+      <w:r>
+        <w:rPr>
+          <w:rFonts w:ascii="宋体" w:hAnsi="宋体" w:hint="eastAsia"/>
+        </w:rPr>
+        <w:t>需要查看一下程序到底发送/接收到了什么数据，这个时候就需要数据抓取的功能，功能也就是网上所说的抓包软件wireshark之类的，但是wireshark对于抓取的数据包是把数据链路层、ip层、tcp层的协议数据也显示出来了，而这些对于应用开发人员来说是完全没有必要 的，所以在我所设计的这个软件中，不再显示这些底层协议，而是直接把我们发送的具体内容显示出来，</w:t>
+      </w:r>
+      <w:r>
+        <w:rPr>
+          <w:rFonts w:ascii="宋体" w:hAnsi="宋体" w:hint="eastAsia"/>
+        </w:rPr>
+        <w:t>而这些接收到的数据也是原始的TCP数据，处理方式和发送TCP</w:t>
+      </w:r>
+      <w:r>
+        <w:rPr>
+          <w:rFonts w:ascii="宋体" w:hAnsi="宋体" w:hint="eastAsia"/>
+        </w:rPr>
+        <w:t>数据时的处理方式一样，这样可以将它的数据解析部分与发送TCP数据部分的数据解析功能独立出来，设为公共部分。</w:t>
+      </w:r>
+    </w:p>
+    <w:p>
+      <w:pPr>
+        <w:pStyle w:val="2"/>
+      </w:pPr>
+      <w:r>
+        <w:rPr>
+          <w:rFonts w:hint="eastAsia"/>
+        </w:rPr>
+        <w:t xml:space="preserve">2.3 </w:t>
+      </w:r>
+      <w:r>
+        <w:rPr>
+          <w:rFonts w:hint="eastAsia"/>
+        </w:rPr>
+        <w:t>功能总结</w:t>
+      </w:r>
+    </w:p>
+    <w:p>
+      <w:pPr>
+        <w:rPr>
+          <w:rFonts w:ascii="宋体" w:hAnsi="宋体"/>
+        </w:rPr>
+      </w:pPr>
+      <w:r>
+        <w:rPr>
+          <w:rFonts w:ascii="宋体" w:hAnsi="宋体" w:hint="eastAsia"/>
+        </w:rPr>
+        <w:t xml:space="preserve">  综合上面需求分析里面提到的内容，这个软件的功能具体如下：</w:t>
+      </w:r>
+    </w:p>
+    <w:p>
+      <w:pPr>
+        <w:pStyle w:val="a7"/>
+        <w:numPr>
+          <w:ilvl w:val="0"/>
+          <w:numId w:val="2"/>
+        </w:numPr>
+        <w:ind w:firstLineChars="0"/>
+        <w:rPr>
+          <w:rFonts w:ascii="宋体" w:hAnsi="宋体"/>
+        </w:rPr>
+      </w:pPr>
+      <w:r>
+        <w:rPr>
+          <w:rFonts w:ascii="宋体" w:hAnsi="宋体" w:hint="eastAsia"/>
+        </w:rPr>
+        <w:t>发送HTTP请求：请求方式可以选择POST或GET；</w:t>
+      </w:r>
+    </w:p>
+    <w:p>
+      <w:pPr>
+        <w:pStyle w:val="a7"/>
+        <w:numPr>
+          <w:ilvl w:val="0"/>
+          <w:numId w:val="2"/>
+        </w:numPr>
+        <w:ind w:firstLineChars="0"/>
+        <w:rPr>
+          <w:rFonts w:ascii="宋体" w:hAnsi="宋体"/>
+        </w:rPr>
+      </w:pPr>
+      <w:r>
+        <w:rPr>
+          <w:rFonts w:ascii="宋体" w:hAnsi="宋体" w:hint="eastAsia"/>
+        </w:rPr>
+        <w:t>发送TCP数据：发送的数据可以是纯文本、二进制数据流；</w:t>
+      </w:r>
+    </w:p>
+    <w:p>
+      <w:pPr>
+        <w:pStyle w:val="a7"/>
+        <w:numPr>
+          <w:ilvl w:val="0"/>
+          <w:numId w:val="2"/>
+        </w:numPr>
+        <w:ind w:firstLineChars="0"/>
+        <w:rPr>
+          <w:rFonts w:ascii="宋体" w:hAnsi="宋体"/>
+        </w:rPr>
+      </w:pPr>
+      <w:r>
+        <w:rPr>
+          <w:rFonts w:ascii="宋体" w:hAnsi="宋体" w:hint="eastAsia"/>
+        </w:rPr>
+        <w:t>抓取与指定主机+端口的通信数据，并且可以查看单条数据的详细信息；</w:t>
+      </w:r>
+    </w:p>
+    <w:p>
+      <w:pPr>
+        <w:pStyle w:val="a7"/>
+        <w:numPr>
+          <w:ilvl w:val="0"/>
+          <w:numId w:val="2"/>
+        </w:numPr>
+        <w:ind w:firstLineChars="0"/>
+        <w:rPr>
+          <w:rFonts w:ascii="宋体" w:hAnsi="宋体"/>
+        </w:rPr>
+      </w:pPr>
+      <w:r>
+        <w:rPr>
+          <w:rFonts w:ascii="宋体" w:hAnsi="宋体" w:hint="eastAsia"/>
+        </w:rPr>
+        <w:t>整个软件都带图形界面，方便用户操作；</w:t>
+      </w:r>
+    </w:p>
+    <w:p>
+      <w:pPr>
+        <w:pStyle w:val="a7"/>
+        <w:numPr>
+          <w:ilvl w:val="0"/>
+          <w:numId w:val="2"/>
+        </w:numPr>
+        <w:ind w:firstLineChars="0"/>
+        <w:rPr>
+          <w:rFonts w:ascii="宋体" w:hAnsi="宋体"/>
+        </w:rPr>
+      </w:pPr>
+      <w:r>
+        <w:rPr>
+          <w:rFonts w:ascii="宋体" w:hAnsi="宋体" w:hint="eastAsia"/>
+        </w:rPr>
+        <w:t>对于TCP数据，支持加密解密，压缩解压功能，应对多变的环境；</w:t>
+      </w:r>
+    </w:p>
+    <w:p>
+      <w:pPr>
+        <w:rPr>
+          <w:rFonts w:ascii="宋体" w:hAnsi="宋体"/>
+        </w:rPr>
+      </w:pPr>
+    </w:p>
+    <w:p>
+      <w:pPr>
+        <w:pStyle w:val="2"/>
+      </w:pPr>
+      <w:r>
+        <w:rPr>
+          <w:rFonts w:hint="eastAsia"/>
+        </w:rPr>
+        <w:t>2.4</w:t>
+      </w:r>
+      <w:r>
+        <w:rPr>
+          <w:rFonts w:hint="eastAsia"/>
+        </w:rPr>
+        <w:t xml:space="preserve"> </w:t>
+      </w:r>
+      <w:r>
+        <w:rPr>
+          <w:rFonts w:hint="eastAsia"/>
+        </w:rPr>
+        <w:t>开发环境的选择</w:t>
+      </w:r>
+      <w:r>
+        <w:rPr>
+          <w:rFonts w:hint="eastAsia"/>
+        </w:rPr>
+        <w:t>；</w:t>
+      </w:r>
+    </w:p>
+    <w:p>
+      <w:pPr>
         <w:rPr>
           <w:rFonts w:ascii="宋体"/>
         </w:rPr>
@@ -188,26 +541,74 @@
         <w:rPr>
           <w:rFonts w:ascii="宋体" w:hint="eastAsia"/>
         </w:rPr>
-        <w:t xml:space="preserve">2.1 </w:t>
-      </w:r>
-      <w:r>
-        <w:rPr>
-          <w:rFonts w:ascii="宋体" w:hint="eastAsia"/>
-        </w:rPr>
-        <w:t>软件应用场景</w:t>
-      </w:r>
-    </w:p>
-    <w:p>
-      <w:pPr>
-        <w:rPr>
-          <w:rFonts w:ascii="宋体" w:hAnsi="宋体" w:hint="eastAsia"/>
-        </w:rPr>
-      </w:pPr>
-      <w:r>
-        <w:rPr>
-          <w:rFonts w:ascii="宋体" w:hAnsi="宋体" w:hint="eastAsia"/>
-        </w:rPr>
-        <w:t xml:space="preserve">  涉及到网络相关的开发：比如web开发、游戏开发、APP开发、普通的软件……一系列需要发送或接收TCP数据的应用；</w:t>
+        <w:t xml:space="preserve">  </w:t>
+      </w:r>
+      <w:r>
+        <w:rPr>
+          <w:rFonts w:ascii="宋体" w:hint="eastAsia"/>
+        </w:rPr>
+        <w:t>现在主流的操作系统是windows，linux和mac用户只是极少数，所以不作考虑，软件的图形界面使用强大的开源图形框架Qt，与网络交互的部分也使用Qt中封装的网络部分；数据抓取使用开源软件wireshark</w:t>
+      </w:r>
+      <w:r>
+        <w:rPr>
+          <w:rFonts w:ascii="宋体" w:hint="eastAsia"/>
+        </w:rPr>
+        <w:t xml:space="preserve"> </w:t>
+      </w:r>
+      <w:r>
+        <w:rPr>
+          <w:rFonts w:ascii="宋体" w:hint="eastAsia"/>
+        </w:rPr>
+        <w:t>的底层库winpcap</w:t>
+      </w:r>
+      <w:r>
+        <w:rPr>
+          <w:rFonts w:ascii="宋体" w:hint="eastAsia"/>
+        </w:rPr>
+        <w:t>，数据压缩暂时使用现阶段应用较为广泛的quicklz算法，数据加密解密使用对称加密算法RC4和DES；</w:t>
+      </w:r>
+    </w:p>
+    <w:p>
+      <w:pPr>
+        <w:pStyle w:val="1"/>
+      </w:pPr>
+      <w:r>
+        <w:rPr>
+          <w:rFonts w:hint="eastAsia"/>
+        </w:rPr>
+        <w:t>第三章</w:t>
+      </w:r>
+      <w:r>
+        <w:rPr>
+          <w:rFonts w:hint="eastAsia"/>
+        </w:rPr>
+        <w:t xml:space="preserve"> </w:t>
+      </w:r>
+      <w:r>
+        <w:t xml:space="preserve"> </w:t>
+      </w:r>
+      <w:r>
+        <w:rPr>
+          <w:rFonts w:hint="eastAsia"/>
+        </w:rPr>
+        <w:t>软件框架设计</w:t>
+      </w:r>
+    </w:p>
+    <w:p>
+      <w:pPr>
+        <w:pStyle w:val="2"/>
+      </w:pPr>
+      <w:r>
+        <w:rPr>
+          <w:rFonts w:hint="eastAsia"/>
+        </w:rPr>
+        <w:t xml:space="preserve">3.1 </w:t>
+      </w:r>
+      <w:r>
+        <w:rPr>
+          <w:rFonts w:hint="eastAsia"/>
+        </w:rPr>
+        <w:t>子系统划分以及系统模块设计</w:t>
       </w:r>
     </w:p>
     <w:p>
@@ -220,354 +621,338 @@
         <w:rPr>
           <w:rFonts w:ascii="宋体" w:hint="eastAsia"/>
         </w:rPr>
-        <w:t xml:space="preserve">2.2 </w:t>
-      </w:r>
-      <w:r>
-        <w:rPr>
-          <w:rFonts w:ascii="宋体" w:hint="eastAsia"/>
-        </w:rPr>
-        <w:t>需求分析</w:t>
-      </w:r>
-    </w:p>
-    <w:p>
-      <w:pPr>
-        <w:rPr>
-          <w:rFonts w:ascii="宋体" w:hAnsi="宋体"/>
-        </w:rPr>
-      </w:pPr>
-      <w:r>
-        <w:rPr>
-          <w:rFonts w:ascii="宋体" w:hAnsi="宋体" w:hint="eastAsia"/>
-        </w:rPr>
-        <w:t xml:space="preserve">  既然是开发中会遇到的工作，就先要分析我们在实际的开发中到底会进行哪些操作，</w:t>
-      </w:r>
-      <w:r>
-        <w:rPr>
-          <w:rFonts w:ascii="宋体" w:hAnsi="宋体" w:hint="eastAsia"/>
-        </w:rPr>
-        <w:t>首先是web</w:t>
-      </w:r>
-      <w:r>
-        <w:rPr>
-          <w:rFonts w:ascii="宋体" w:hAnsi="宋体" w:hint="eastAsia"/>
-        </w:rPr>
-        <w:t>开发，涉及到的基本上是HTTP协议，发送数据有两种方式：POST和GET，请求的内容是URL+参数，响应的数据比较多样化，有html、xml、json、以及各种格式的图片、视频、音乐文件，所以对于web开发者而言，做的事情相对较少，只需要完成POST和GET两种传输数据的方法，以及把收到的数据用适当的形式显示出来即可；其次是对于普通软</w:t>
-      </w:r>
-      <w:r>
-        <w:rPr>
-          <w:rFonts w:ascii="宋体" w:hAnsi="宋体" w:hint="eastAsia"/>
-        </w:rPr>
-        <w:t>件开发和游戏开发而言，</w:t>
-      </w:r>
-      <w:r>
-        <w:rPr>
-          <w:rFonts w:ascii="宋体" w:hAnsi="宋体" w:hint="eastAsia"/>
-        </w:rPr>
-        <w:t>现在大多数的开发而言使用的都是面向连接的可靠协议</w:t>
-      </w:r>
-      <w:r>
-        <w:rPr>
-          <w:rFonts w:ascii="宋体" w:hAnsi="宋体" w:hint="eastAsia"/>
-        </w:rPr>
-        <w:t>TCP</w:t>
-      </w:r>
-      <w:r>
-        <w:rPr>
-          <w:rFonts w:ascii="宋体" w:hAnsi="宋体" w:hint="eastAsia"/>
-        </w:rPr>
-        <w:t>，</w:t>
-      </w:r>
-      <w:r>
-        <w:rPr>
-          <w:rFonts w:ascii="宋体" w:hAnsi="宋体" w:hint="eastAsia"/>
-        </w:rPr>
-        <w:t>特别是游戏应用中，对网络的连接要求最高，玩家的数据需要即时而又准确地传输到服务器，</w:t>
-      </w:r>
-      <w:r>
-        <w:rPr>
-          <w:rFonts w:ascii="宋体" w:hAnsi="宋体" w:hint="eastAsia"/>
-        </w:rPr>
-        <w:t>所以在这些应用中，为了保证数据传输的可靠性，都是采用的TCP协议，而TCP协议可以传输的数据类型更为多，比如TCP可以传输原始的二进制数据，这一点是HTTP不具备的，但是原始的二进制数据游戏需要考虑的方面实在是太多（图片，基本数据类型、纯文本、音频数据……），在数据太大需要分片时，更加难以处理，所以这里无法对所有的数据类型进行处理；</w:t>
-      </w:r>
-      <w:r>
-        <w:rPr>
-          <w:rFonts w:ascii="宋体" w:hAnsi="宋体" w:hint="eastAsia"/>
-        </w:rPr>
-        <w:t>好消息是在使用TCP时，几本上会传输太过复杂的数据，因为复杂的数据都有更上层来处理，比如文件传输使用FTP，网页使用HTTP、邮件传输使用SMTP……作了这些分析后发现在一般的软件和游戏中传输的数据类型都是纯二进制或json、xml数据，而json和xml都属于纯文本的范畴，二进制都是些自定义的数据类型，也就是c/c++、j</w:t>
-      </w:r>
-      <w:r>
-        <w:rPr>
-          <w:rFonts w:ascii="宋体" w:hAnsi="宋体"/>
-        </w:rPr>
-        <w:t>ava</w:t>
-      </w:r>
-      <w:r>
-        <w:rPr>
-          <w:rFonts w:ascii="宋体" w:hAnsi="宋体" w:hint="eastAsia"/>
-        </w:rPr>
-        <w:t>中的struct/class，这些都是由</w:t>
-      </w:r>
-      <w:r>
-        <w:rPr>
-          <w:rFonts w:ascii="宋体" w:hAnsi="宋体" w:hint="eastAsia"/>
-        </w:rPr>
-        <w:t>char、int、long、float、double等基本数据类型构成</w:t>
-      </w:r>
-      <w:r>
-        <w:rPr>
-          <w:rFonts w:ascii="宋体" w:hAnsi="宋体" w:hint="eastAsia"/>
-        </w:rPr>
-        <w:t>；</w:t>
-      </w:r>
-      <w:r>
-        <w:rPr>
-          <w:rFonts w:ascii="宋体" w:hAnsi="宋体" w:hint="eastAsia"/>
-        </w:rPr>
-        <w:t>但是对于在程序运行的时候</w:t>
+        <w:t xml:space="preserve">  a</w:t>
+      </w:r>
+      <w:r>
+        <w:rPr>
+          <w:rFonts w:ascii="宋体"/>
+        </w:rPr>
+        <w:t xml:space="preserve">. </w:t>
+      </w:r>
+      <w:r>
+        <w:rPr>
+          <w:rFonts w:ascii="宋体" w:hint="eastAsia"/>
+        </w:rPr>
+        <w:t>主界面：</w:t>
+      </w:r>
+    </w:p>
+    <w:p>
+      <w:pPr>
+        <w:rPr>
+          <w:rFonts w:ascii="宋体"/>
+        </w:rPr>
+      </w:pPr>
+      <w:r>
+        <w:rPr>
+          <w:rFonts w:ascii="宋体" w:hint="eastAsia"/>
+        </w:rPr>
+        <w:t xml:space="preserve">  b. HTTP数据包发送模块：</w:t>
+      </w:r>
+    </w:p>
+    <w:p>
+      <w:pPr>
+        <w:rPr>
+          <w:rFonts w:ascii="宋体"/>
+        </w:rPr>
+      </w:pPr>
+      <w:r>
+        <w:rPr>
+          <w:rFonts w:ascii="宋体" w:hint="eastAsia"/>
+        </w:rPr>
+        <w:t xml:space="preserve">  c</w:t>
+      </w:r>
+      <w:r>
+        <w:rPr>
+          <w:rFonts w:ascii="宋体"/>
+        </w:rPr>
+        <w:t>.</w:t>
+      </w:r>
+      <w:r>
+        <w:rPr>
+          <w:rFonts w:ascii="宋体" w:hint="eastAsia"/>
+        </w:rPr>
+        <w:t xml:space="preserve"> TCP数据发送模块：</w:t>
+      </w:r>
+    </w:p>
+    <w:p>
+      <w:pPr>
+        <w:rPr>
+          <w:rFonts w:ascii="宋体"/>
+        </w:rPr>
+      </w:pPr>
+      <w:r>
+        <w:rPr>
+          <w:rFonts w:ascii="宋体" w:hint="eastAsia"/>
+        </w:rPr>
+        <w:t xml:space="preserve">  d</w:t>
+      </w:r>
+      <w:r>
+        <w:rPr>
+          <w:rFonts w:ascii="宋体"/>
+        </w:rPr>
+        <w:t xml:space="preserve">. </w:t>
+      </w:r>
+      <w:r>
+        <w:rPr>
+          <w:rFonts w:ascii="宋体" w:hint="eastAsia"/>
+        </w:rPr>
+        <w:t>数据监听</w:t>
+      </w:r>
+      <w:r>
+        <w:rPr>
+          <w:rFonts w:ascii="宋体" w:hint="eastAsia"/>
+        </w:rPr>
+        <w:t>模块</w:t>
       </w:r>
       <w:bookmarkStart w:id="0" w:name="_GoBack"/>
       <w:bookmarkEnd w:id="0"/>
       <w:r>
         <w:rPr>
-          <w:rFonts w:ascii="宋体" w:hAnsi="宋体" w:hint="eastAsia"/>
-        </w:rPr>
-        <w:t>，</w:t>
-      </w:r>
-      <w:r>
-        <w:rPr>
-          <w:rFonts w:ascii="宋体" w:hAnsi="宋体" w:hint="eastAsia"/>
-        </w:rPr>
-        <w:t xml:space="preserve">需要查看一下程序到底发送/接收到了什么数据，这个时候就需要数据抓取的功能，功能也就是网上所说的抓包软件wireshark之类的，但是wireshark对于抓取的数据包是把数据链路层、ip层、tcp层的协议数据也显示出来了，而这些对于应用开发人员来说是完全没有必要 </w:t>
-      </w:r>
-      <w:r>
-        <w:rPr>
-          <w:rFonts w:ascii="宋体" w:hAnsi="宋体" w:hint="eastAsia"/>
-        </w:rPr>
+          <w:rFonts w:ascii="宋体" w:hint="eastAsia"/>
+        </w:rPr>
+        <w:t>：</w:t>
+      </w:r>
+    </w:p>
+    <w:p>
+      <w:pPr>
+        <w:rPr>
+          <w:rFonts w:ascii="宋体"/>
+        </w:rPr>
+      </w:pPr>
+      <w:r>
+        <w:rPr>
+          <w:rFonts w:ascii="宋体" w:hint="eastAsia"/>
+        </w:rPr>
+        <w:t xml:space="preserve">  e. 数据解析模块：</w:t>
+      </w:r>
+    </w:p>
+    <w:p>
+      <w:pPr>
+        <w:rPr>
+          <w:rFonts w:ascii="宋体" w:hint="eastAsia"/>
+        </w:rPr>
+      </w:pPr>
+      <w:r>
+        <w:rPr>
+          <w:rFonts w:ascii="宋体" w:hint="eastAsia"/>
+        </w:rPr>
+        <w:t xml:space="preserve">  f. 数据压缩解压、加密解密模块：</w:t>
+      </w:r>
+    </w:p>
+    <w:p>
+      <w:pPr>
+        <w:pStyle w:val="2"/>
+      </w:pPr>
+      <w:r>
         <w:lastRenderedPageBreak/>
-        <w:t>的，所以在我所设计的这个软件中，不再显示这些底层协议，而是直接把我们发送的具体内容显示出来，</w:t>
-      </w:r>
-    </w:p>
-    <w:p>
-      <w:pPr>
-        <w:rPr>
-          <w:rFonts w:ascii="宋体" w:hAnsi="宋体" w:hint="eastAsia"/>
-        </w:rPr>
-      </w:pPr>
-      <w:r>
-        <w:rPr>
-          <w:rFonts w:ascii="宋体" w:hAnsi="宋体" w:hint="eastAsia"/>
-        </w:rPr>
-        <w:t>2.3 功能总结</w:t>
-      </w:r>
-    </w:p>
-    <w:p>
-      <w:pPr>
-        <w:rPr>
-          <w:rFonts w:ascii="宋体"/>
-        </w:rPr>
-      </w:pPr>
-      <w:r>
-        <w:rPr>
-          <w:rFonts w:ascii="宋体" w:hint="eastAsia"/>
-        </w:rPr>
-        <w:t>2.4</w:t>
-      </w:r>
-      <w:r>
-        <w:rPr>
-          <w:rFonts w:ascii="宋体" w:hint="eastAsia"/>
+        <w:t xml:space="preserve">3.2 </w:t>
+      </w:r>
+      <w:r>
+        <w:rPr>
+          <w:rFonts w:hint="eastAsia"/>
+        </w:rPr>
+        <w:t>系统流程图</w:t>
+      </w:r>
+    </w:p>
+    <w:p>
+      <w:pPr>
+        <w:rPr>
+          <w:rFonts w:ascii="宋体" w:hint="eastAsia"/>
+        </w:rPr>
+      </w:pPr>
+      <w:r>
+        <w:rPr>
+          <w:rFonts w:ascii="宋体" w:hint="eastAsia"/>
+        </w:rPr>
+        <w:t xml:space="preserve">  先放着，有时间再画</w:t>
+      </w:r>
+    </w:p>
+    <w:p>
+      <w:pPr>
+        <w:pStyle w:val="1"/>
+      </w:pPr>
+      <w:r>
+        <w:rPr>
+          <w:rFonts w:hint="eastAsia"/>
+        </w:rPr>
+        <w:t>第四章</w:t>
+      </w:r>
+      <w:r>
+        <w:rPr>
+          <w:rFonts w:hint="eastAsia"/>
         </w:rPr>
         <w:t xml:space="preserve"> </w:t>
       </w:r>
       <w:r>
-        <w:rPr>
-          <w:rFonts w:ascii="宋体" w:hint="eastAsia"/>
-        </w:rPr>
-        <w:t>开发环境的选择</w:t>
-      </w:r>
-    </w:p>
-    <w:p>
-      <w:pPr>
-        <w:pStyle w:val="1"/>
-      </w:pPr>
-      <w:r>
-        <w:rPr>
-          <w:rFonts w:hint="eastAsia"/>
-        </w:rPr>
-        <w:t>第三章</w:t>
-      </w:r>
-      <w:r>
-        <w:rPr>
-          <w:rFonts w:hint="eastAsia"/>
-        </w:rPr>
         <w:t xml:space="preserve"> </w:t>
       </w:r>
       <w:r>
+        <w:rPr>
+          <w:rFonts w:hint="eastAsia"/>
+        </w:rPr>
+        <w:t>软件详细设计</w:t>
+      </w:r>
+    </w:p>
+    <w:p>
+      <w:pPr>
+        <w:rPr>
+          <w:rFonts w:ascii="宋体" w:hAnsi="宋体"/>
+        </w:rPr>
+      </w:pPr>
+      <w:r>
+        <w:rPr>
+          <w:rFonts w:ascii="宋体" w:hAnsi="宋体" w:hint="eastAsia"/>
+        </w:rPr>
+        <w:t xml:space="preserve">4.1 </w:t>
+      </w:r>
+      <w:r>
+        <w:rPr>
+          <w:rFonts w:ascii="宋体" w:hAnsi="宋体" w:hint="eastAsia"/>
+        </w:rPr>
+        <w:t>HTTP</w:t>
+      </w:r>
+      <w:r>
+        <w:rPr>
+          <w:rFonts w:ascii="宋体" w:hAnsi="宋体" w:hint="eastAsia"/>
+        </w:rPr>
+        <w:t>数据发送：</w:t>
+      </w:r>
+    </w:p>
+    <w:p>
+      <w:pPr>
+        <w:rPr>
+          <w:rFonts w:ascii="宋体" w:hAnsi="宋体"/>
+        </w:rPr>
+      </w:pPr>
+      <w:r>
+        <w:rPr>
+          <w:rFonts w:ascii="宋体" w:hAnsi="宋体" w:hint="eastAsia"/>
+        </w:rPr>
+        <w:t xml:space="preserve">4.2 </w:t>
+      </w:r>
+      <w:r>
+        <w:rPr>
+          <w:rFonts w:ascii="宋体" w:hAnsi="宋体" w:hint="eastAsia"/>
+        </w:rPr>
+        <w:t>TCP</w:t>
+      </w:r>
+      <w:r>
+        <w:rPr>
+          <w:rFonts w:ascii="宋体" w:hAnsi="宋体" w:hint="eastAsia"/>
+        </w:rPr>
+        <w:t>数据发送：</w:t>
+      </w:r>
+    </w:p>
+    <w:p>
+      <w:pPr>
+        <w:rPr>
+          <w:rFonts w:ascii="宋体" w:hAnsi="宋体"/>
+        </w:rPr>
+      </w:pPr>
+      <w:r>
+        <w:rPr>
+          <w:rFonts w:ascii="宋体" w:hAnsi="宋体" w:hint="eastAsia"/>
+        </w:rPr>
+        <w:t xml:space="preserve">4.3 </w:t>
+      </w:r>
+      <w:r>
+        <w:rPr>
+          <w:rFonts w:ascii="宋体" w:hAnsi="宋体" w:hint="eastAsia"/>
+        </w:rPr>
+        <w:t>TCP</w:t>
+      </w:r>
+      <w:r>
+        <w:rPr>
+          <w:rFonts w:ascii="宋体" w:hAnsi="宋体" w:hint="eastAsia"/>
+        </w:rPr>
+        <w:t>数据解析</w:t>
+      </w:r>
+      <w:r>
+        <w:rPr>
+          <w:rFonts w:ascii="宋体" w:hAnsi="宋体" w:hint="eastAsia"/>
+        </w:rPr>
+        <w:t>：</w:t>
+      </w:r>
+    </w:p>
+    <w:p>
+      <w:pPr>
+        <w:rPr>
+          <w:rFonts w:ascii="宋体" w:hAnsi="宋体" w:hint="eastAsia"/>
+        </w:rPr>
+      </w:pPr>
+      <w:r>
+        <w:rPr>
+          <w:rFonts w:ascii="宋体" w:hAnsi="宋体" w:hint="eastAsia"/>
+        </w:rPr>
+        <w:t>4.4</w:t>
+      </w:r>
+      <w:r>
+        <w:rPr>
+          <w:rFonts w:ascii="宋体" w:hAnsi="宋体"/>
+        </w:rPr>
         <w:t xml:space="preserve"> </w:t>
       </w:r>
       <w:r>
         <w:rPr>
-          <w:rFonts w:hint="eastAsia"/>
-        </w:rPr>
-        <w:t>软件框架设计</w:t>
-      </w:r>
-    </w:p>
-    <w:p>
-      <w:pPr>
-        <w:rPr>
-          <w:rFonts w:ascii="宋体"/>
-        </w:rPr>
-      </w:pPr>
-      <w:r>
-        <w:rPr>
-          <w:rFonts w:ascii="宋体" w:hint="eastAsia"/>
-        </w:rPr>
-        <w:t xml:space="preserve">3.1 </w:t>
-      </w:r>
-      <w:r>
-        <w:rPr>
-          <w:rFonts w:ascii="宋体" w:hint="eastAsia"/>
-        </w:rPr>
-        <w:t>子系统划分以及系统模块设计</w:t>
-      </w:r>
-    </w:p>
-    <w:p>
-      <w:pPr>
-        <w:rPr>
-          <w:rFonts w:ascii="宋体"/>
-        </w:rPr>
-      </w:pPr>
-      <w:r>
-        <w:rPr>
-          <w:rFonts w:ascii="宋体"/>
-        </w:rPr>
-        <w:t xml:space="preserve">3.2 </w:t>
-      </w:r>
-      <w:r>
-        <w:rPr>
-          <w:rFonts w:ascii="宋体" w:hint="eastAsia"/>
-        </w:rPr>
-        <w:t>系统流程图</w:t>
-      </w:r>
-    </w:p>
-    <w:p>
-      <w:pPr>
-        <w:pStyle w:val="1"/>
-      </w:pPr>
-      <w:r>
-        <w:rPr>
-          <w:rFonts w:hint="eastAsia"/>
-        </w:rPr>
-        <w:t>第四章</w:t>
-      </w:r>
-      <w:r>
-        <w:rPr>
-          <w:rFonts w:hint="eastAsia"/>
+          <w:rFonts w:ascii="宋体" w:hAnsi="宋体" w:hint="eastAsia"/>
+        </w:rPr>
+        <w:t>数据压缩解压、加密解密：</w:t>
+      </w:r>
+    </w:p>
+    <w:p>
+      <w:pPr>
+        <w:rPr>
+          <w:rFonts w:ascii="宋体" w:hAnsi="宋体"/>
+        </w:rPr>
+      </w:pPr>
+      <w:r>
+        <w:rPr>
+          <w:rFonts w:ascii="宋体" w:hAnsi="宋体" w:hint="eastAsia"/>
+        </w:rPr>
+        <w:t>4.5</w:t>
+      </w:r>
+      <w:r>
+        <w:rPr>
+          <w:rFonts w:ascii="宋体" w:hAnsi="宋体" w:hint="eastAsia"/>
         </w:rPr>
         <w:t xml:space="preserve"> </w:t>
       </w:r>
       <w:r>
+        <w:rPr>
+          <w:rFonts w:ascii="宋体" w:hAnsi="宋体" w:hint="eastAsia"/>
+        </w:rPr>
+        <w:t>数据监听：</w:t>
+      </w:r>
+    </w:p>
+    <w:p>
+      <w:pPr>
+        <w:rPr>
+          <w:rFonts w:ascii="宋体" w:hAnsi="宋体"/>
+        </w:rPr>
+      </w:pPr>
+      <w:r>
+        <w:rPr>
+          <w:rFonts w:ascii="宋体" w:hAnsi="宋体" w:hint="eastAsia"/>
+        </w:rPr>
+        <w:t>4.6</w:t>
+      </w:r>
+      <w:r>
+        <w:rPr>
+          <w:rFonts w:ascii="宋体" w:hAnsi="宋体" w:hint="eastAsia"/>
+        </w:rPr>
         <w:t xml:space="preserve"> </w:t>
       </w:r>
       <w:r>
         <w:rPr>
-          <w:rFonts w:hint="eastAsia"/>
-        </w:rPr>
-        <w:t>软件详细设计</w:t>
-      </w:r>
-    </w:p>
-    <w:p>
-      <w:pPr>
-        <w:rPr>
-          <w:rFonts w:ascii="宋体" w:hAnsi="宋体"/>
-        </w:rPr>
-      </w:pPr>
-      <w:r>
-        <w:rPr>
-          <w:rFonts w:ascii="宋体" w:hAnsi="宋体" w:hint="eastAsia"/>
-        </w:rPr>
-        <w:t xml:space="preserve">4.1 </w:t>
-      </w:r>
-      <w:r>
-        <w:rPr>
-          <w:rFonts w:ascii="宋体" w:hAnsi="宋体" w:hint="eastAsia"/>
-        </w:rPr>
-        <w:t>HTTP数据发送模块</w:t>
-      </w:r>
-    </w:p>
-    <w:p>
-      <w:pPr>
-        <w:rPr>
-          <w:rFonts w:ascii="宋体" w:hAnsi="宋体"/>
-        </w:rPr>
-      </w:pPr>
-      <w:r>
-        <w:rPr>
-          <w:rFonts w:ascii="宋体" w:hAnsi="宋体" w:hint="eastAsia"/>
-        </w:rPr>
-        <w:t xml:space="preserve">4.2 </w:t>
-      </w:r>
-      <w:r>
-        <w:rPr>
-          <w:rFonts w:ascii="宋体" w:hAnsi="宋体" w:hint="eastAsia"/>
-        </w:rPr>
-        <w:t>TCP数据发送模块</w:t>
-      </w:r>
-    </w:p>
-    <w:p>
-      <w:pPr>
-        <w:rPr>
-          <w:rFonts w:ascii="宋体" w:hAnsi="宋体"/>
-        </w:rPr>
-      </w:pPr>
-      <w:r>
-        <w:rPr>
-          <w:rFonts w:ascii="宋体" w:hAnsi="宋体" w:hint="eastAsia"/>
-        </w:rPr>
-        <w:t xml:space="preserve">4.3 </w:t>
-      </w:r>
-      <w:r>
-        <w:rPr>
-          <w:rFonts w:ascii="宋体" w:hAnsi="宋体" w:hint="eastAsia"/>
-        </w:rPr>
-        <w:t>TCP数据接收模块</w:t>
-      </w:r>
-    </w:p>
-    <w:p>
-      <w:pPr>
-        <w:rPr>
-          <w:rFonts w:ascii="宋体" w:hAnsi="宋体"/>
-        </w:rPr>
-      </w:pPr>
-      <w:r>
-        <w:rPr>
-          <w:rFonts w:ascii="宋体" w:hAnsi="宋体" w:hint="eastAsia"/>
-        </w:rPr>
-        <w:t xml:space="preserve">4.4 </w:t>
-      </w:r>
-      <w:r>
-        <w:rPr>
-          <w:rFonts w:ascii="宋体" w:hAnsi="宋体" w:hint="eastAsia"/>
-        </w:rPr>
-        <w:t>数据监听模块</w:t>
-      </w:r>
-    </w:p>
-    <w:p>
-      <w:pPr>
-        <w:rPr>
-          <w:rFonts w:ascii="宋体" w:hAnsi="宋体"/>
-        </w:rPr>
-      </w:pPr>
-      <w:r>
-        <w:rPr>
-          <w:rFonts w:ascii="宋体" w:hAnsi="宋体" w:hint="eastAsia"/>
-        </w:rPr>
-        <w:t xml:space="preserve">4.5 </w:t>
-      </w:r>
-      <w:r>
-        <w:rPr>
           <w:rFonts w:ascii="宋体" w:hAnsi="宋体" w:hint="eastAsia"/>
         </w:rPr>
         <w:t>整合</w:t>
+      </w:r>
+      <w:r>
+        <w:rPr>
+          <w:rFonts w:ascii="宋体" w:hAnsi="宋体" w:hint="eastAsia"/>
+        </w:rPr>
+        <w:t>：</w:t>
       </w:r>
     </w:p>
     <w:p>
@@ -734,16 +1119,16 @@
 <file path=word/numbering.xml><?xml version="1.0" encoding="utf-8"?>
 <w:numbering xmlns:wpc="http://schemas.microsoft.com/office/word/2010/wordprocessingCanvas" xmlns:cx="http://schemas.microsoft.com/office/drawing/2014/chartex" xmlns:mc="http://schemas.openxmlformats.org/markup-compatibility/2006" xmlns:o="urn:schemas-microsoft-com:office:office" xmlns:r="http://schemas.openxmlformats.org/officeDocument/2006/relationships" xmlns:m="http://schemas.openxmlformats.org/officeDocument/2006/math" xmlns:v="urn:schemas-microsoft-com:vml" xmlns:wp14="http://schemas.microsoft.com/office/word/2010/wordprocessingDrawing" xmlns:wp="http://schemas.openxmlformats.org/drawingml/2006/wordprocessingDrawing" xmlns:w10="urn:schemas-microsoft-com:office:word" xmlns:w="http://schemas.openxmlformats.org/wordprocessingml/2006/main" xmlns:w14="http://schemas.microsoft.com/office/word/2010/wordml" xmlns:w15="http://schemas.microsoft.com/office/word/2012/wordml" xmlns:w16se="http://schemas.microsoft.com/office/word/2015/wordml/symex" xmlns:wpg="http://schemas.microsoft.com/office/word/2010/wordprocessingGroup" xmlns:wpi="http://schemas.microsoft.com/office/word/2010/wordprocessingInk" xmlns:wne="http://schemas.microsoft.com/office/word/2006/wordml" xmlns:wps="http://schemas.microsoft.com/office/word/2010/wordprocessingShape" mc:Ignorable="w14 w15 w16se wp14">
   <w:abstractNum w:abstractNumId="0" w15:restartNumberingAfterBreak="0">
-    <w:nsid w:val="41CC77B8"/>
+    <w:nsid w:val="3F1E1906"/>
     <w:multiLevelType w:val="hybridMultilevel"/>
-    <w:tmpl w:val="174ACC0E"/>
-    <w:lvl w:ilvl="0" w:tplc="BD9200E2">
+    <w:tmpl w:val="ADB47A5E"/>
+    <w:lvl w:ilvl="0" w:tplc="4B381D42">
       <w:start w:val="1"/>
-      <w:numFmt w:val="decimal"/>
-      <w:lvlText w:val="%1、"/>
+      <w:numFmt w:val="lowerLetter"/>
+      <w:lvlText w:val="%1."/>
       <w:lvlJc w:val="left"/>
       <w:pPr>
-        <w:ind w:left="360" w:hanging="360"/>
+        <w:ind w:left="600" w:hanging="360"/>
       </w:pPr>
       <w:rPr>
         <w:rFonts w:hint="default"/>
@@ -755,7 +1140,7 @@
       <w:lvlText w:val="%2)"/>
       <w:lvlJc w:val="left"/>
       <w:pPr>
-        <w:ind w:left="840" w:hanging="420"/>
+        <w:ind w:left="1080" w:hanging="420"/>
       </w:pPr>
     </w:lvl>
     <w:lvl w:ilvl="2" w:tplc="0409001B" w:tentative="1">
@@ -764,7 +1149,7 @@
       <w:lvlText w:val="%3."/>
       <w:lvlJc w:val="right"/>
       <w:pPr>
-        <w:ind w:left="1260" w:hanging="420"/>
+        <w:ind w:left="1500" w:hanging="420"/>
       </w:pPr>
     </w:lvl>
     <w:lvl w:ilvl="3" w:tplc="0409000F" w:tentative="1">
@@ -773,7 +1158,7 @@
       <w:lvlText w:val="%4."/>
       <w:lvlJc w:val="left"/>
       <w:pPr>
-        <w:ind w:left="1680" w:hanging="420"/>
+        <w:ind w:left="1920" w:hanging="420"/>
       </w:pPr>
     </w:lvl>
     <w:lvl w:ilvl="4" w:tplc="04090019" w:tentative="1">
@@ -782,7 +1167,7 @@
       <w:lvlText w:val="%5)"/>
       <w:lvlJc w:val="left"/>
       <w:pPr>
-        <w:ind w:left="2100" w:hanging="420"/>
+        <w:ind w:left="2340" w:hanging="420"/>
       </w:pPr>
     </w:lvl>
     <w:lvl w:ilvl="5" w:tplc="0409001B" w:tentative="1">
@@ -791,7 +1176,7 @@
       <w:lvlText w:val="%6."/>
       <w:lvlJc w:val="right"/>
       <w:pPr>
-        <w:ind w:left="2520" w:hanging="420"/>
+        <w:ind w:left="2760" w:hanging="420"/>
       </w:pPr>
     </w:lvl>
     <w:lvl w:ilvl="6" w:tplc="0409000F" w:tentative="1">
@@ -800,7 +1185,7 @@
       <w:lvlText w:val="%7."/>
       <w:lvlJc w:val="left"/>
       <w:pPr>
-        <w:ind w:left="2940" w:hanging="420"/>
+        <w:ind w:left="3180" w:hanging="420"/>
       </w:pPr>
     </w:lvl>
     <w:lvl w:ilvl="7" w:tplc="04090019" w:tentative="1">
@@ -809,7 +1194,7 @@
       <w:lvlText w:val="%8)"/>
       <w:lvlJc w:val="left"/>
       <w:pPr>
-        <w:ind w:left="3360" w:hanging="420"/>
+        <w:ind w:left="3600" w:hanging="420"/>
       </w:pPr>
     </w:lvl>
     <w:lvl w:ilvl="8" w:tplc="0409001B" w:tentative="1">
@@ -818,11 +1203,103 @@
       <w:lvlText w:val="%9."/>
       <w:lvlJc w:val="right"/>
       <w:pPr>
+        <w:ind w:left="4020" w:hanging="420"/>
+      </w:pPr>
+    </w:lvl>
+  </w:abstractNum>
+  <w:abstractNum w:abstractNumId="1" w15:restartNumberingAfterBreak="0">
+    <w:nsid w:val="41CC77B8"/>
+    <w:multiLevelType w:val="hybridMultilevel"/>
+    <w:tmpl w:val="174ACC0E"/>
+    <w:lvl w:ilvl="0" w:tplc="BD9200E2">
+      <w:start w:val="1"/>
+      <w:numFmt w:val="decimal"/>
+      <w:lvlText w:val="%1、"/>
+      <w:lvlJc w:val="left"/>
+      <w:pPr>
+        <w:ind w:left="360" w:hanging="360"/>
+      </w:pPr>
+      <w:rPr>
+        <w:rFonts w:hint="default"/>
+      </w:rPr>
+    </w:lvl>
+    <w:lvl w:ilvl="1" w:tplc="04090019" w:tentative="1">
+      <w:start w:val="1"/>
+      <w:numFmt w:val="lowerLetter"/>
+      <w:lvlText w:val="%2)"/>
+      <w:lvlJc w:val="left"/>
+      <w:pPr>
+        <w:ind w:left="840" w:hanging="420"/>
+      </w:pPr>
+    </w:lvl>
+    <w:lvl w:ilvl="2" w:tplc="0409001B" w:tentative="1">
+      <w:start w:val="1"/>
+      <w:numFmt w:val="lowerRoman"/>
+      <w:lvlText w:val="%3."/>
+      <w:lvlJc w:val="right"/>
+      <w:pPr>
+        <w:ind w:left="1260" w:hanging="420"/>
+      </w:pPr>
+    </w:lvl>
+    <w:lvl w:ilvl="3" w:tplc="0409000F" w:tentative="1">
+      <w:start w:val="1"/>
+      <w:numFmt w:val="decimal"/>
+      <w:lvlText w:val="%4."/>
+      <w:lvlJc w:val="left"/>
+      <w:pPr>
+        <w:ind w:left="1680" w:hanging="420"/>
+      </w:pPr>
+    </w:lvl>
+    <w:lvl w:ilvl="4" w:tplc="04090019" w:tentative="1">
+      <w:start w:val="1"/>
+      <w:numFmt w:val="lowerLetter"/>
+      <w:lvlText w:val="%5)"/>
+      <w:lvlJc w:val="left"/>
+      <w:pPr>
+        <w:ind w:left="2100" w:hanging="420"/>
+      </w:pPr>
+    </w:lvl>
+    <w:lvl w:ilvl="5" w:tplc="0409001B" w:tentative="1">
+      <w:start w:val="1"/>
+      <w:numFmt w:val="lowerRoman"/>
+      <w:lvlText w:val="%6."/>
+      <w:lvlJc w:val="right"/>
+      <w:pPr>
+        <w:ind w:left="2520" w:hanging="420"/>
+      </w:pPr>
+    </w:lvl>
+    <w:lvl w:ilvl="6" w:tplc="0409000F" w:tentative="1">
+      <w:start w:val="1"/>
+      <w:numFmt w:val="decimal"/>
+      <w:lvlText w:val="%7."/>
+      <w:lvlJc w:val="left"/>
+      <w:pPr>
+        <w:ind w:left="2940" w:hanging="420"/>
+      </w:pPr>
+    </w:lvl>
+    <w:lvl w:ilvl="7" w:tplc="04090019" w:tentative="1">
+      <w:start w:val="1"/>
+      <w:numFmt w:val="lowerLetter"/>
+      <w:lvlText w:val="%8)"/>
+      <w:lvlJc w:val="left"/>
+      <w:pPr>
+        <w:ind w:left="3360" w:hanging="420"/>
+      </w:pPr>
+    </w:lvl>
+    <w:lvl w:ilvl="8" w:tplc="0409001B" w:tentative="1">
+      <w:start w:val="1"/>
+      <w:numFmt w:val="lowerRoman"/>
+      <w:lvlText w:val="%9."/>
+      <w:lvlJc w:val="right"/>
+      <w:pPr>
         <w:ind w:left="3780" w:hanging="420"/>
       </w:pPr>
     </w:lvl>
   </w:abstractNum>
   <w:num w:numId="1">
+    <w:abstractNumId w:val="1"/>
+  </w:num>
+  <w:num w:numId="2">
     <w:abstractNumId w:val="0"/>
   </w:num>
 </w:numbering>
@@ -1258,10 +1735,9 @@
     <w:next w:val="a"/>
     <w:link w:val="20"/>
     <w:uiPriority w:val="9"/>
-    <w:semiHidden/>
     <w:unhideWhenUsed/>
     <w:qFormat/>
-    <w:rsid w:val="004C12FE"/>
+    <w:rsid w:val="00EA2E7F"/>
     <w:pPr>
       <w:keepNext/>
       <w:keepLines/>
@@ -1398,8 +1874,7 @@
     <w:basedOn w:val="a0"/>
     <w:link w:val="2"/>
     <w:uiPriority w:val="9"/>
-    <w:semiHidden/>
-    <w:rsid w:val="004C12FE"/>
+    <w:rsid w:val="00EA2E7F"/>
     <w:rPr>
       <w:rFonts w:asciiTheme="majorHAnsi" w:eastAsia="黑体" w:hAnsiTheme="majorHAnsi" w:cstheme="majorBidi"/>
       <w:b/>

--- a/doc/网络应用层数据构造工具的设计与实现.docx
+++ b/doc/网络应用层数据构造工具的设计与实现.docx
@@ -565,7 +565,7 @@
         <w:rPr>
           <w:rFonts w:ascii="宋体" w:hint="eastAsia"/>
         </w:rPr>
-        <w:t>，数据压缩暂时使用现阶段应用较为广泛的quicklz算法，数据加密解密使用对称加密算法RC4和DES；</w:t>
+        <w:t>，数据压缩暂时使用现阶段应用较为广泛的quicklz算法，数据加密解密使用对称加密算法RC4；</w:t>
       </w:r>
     </w:p>
     <w:p>
@@ -646,7 +646,7 @@
         <w:rPr>
           <w:rFonts w:ascii="宋体" w:hint="eastAsia"/>
         </w:rPr>
-        <w:t xml:space="preserve">  b. HTTP数据包发送模块：</w:t>
+        <w:t>主界面直接将所有的功能放在主界面下，通过Qt提供的TableWidget来回切换</w:t>
       </w:r>
     </w:p>
     <w:p>
@@ -657,21 +657,51 @@
       </w:pPr>
       <w:r>
         <w:rPr>
-          <w:rFonts w:ascii="宋体" w:hint="eastAsia"/>
-        </w:rPr>
-        <w:t xml:space="preserve">  c</w:t>
-      </w:r>
-      <w:r>
-        <w:rPr>
           <w:rFonts w:ascii="宋体"/>
-        </w:rPr>
-        <w:t>.</w:t>
-      </w:r>
-      <w:r>
-        <w:rPr>
-          <w:rFonts w:ascii="宋体" w:hint="eastAsia"/>
-        </w:rPr>
-        <w:t xml:space="preserve"> TCP数据发送模块：</w:t>
+          <w:noProof/>
+        </w:rPr>
+        <w:lastRenderedPageBreak/>
+        <w:drawing>
+          <wp:inline distT="0" distB="0" distL="0" distR="0">
+            <wp:extent cx="5274310" cy="2964180"/>
+            <wp:effectExtent l="0" t="0" r="2540" b="7620"/>
+            <wp:docPr id="3" name="图片 3"/>
+            <wp:cNvGraphicFramePr>
+              <a:graphicFrameLocks xmlns:a="http://schemas.openxmlformats.org/drawingml/2006/main" noChangeAspect="1"/>
+            </wp:cNvGraphicFramePr>
+            <a:graphic xmlns:a="http://schemas.openxmlformats.org/drawingml/2006/main">
+              <a:graphicData uri="http://schemas.openxmlformats.org/drawingml/2006/picture">
+                <pic:pic xmlns:pic="http://schemas.openxmlformats.org/drawingml/2006/picture">
+                  <pic:nvPicPr>
+                    <pic:cNvPr id="3" name="main_window.png"/>
+                    <pic:cNvPicPr/>
+                  </pic:nvPicPr>
+                  <pic:blipFill>
+                    <a:blip r:embed="rId7">
+                      <a:extLst>
+                        <a:ext uri="{28A0092B-C50C-407E-A947-70E740481C1C}">
+                          <a14:useLocalDpi xmlns:a14="http://schemas.microsoft.com/office/drawing/2010/main" val="0"/>
+                        </a:ext>
+                      </a:extLst>
+                    </a:blip>
+                    <a:stretch>
+                      <a:fillRect/>
+                    </a:stretch>
+                  </pic:blipFill>
+                  <pic:spPr>
+                    <a:xfrm>
+                      <a:off x="0" y="0"/>
+                      <a:ext cx="5274310" cy="2964180"/>
+                    </a:xfrm>
+                    <a:prstGeom prst="rect">
+                      <a:avLst/>
+                    </a:prstGeom>
+                  </pic:spPr>
+                </pic:pic>
+              </a:graphicData>
+            </a:graphic>
+          </wp:inline>
+        </w:drawing>
       </w:r>
     </w:p>
     <w:p>
@@ -680,35 +710,241 @@
           <w:rFonts w:ascii="宋体"/>
         </w:rPr>
       </w:pPr>
-      <w:r>
-        <w:rPr>
-          <w:rFonts w:ascii="宋体" w:hint="eastAsia"/>
-        </w:rPr>
-        <w:t xml:space="preserve">  d</w:t>
-      </w:r>
-      <w:r>
-        <w:rPr>
-          <w:rFonts w:ascii="宋体"/>
-        </w:rPr>
-        <w:t xml:space="preserve">. </w:t>
-      </w:r>
-      <w:r>
-        <w:rPr>
-          <w:rFonts w:ascii="宋体" w:hint="eastAsia"/>
-        </w:rPr>
-        <w:t>数据监听</w:t>
-      </w:r>
-      <w:r>
-        <w:rPr>
-          <w:rFonts w:ascii="宋体" w:hint="eastAsia"/>
-        </w:rPr>
-        <w:t>模块</w:t>
-      </w:r>
       <w:bookmarkStart w:id="0" w:name="_GoBack"/>
       <w:bookmarkEnd w:id="0"/>
-      <w:r>
-        <w:rPr>
-          <w:rFonts w:ascii="宋体" w:hint="eastAsia"/>
+    </w:p>
+    <w:p>
+      <w:pPr>
+        <w:rPr>
+          <w:rFonts w:ascii="宋体" w:hint="eastAsia"/>
+        </w:rPr>
+      </w:pPr>
+    </w:p>
+    <w:p>
+      <w:pPr>
+        <w:rPr>
+          <w:rFonts w:ascii="宋体"/>
+        </w:rPr>
+      </w:pPr>
+      <w:r>
+        <w:rPr>
+          <w:rFonts w:ascii="宋体" w:hint="eastAsia"/>
+        </w:rPr>
+        <w:t xml:space="preserve">  b. HTTP数据包发送模块：</w:t>
+      </w:r>
+    </w:p>
+    <w:p>
+      <w:pPr>
+        <w:rPr>
+          <w:rFonts w:ascii="宋体"/>
+        </w:rPr>
+      </w:pPr>
+      <w:r>
+        <w:rPr>
+          <w:rFonts w:ascii="宋体" w:hint="eastAsia"/>
+        </w:rPr>
+        <w:t xml:space="preserve">  c</w:t>
+      </w:r>
+      <w:r>
+        <w:rPr>
+          <w:rFonts w:ascii="宋体"/>
+        </w:rPr>
+        <w:t>.</w:t>
+      </w:r>
+      <w:r>
+        <w:rPr>
+          <w:rFonts w:ascii="宋体" w:hint="eastAsia"/>
+        </w:rPr>
+        <w:t xml:space="preserve"> TCP数据发送模块：</w:t>
+      </w:r>
+    </w:p>
+    <w:p>
+      <w:pPr>
+        <w:rPr>
+          <w:rFonts w:ascii="宋体"/>
+        </w:rPr>
+      </w:pPr>
+      <w:r>
+        <w:rPr>
+          <w:rFonts w:ascii="宋体" w:hint="eastAsia"/>
+        </w:rPr>
+        <w:t xml:space="preserve">  d</w:t>
+      </w:r>
+      <w:r>
+        <w:rPr>
+          <w:rFonts w:ascii="宋体"/>
+        </w:rPr>
+        <w:t xml:space="preserve">. </w:t>
+      </w:r>
+      <w:r>
+        <w:rPr>
+          <w:rFonts w:ascii="宋体" w:hint="eastAsia"/>
+        </w:rPr>
+        <w:t>数据监听</w:t>
+      </w:r>
+      <w:r>
+        <w:rPr>
+          <w:rFonts w:ascii="宋体" w:hint="eastAsia"/>
+        </w:rPr>
+        <w:t>模块：</w:t>
+      </w:r>
+    </w:p>
+    <w:p>
+      <w:pPr>
+        <w:rPr>
+          <w:rFonts w:ascii="宋体"/>
+        </w:rPr>
+      </w:pPr>
+      <w:r>
+        <w:rPr>
+          <w:rFonts w:ascii="宋体" w:hint="eastAsia"/>
+        </w:rPr>
+        <w:t xml:space="preserve">  e. 数据解析模块：</w:t>
+      </w:r>
+    </w:p>
+    <w:p>
+      <w:pPr>
+        <w:rPr>
+          <w:rFonts w:ascii="宋体"/>
+        </w:rPr>
+      </w:pPr>
+      <w:r>
+        <w:rPr>
+          <w:rFonts w:ascii="宋体" w:hint="eastAsia"/>
+        </w:rPr>
+        <w:t xml:space="preserve">  f. 数据压缩解压、加密解密模块：</w:t>
+      </w:r>
+    </w:p>
+    <w:p>
+      <w:pPr>
+        <w:pStyle w:val="2"/>
+      </w:pPr>
+      <w:r>
+        <w:t xml:space="preserve">3.2 </w:t>
+      </w:r>
+      <w:r>
+        <w:rPr>
+          <w:rFonts w:hint="eastAsia"/>
+        </w:rPr>
+        <w:t>系统流程图</w:t>
+      </w:r>
+    </w:p>
+    <w:p>
+      <w:pPr>
+        <w:rPr>
+          <w:rFonts w:ascii="宋体"/>
+        </w:rPr>
+      </w:pPr>
+      <w:r>
+        <w:rPr>
+          <w:rFonts w:ascii="宋体" w:hint="eastAsia"/>
+        </w:rPr>
+        <w:t xml:space="preserve">  先放着，有时间再画</w:t>
+      </w:r>
+    </w:p>
+    <w:p>
+      <w:pPr>
+        <w:pStyle w:val="1"/>
+      </w:pPr>
+      <w:r>
+        <w:rPr>
+          <w:rFonts w:hint="eastAsia"/>
+        </w:rPr>
+        <w:t>第四章</w:t>
+      </w:r>
+      <w:r>
+        <w:rPr>
+          <w:rFonts w:hint="eastAsia"/>
+        </w:rPr>
+        <w:t xml:space="preserve"> </w:t>
+      </w:r>
+      <w:r>
+        <w:t xml:space="preserve"> </w:t>
+      </w:r>
+      <w:r>
+        <w:rPr>
+          <w:rFonts w:hint="eastAsia"/>
+        </w:rPr>
+        <w:t>软件详细设计</w:t>
+      </w:r>
+    </w:p>
+    <w:p>
+      <w:pPr>
+        <w:rPr>
+          <w:rFonts w:ascii="宋体" w:hAnsi="宋体"/>
+        </w:rPr>
+      </w:pPr>
+      <w:r>
+        <w:rPr>
+          <w:rFonts w:ascii="宋体" w:hAnsi="宋体" w:hint="eastAsia"/>
+        </w:rPr>
+        <w:t xml:space="preserve">4.1 </w:t>
+      </w:r>
+      <w:r>
+        <w:rPr>
+          <w:rFonts w:ascii="宋体" w:hAnsi="宋体" w:hint="eastAsia"/>
+        </w:rPr>
+        <w:t>HTTP</w:t>
+      </w:r>
+      <w:r>
+        <w:rPr>
+          <w:rFonts w:ascii="宋体" w:hAnsi="宋体" w:hint="eastAsia"/>
+        </w:rPr>
+        <w:t>数据发送：</w:t>
+      </w:r>
+    </w:p>
+    <w:p>
+      <w:pPr>
+        <w:rPr>
+          <w:rFonts w:ascii="宋体" w:hAnsi="宋体"/>
+        </w:rPr>
+      </w:pPr>
+      <w:r>
+        <w:rPr>
+          <w:rFonts w:ascii="宋体" w:hAnsi="宋体" w:hint="eastAsia"/>
+        </w:rPr>
+        <w:t xml:space="preserve">4.2 </w:t>
+      </w:r>
+      <w:r>
+        <w:rPr>
+          <w:rFonts w:ascii="宋体" w:hAnsi="宋体" w:hint="eastAsia"/>
+        </w:rPr>
+        <w:t>TCP</w:t>
+      </w:r>
+      <w:r>
+        <w:rPr>
+          <w:rFonts w:ascii="宋体" w:hAnsi="宋体" w:hint="eastAsia"/>
+        </w:rPr>
+        <w:t>数据发送：</w:t>
+      </w:r>
+    </w:p>
+    <w:p>
+      <w:pPr>
+        <w:rPr>
+          <w:rFonts w:ascii="宋体" w:hAnsi="宋体"/>
+        </w:rPr>
+      </w:pPr>
+      <w:r>
+        <w:rPr>
+          <w:rFonts w:ascii="宋体" w:hAnsi="宋体" w:hint="eastAsia"/>
+        </w:rPr>
+        <w:t xml:space="preserve">4.3 </w:t>
+      </w:r>
+      <w:r>
+        <w:rPr>
+          <w:rFonts w:ascii="宋体" w:hAnsi="宋体" w:hint="eastAsia"/>
+        </w:rPr>
+        <w:t>TCP</w:t>
+      </w:r>
+      <w:r>
+        <w:rPr>
+          <w:rFonts w:ascii="宋体" w:hAnsi="宋体" w:hint="eastAsia"/>
+        </w:rPr>
+        <w:t>数据解析</w:t>
+      </w:r>
+      <w:r>
+        <w:rPr>
+          <w:rFonts w:ascii="宋体" w:hAnsi="宋体" w:hint="eastAsia"/>
         </w:rPr>
         <w:t>：</w:t>
       </w:r>
@@ -716,6 +952,110 @@
     <w:p>
       <w:pPr>
         <w:rPr>
+          <w:rFonts w:ascii="宋体" w:hAnsi="宋体"/>
+        </w:rPr>
+      </w:pPr>
+      <w:r>
+        <w:rPr>
+          <w:rFonts w:ascii="宋体" w:hAnsi="宋体" w:hint="eastAsia"/>
+        </w:rPr>
+        <w:t>4.4</w:t>
+      </w:r>
+      <w:r>
+        <w:rPr>
+          <w:rFonts w:ascii="宋体" w:hAnsi="宋体"/>
+        </w:rPr>
+        <w:t xml:space="preserve"> </w:t>
+      </w:r>
+      <w:r>
+        <w:rPr>
+          <w:rFonts w:ascii="宋体" w:hAnsi="宋体" w:hint="eastAsia"/>
+        </w:rPr>
+        <w:t>数据压缩解压、加密解密：</w:t>
+      </w:r>
+    </w:p>
+    <w:p>
+      <w:pPr>
+        <w:rPr>
+          <w:rFonts w:ascii="宋体" w:hAnsi="宋体"/>
+        </w:rPr>
+      </w:pPr>
+      <w:r>
+        <w:rPr>
+          <w:rFonts w:ascii="宋体" w:hAnsi="宋体" w:hint="eastAsia"/>
+        </w:rPr>
+        <w:t>4.5</w:t>
+      </w:r>
+      <w:r>
+        <w:rPr>
+          <w:rFonts w:ascii="宋体" w:hAnsi="宋体" w:hint="eastAsia"/>
+        </w:rPr>
+        <w:t xml:space="preserve"> </w:t>
+      </w:r>
+      <w:r>
+        <w:rPr>
+          <w:rFonts w:ascii="宋体" w:hAnsi="宋体" w:hint="eastAsia"/>
+        </w:rPr>
+        <w:t>数据监听：</w:t>
+      </w:r>
+    </w:p>
+    <w:p>
+      <w:pPr>
+        <w:rPr>
+          <w:rFonts w:ascii="宋体" w:hAnsi="宋体"/>
+        </w:rPr>
+      </w:pPr>
+      <w:r>
+        <w:rPr>
+          <w:rFonts w:ascii="宋体" w:hAnsi="宋体" w:hint="eastAsia"/>
+        </w:rPr>
+        <w:t>4.6</w:t>
+      </w:r>
+      <w:r>
+        <w:rPr>
+          <w:rFonts w:ascii="宋体" w:hAnsi="宋体" w:hint="eastAsia"/>
+        </w:rPr>
+        <w:t xml:space="preserve"> </w:t>
+      </w:r>
+      <w:r>
+        <w:rPr>
+          <w:rFonts w:ascii="宋体" w:hAnsi="宋体" w:hint="eastAsia"/>
+        </w:rPr>
+        <w:t>整合</w:t>
+      </w:r>
+      <w:r>
+        <w:rPr>
+          <w:rFonts w:ascii="宋体" w:hAnsi="宋体" w:hint="eastAsia"/>
+        </w:rPr>
+        <w:t>：</w:t>
+      </w:r>
+    </w:p>
+    <w:p>
+      <w:pPr>
+        <w:pStyle w:val="1"/>
+      </w:pPr>
+      <w:r>
+        <w:rPr>
+          <w:rFonts w:hint="eastAsia"/>
+        </w:rPr>
+        <w:t>第五章</w:t>
+      </w:r>
+      <w:r>
+        <w:rPr>
+          <w:rFonts w:hint="eastAsia"/>
+        </w:rPr>
+        <w:t xml:space="preserve">  </w:t>
+      </w:r>
+      <w:r>
+        <w:rPr>
+          <w:rFonts w:hint="eastAsia"/>
+        </w:rPr>
+        <w:t>系统测试</w:t>
+      </w:r>
+    </w:p>
+    <w:p>
+      <w:pPr>
+        <w:rPr>
           <w:rFonts w:ascii="宋体"/>
         </w:rPr>
       </w:pPr>
@@ -723,307 +1063,43 @@
         <w:rPr>
           <w:rFonts w:ascii="宋体" w:hint="eastAsia"/>
         </w:rPr>
-        <w:t xml:space="preserve">  e. 数据解析模块：</w:t>
-      </w:r>
-    </w:p>
-    <w:p>
-      <w:pPr>
-        <w:rPr>
-          <w:rFonts w:ascii="宋体" w:hint="eastAsia"/>
-        </w:rPr>
-      </w:pPr>
-      <w:r>
-        <w:rPr>
-          <w:rFonts w:ascii="宋体" w:hint="eastAsia"/>
-        </w:rPr>
-        <w:t xml:space="preserve">  f. 数据压缩解压、加密解密模块：</w:t>
-      </w:r>
-    </w:p>
-    <w:p>
-      <w:pPr>
-        <w:pStyle w:val="2"/>
-      </w:pPr>
-      <w:r>
+        <w:t xml:space="preserve">5.1 </w:t>
+      </w:r>
+      <w:r>
+        <w:rPr>
+          <w:rFonts w:ascii="宋体" w:hint="eastAsia"/>
+        </w:rPr>
+        <w:t>测试环境简介</w:t>
+      </w:r>
+    </w:p>
+    <w:p>
+      <w:pPr>
+        <w:rPr>
+          <w:rFonts w:ascii="宋体"/>
+        </w:rPr>
+      </w:pPr>
+      <w:r>
+        <w:rPr>
+          <w:rFonts w:ascii="宋体" w:hint="eastAsia"/>
+        </w:rPr>
+        <w:t xml:space="preserve">5.2 </w:t>
+      </w:r>
+      <w:r>
+        <w:rPr>
+          <w:rFonts w:ascii="宋体" w:hint="eastAsia"/>
+        </w:rPr>
+        <w:t>各功能模块的测试</w:t>
+      </w:r>
+    </w:p>
+    <w:p>
+      <w:pPr>
+        <w:pStyle w:val="1"/>
+      </w:pPr>
+      <w:r>
+        <w:rPr>
+          <w:rFonts w:hint="eastAsia"/>
+        </w:rPr>
         <w:lastRenderedPageBreak/>
-        <w:t xml:space="preserve">3.2 </w:t>
-      </w:r>
-      <w:r>
-        <w:rPr>
-          <w:rFonts w:hint="eastAsia"/>
-        </w:rPr>
-        <w:t>系统流程图</w:t>
-      </w:r>
-    </w:p>
-    <w:p>
-      <w:pPr>
-        <w:rPr>
-          <w:rFonts w:ascii="宋体" w:hint="eastAsia"/>
-        </w:rPr>
-      </w:pPr>
-      <w:r>
-        <w:rPr>
-          <w:rFonts w:ascii="宋体" w:hint="eastAsia"/>
-        </w:rPr>
-        <w:t xml:space="preserve">  先放着，有时间再画</w:t>
-      </w:r>
-    </w:p>
-    <w:p>
-      <w:pPr>
-        <w:pStyle w:val="1"/>
-      </w:pPr>
-      <w:r>
-        <w:rPr>
-          <w:rFonts w:hint="eastAsia"/>
-        </w:rPr>
-        <w:t>第四章</w:t>
-      </w:r>
-      <w:r>
-        <w:rPr>
-          <w:rFonts w:hint="eastAsia"/>
-        </w:rPr>
-        <w:t xml:space="preserve"> </w:t>
-      </w:r>
-      <w:r>
-        <w:t xml:space="preserve"> </w:t>
-      </w:r>
-      <w:r>
-        <w:rPr>
-          <w:rFonts w:hint="eastAsia"/>
-        </w:rPr>
-        <w:t>软件详细设计</w:t>
-      </w:r>
-    </w:p>
-    <w:p>
-      <w:pPr>
-        <w:rPr>
-          <w:rFonts w:ascii="宋体" w:hAnsi="宋体"/>
-        </w:rPr>
-      </w:pPr>
-      <w:r>
-        <w:rPr>
-          <w:rFonts w:ascii="宋体" w:hAnsi="宋体" w:hint="eastAsia"/>
-        </w:rPr>
-        <w:t xml:space="preserve">4.1 </w:t>
-      </w:r>
-      <w:r>
-        <w:rPr>
-          <w:rFonts w:ascii="宋体" w:hAnsi="宋体" w:hint="eastAsia"/>
-        </w:rPr>
-        <w:t>HTTP</w:t>
-      </w:r>
-      <w:r>
-        <w:rPr>
-          <w:rFonts w:ascii="宋体" w:hAnsi="宋体" w:hint="eastAsia"/>
-        </w:rPr>
-        <w:t>数据发送：</w:t>
-      </w:r>
-    </w:p>
-    <w:p>
-      <w:pPr>
-        <w:rPr>
-          <w:rFonts w:ascii="宋体" w:hAnsi="宋体"/>
-        </w:rPr>
-      </w:pPr>
-      <w:r>
-        <w:rPr>
-          <w:rFonts w:ascii="宋体" w:hAnsi="宋体" w:hint="eastAsia"/>
-        </w:rPr>
-        <w:t xml:space="preserve">4.2 </w:t>
-      </w:r>
-      <w:r>
-        <w:rPr>
-          <w:rFonts w:ascii="宋体" w:hAnsi="宋体" w:hint="eastAsia"/>
-        </w:rPr>
-        <w:t>TCP</w:t>
-      </w:r>
-      <w:r>
-        <w:rPr>
-          <w:rFonts w:ascii="宋体" w:hAnsi="宋体" w:hint="eastAsia"/>
-        </w:rPr>
-        <w:t>数据发送：</w:t>
-      </w:r>
-    </w:p>
-    <w:p>
-      <w:pPr>
-        <w:rPr>
-          <w:rFonts w:ascii="宋体" w:hAnsi="宋体"/>
-        </w:rPr>
-      </w:pPr>
-      <w:r>
-        <w:rPr>
-          <w:rFonts w:ascii="宋体" w:hAnsi="宋体" w:hint="eastAsia"/>
-        </w:rPr>
-        <w:t xml:space="preserve">4.3 </w:t>
-      </w:r>
-      <w:r>
-        <w:rPr>
-          <w:rFonts w:ascii="宋体" w:hAnsi="宋体" w:hint="eastAsia"/>
-        </w:rPr>
-        <w:t>TCP</w:t>
-      </w:r>
-      <w:r>
-        <w:rPr>
-          <w:rFonts w:ascii="宋体" w:hAnsi="宋体" w:hint="eastAsia"/>
-        </w:rPr>
-        <w:t>数据解析</w:t>
-      </w:r>
-      <w:r>
-        <w:rPr>
-          <w:rFonts w:ascii="宋体" w:hAnsi="宋体" w:hint="eastAsia"/>
-        </w:rPr>
-        <w:t>：</w:t>
-      </w:r>
-    </w:p>
-    <w:p>
-      <w:pPr>
-        <w:rPr>
-          <w:rFonts w:ascii="宋体" w:hAnsi="宋体" w:hint="eastAsia"/>
-        </w:rPr>
-      </w:pPr>
-      <w:r>
-        <w:rPr>
-          <w:rFonts w:ascii="宋体" w:hAnsi="宋体" w:hint="eastAsia"/>
-        </w:rPr>
-        <w:t>4.4</w:t>
-      </w:r>
-      <w:r>
-        <w:rPr>
-          <w:rFonts w:ascii="宋体" w:hAnsi="宋体"/>
-        </w:rPr>
-        <w:t xml:space="preserve"> </w:t>
-      </w:r>
-      <w:r>
-        <w:rPr>
-          <w:rFonts w:ascii="宋体" w:hAnsi="宋体" w:hint="eastAsia"/>
-        </w:rPr>
-        <w:t>数据压缩解压、加密解密：</w:t>
-      </w:r>
-    </w:p>
-    <w:p>
-      <w:pPr>
-        <w:rPr>
-          <w:rFonts w:ascii="宋体" w:hAnsi="宋体"/>
-        </w:rPr>
-      </w:pPr>
-      <w:r>
-        <w:rPr>
-          <w:rFonts w:ascii="宋体" w:hAnsi="宋体" w:hint="eastAsia"/>
-        </w:rPr>
-        <w:t>4.5</w:t>
-      </w:r>
-      <w:r>
-        <w:rPr>
-          <w:rFonts w:ascii="宋体" w:hAnsi="宋体" w:hint="eastAsia"/>
-        </w:rPr>
-        <w:t xml:space="preserve"> </w:t>
-      </w:r>
-      <w:r>
-        <w:rPr>
-          <w:rFonts w:ascii="宋体" w:hAnsi="宋体" w:hint="eastAsia"/>
-        </w:rPr>
-        <w:t>数据监听：</w:t>
-      </w:r>
-    </w:p>
-    <w:p>
-      <w:pPr>
-        <w:rPr>
-          <w:rFonts w:ascii="宋体" w:hAnsi="宋体"/>
-        </w:rPr>
-      </w:pPr>
-      <w:r>
-        <w:rPr>
-          <w:rFonts w:ascii="宋体" w:hAnsi="宋体" w:hint="eastAsia"/>
-        </w:rPr>
-        <w:t>4.6</w:t>
-      </w:r>
-      <w:r>
-        <w:rPr>
-          <w:rFonts w:ascii="宋体" w:hAnsi="宋体" w:hint="eastAsia"/>
-        </w:rPr>
-        <w:t xml:space="preserve"> </w:t>
-      </w:r>
-      <w:r>
-        <w:rPr>
-          <w:rFonts w:ascii="宋体" w:hAnsi="宋体" w:hint="eastAsia"/>
-        </w:rPr>
-        <w:t>整合</w:t>
-      </w:r>
-      <w:r>
-        <w:rPr>
-          <w:rFonts w:ascii="宋体" w:hAnsi="宋体" w:hint="eastAsia"/>
-        </w:rPr>
-        <w:t>：</w:t>
-      </w:r>
-    </w:p>
-    <w:p>
-      <w:pPr>
-        <w:pStyle w:val="1"/>
-      </w:pPr>
-      <w:r>
-        <w:rPr>
-          <w:rFonts w:hint="eastAsia"/>
-        </w:rPr>
-        <w:t>第五章</w:t>
-      </w:r>
-      <w:r>
-        <w:rPr>
-          <w:rFonts w:hint="eastAsia"/>
-        </w:rPr>
-        <w:t xml:space="preserve">  </w:t>
-      </w:r>
-      <w:r>
-        <w:rPr>
-          <w:rFonts w:hint="eastAsia"/>
-        </w:rPr>
-        <w:t>系统测试</w:t>
-      </w:r>
-    </w:p>
-    <w:p>
-      <w:pPr>
-        <w:rPr>
-          <w:rFonts w:ascii="宋体"/>
-        </w:rPr>
-      </w:pPr>
-      <w:r>
-        <w:rPr>
-          <w:rFonts w:ascii="宋体" w:hint="eastAsia"/>
-        </w:rPr>
-        <w:t xml:space="preserve">5.1 </w:t>
-      </w:r>
-      <w:r>
-        <w:rPr>
-          <w:rFonts w:ascii="宋体" w:hint="eastAsia"/>
-        </w:rPr>
-        <w:t>测试环境简介</w:t>
-      </w:r>
-    </w:p>
-    <w:p>
-      <w:pPr>
-        <w:rPr>
-          <w:rFonts w:ascii="宋体"/>
-        </w:rPr>
-      </w:pPr>
-      <w:r>
-        <w:rPr>
-          <w:rFonts w:ascii="宋体" w:hint="eastAsia"/>
-        </w:rPr>
-        <w:t xml:space="preserve">5.2 </w:t>
-      </w:r>
-      <w:r>
-        <w:rPr>
-          <w:rFonts w:ascii="宋体" w:hint="eastAsia"/>
-        </w:rPr>
-        <w:t>各功能模块的测试</w:t>
-      </w:r>
-    </w:p>
-    <w:p>
-      <w:pPr>
-        <w:pStyle w:val="1"/>
-      </w:pPr>
-      <w:r>
-        <w:rPr>
-          <w:rFonts w:hint="eastAsia"/>
-        </w:rPr>
         <w:t>第六章</w:t>
       </w:r>
       <w:r>

--- a/doc/网络应用层数据构造工具的设计与实现.docx
+++ b/doc/网络应用层数据构造工具的设计与实现.docx
@@ -1,6 +1,6 @@
 
 <file path=word/document.xml><?xml version="1.0" encoding="utf-8"?>
-<w:document xmlns:wpc="http://schemas.microsoft.com/office/word/2010/wordprocessingCanvas" xmlns:mc="http://schemas.openxmlformats.org/markup-compatibility/2006" xmlns:o="urn:schemas-microsoft-com:office:office" xmlns:r="http://schemas.openxmlformats.org/officeDocument/2006/relationships" xmlns:m="http://schemas.openxmlformats.org/officeDocument/2006/math" xmlns:v="urn:schemas-microsoft-com:vml" xmlns:wp14="http://schemas.microsoft.com/office/word/2010/wordprocessingDrawing" xmlns:wp="http://schemas.openxmlformats.org/drawingml/2006/wordprocessingDrawing" xmlns:w="http://schemas.openxmlformats.org/wordprocessingml/2006/main" xmlns:w14="http://schemas.microsoft.com/office/word/2010/wordml" xmlns:w10="urn:schemas-microsoft-com:office:word" xmlns:w15="http://schemas.microsoft.com/office/word/2012/wordml" xmlns:wpg="http://schemas.microsoft.com/office/word/2010/wordprocessingGroup" xmlns:wpi="http://schemas.microsoft.com/office/word/2010/wordprocessingInk" xmlns:wne="http://schemas.microsoft.com/office/word/2006/wordml" xmlns:wps="http://schemas.microsoft.com/office/word/2010/wordprocessingShape" xmlns:wpsCustomData="http://www.wps.cn/officeDocument/2013/wpsCustomData" mc:Ignorable="w14 w15 wp14">
+<w:document xmlns:wpc="http://schemas.microsoft.com/office/word/2010/wordprocessingCanvas" xmlns:cx="http://schemas.microsoft.com/office/drawing/2014/chartex" xmlns:mc="http://schemas.openxmlformats.org/markup-compatibility/2006" xmlns:o="urn:schemas-microsoft-com:office:office" xmlns:r="http://schemas.openxmlformats.org/officeDocument/2006/relationships" xmlns:m="http://schemas.openxmlformats.org/officeDocument/2006/math" xmlns:v="urn:schemas-microsoft-com:vml" xmlns:wp14="http://schemas.microsoft.com/office/word/2010/wordprocessingDrawing" xmlns:wp="http://schemas.openxmlformats.org/drawingml/2006/wordprocessingDrawing" xmlns:w10="urn:schemas-microsoft-com:office:word" xmlns:w="http://schemas.openxmlformats.org/wordprocessingml/2006/main" xmlns:w14="http://schemas.microsoft.com/office/word/2010/wordml" xmlns:w15="http://schemas.microsoft.com/office/word/2012/wordml" xmlns:w16se="http://schemas.microsoft.com/office/word/2015/wordml/symex" xmlns:wpg="http://schemas.microsoft.com/office/word/2010/wordprocessingGroup" xmlns:wpi="http://schemas.microsoft.com/office/word/2010/wordprocessingInk" xmlns:wne="http://schemas.microsoft.com/office/word/2006/wordml" xmlns:wps="http://schemas.microsoft.com/office/word/2010/wordprocessingShape" mc:Ignorable="w14 w15 w16se wp14">
   <w:body>
     <w:p/>
     <w:p>
@@ -14,219 +14,895 @@
     </w:p>
     <w:p>
       <w:pPr>
+        <w:pStyle w:val="1"/>
+      </w:pPr>
+      <w:r>
+        <w:lastRenderedPageBreak/>
+        <w:t>第一章</w:t>
+      </w:r>
+      <w:r>
+        <w:rPr>
+          <w:rFonts w:hint="eastAsia"/>
+        </w:rPr>
+        <w:t xml:space="preserve"> </w:t>
+      </w:r>
+      <w:r>
+        <w:t xml:space="preserve"> </w:t>
+      </w:r>
+      <w:r>
+        <w:rPr>
+          <w:rFonts w:hint="eastAsia"/>
+        </w:rPr>
+        <w:t>引言</w:t>
+      </w:r>
+    </w:p>
+    <w:p>
+      <w:pPr>
+        <w:rPr>
+          <w:rFonts w:ascii="宋体"/>
+        </w:rPr>
+      </w:pPr>
+      <w:r>
+        <w:rPr>
+          <w:rFonts w:ascii="宋体" w:hint="eastAsia"/>
+        </w:rPr>
+        <w:t xml:space="preserve">1.1 </w:t>
+      </w:r>
+      <w:r>
+        <w:rPr>
+          <w:rFonts w:ascii="宋体" w:hint="eastAsia"/>
+        </w:rPr>
+        <w:t>系统背景</w:t>
+      </w:r>
+    </w:p>
+    <w:p>
+      <w:pPr>
+        <w:ind w:firstLineChars="200" w:firstLine="480"/>
+        <w:rPr>
+          <w:rFonts w:ascii="宋体" w:hAnsi="宋体"/>
+        </w:rPr>
+      </w:pPr>
+      <w:r>
+        <w:rPr>
+          <w:rFonts w:ascii="宋体" w:hAnsi="宋体" w:hint="eastAsia"/>
+        </w:rPr>
+        <w:t>随着互联网技术的飞适发展，现在的软件开发、</w:t>
+      </w:r>
+      <w:r>
+        <w:rPr>
+          <w:rFonts w:ascii="宋体" w:hAnsi="宋体" w:hint="eastAsia"/>
+        </w:rPr>
+        <w:t>WEB</w:t>
+      </w:r>
+      <w:r>
+        <w:rPr>
+          <w:rFonts w:ascii="宋体" w:hAnsi="宋体" w:hint="eastAsia"/>
+        </w:rPr>
+        <w:t>开发、游戏开发……都离不开互联网，但是在开发与调试与网络相关的功能时，需要</w:t>
+      </w:r>
+      <w:proofErr w:type="gramStart"/>
+      <w:r>
+        <w:rPr>
+          <w:rFonts w:ascii="宋体" w:hAnsi="宋体" w:hint="eastAsia"/>
+        </w:rPr>
+        <w:t>自已</w:t>
+      </w:r>
+      <w:proofErr w:type="gramEnd"/>
+      <w:r>
+        <w:rPr>
+          <w:rFonts w:ascii="宋体" w:hAnsi="宋体" w:hint="eastAsia"/>
+        </w:rPr>
+        <w:t>写一些测试代码，如果出了问题之后还需要确定问题究竟是出在服务端程序还是客户端程序上，这些都需要耗费一定的时间和精力，大大降低开发的效率；网络功能测试、故障排察，针对这两个方面，需要一个高效的工具来帮助开发人员来完成这两项繁琐而又重复的工作；而现在网上有关的工具都太过于专业且单一，对于开发人员来说不太友好，所以将在本次毕业设计中做这样一个网络数据构造的工具，它能够帮助开发人员完成一些简</w:t>
+      </w:r>
+      <w:r>
+        <w:rPr>
+          <w:rFonts w:ascii="宋体" w:hAnsi="宋体" w:hint="eastAsia"/>
+        </w:rPr>
+        <w:t>单而又繁琐的工作；</w:t>
+      </w:r>
+    </w:p>
+    <w:p>
+      <w:pPr>
+        <w:rPr>
+          <w:rFonts w:ascii="宋体"/>
+        </w:rPr>
+      </w:pPr>
+      <w:r>
+        <w:rPr>
+          <w:rFonts w:ascii="宋体" w:hint="eastAsia"/>
+        </w:rPr>
+        <w:t>1.2</w:t>
+      </w:r>
+      <w:r>
+        <w:rPr>
+          <w:rFonts w:ascii="宋体"/>
+        </w:rPr>
+        <w:t xml:space="preserve"> </w:t>
+      </w:r>
+      <w:r>
+        <w:rPr>
+          <w:rFonts w:ascii="宋体" w:hint="eastAsia"/>
+        </w:rPr>
+        <w:t>意义</w:t>
+      </w:r>
+    </w:p>
+    <w:p>
+      <w:pPr>
+        <w:rPr>
+          <w:rFonts w:ascii="宋体"/>
+        </w:rPr>
+      </w:pPr>
+      <w:r>
+        <w:rPr>
+          <w:rFonts w:ascii="宋体" w:hint="eastAsia"/>
+        </w:rPr>
+        <w:t xml:space="preserve">  </w:t>
+      </w:r>
+      <w:r>
+        <w:rPr>
+          <w:rFonts w:ascii="宋体" w:hint="eastAsia"/>
+        </w:rPr>
+        <w:t>帮助开发人员完成一些简单而又繁琐的工作；</w:t>
+      </w:r>
+    </w:p>
+    <w:p>
+      <w:pPr>
+        <w:pStyle w:val="1"/>
+      </w:pPr>
+      <w:r>
+        <w:rPr>
+          <w:rFonts w:hint="eastAsia"/>
+        </w:rPr>
+        <w:t>第二章</w:t>
+      </w:r>
+      <w:r>
+        <w:rPr>
+          <w:rFonts w:hint="eastAsia"/>
+        </w:rPr>
+        <w:t xml:space="preserve">  </w:t>
+      </w:r>
+      <w:r>
+        <w:rPr>
+          <w:rFonts w:hint="eastAsia"/>
+        </w:rPr>
+        <w:t>软件需求分析</w:t>
+      </w:r>
+    </w:p>
+    <w:p>
+      <w:pPr>
         <w:pStyle w:val="2"/>
       </w:pPr>
       <w:r>
-        <w:t>第一章</w:t>
-      </w:r>
-      <w:r>
         <w:rPr>
           <w:rFonts w:hint="eastAsia"/>
         </w:rPr>
+        <w:t xml:space="preserve">2.1 </w:t>
+      </w:r>
+      <w:r>
+        <w:rPr>
+          <w:rFonts w:hint="eastAsia"/>
+        </w:rPr>
+        <w:t>软件应用场景</w:t>
+      </w:r>
+    </w:p>
+    <w:p>
+      <w:pPr>
+        <w:rPr>
+          <w:rFonts w:ascii="宋体" w:hAnsi="宋体"/>
+        </w:rPr>
+      </w:pPr>
+      <w:r>
+        <w:rPr>
+          <w:rFonts w:ascii="宋体" w:hAnsi="宋体" w:hint="eastAsia"/>
+        </w:rPr>
+        <w:t xml:space="preserve">  </w:t>
+      </w:r>
+      <w:r>
+        <w:rPr>
+          <w:rFonts w:ascii="宋体" w:hAnsi="宋体" w:hint="eastAsia"/>
+        </w:rPr>
+        <w:t>涉及到网络相关的开发：比如</w:t>
+      </w:r>
+      <w:r>
+        <w:rPr>
+          <w:rFonts w:ascii="宋体" w:hAnsi="宋体" w:hint="eastAsia"/>
+        </w:rPr>
+        <w:t>web</w:t>
+      </w:r>
+      <w:r>
+        <w:rPr>
+          <w:rFonts w:ascii="宋体" w:hAnsi="宋体" w:hint="eastAsia"/>
+        </w:rPr>
+        <w:t>开发、游戏开发、</w:t>
+      </w:r>
+      <w:r>
+        <w:rPr>
+          <w:rFonts w:ascii="宋体" w:hAnsi="宋体" w:hint="eastAsia"/>
+        </w:rPr>
+        <w:t>APP</w:t>
+      </w:r>
+      <w:r>
+        <w:rPr>
+          <w:rFonts w:ascii="宋体" w:hAnsi="宋体" w:hint="eastAsia"/>
+        </w:rPr>
+        <w:t>开发、普通的软件……一系列需要发送或接收</w:t>
+      </w:r>
+      <w:r>
+        <w:rPr>
+          <w:rFonts w:ascii="宋体" w:hAnsi="宋体" w:hint="eastAsia"/>
+        </w:rPr>
+        <w:t>TCP</w:t>
+      </w:r>
+      <w:r>
+        <w:rPr>
+          <w:rFonts w:ascii="宋体" w:hAnsi="宋体" w:hint="eastAsia"/>
+        </w:rPr>
+        <w:t>数据的应用；</w:t>
+      </w:r>
+    </w:p>
+    <w:p>
+      <w:pPr>
+        <w:pStyle w:val="2"/>
+      </w:pPr>
+      <w:r>
+        <w:rPr>
+          <w:rFonts w:hint="eastAsia"/>
+        </w:rPr>
+        <w:t xml:space="preserve">2.2 </w:t>
+      </w:r>
+      <w:r>
+        <w:rPr>
+          <w:rFonts w:hint="eastAsia"/>
+        </w:rPr>
+        <w:t>需求分析</w:t>
+      </w:r>
+    </w:p>
+    <w:p>
+      <w:pPr>
+        <w:ind w:firstLineChars="200" w:firstLine="480"/>
+        <w:rPr>
+          <w:rFonts w:ascii="宋体" w:hAnsi="宋体"/>
+        </w:rPr>
+      </w:pPr>
+      <w:r>
+        <w:rPr>
+          <w:rFonts w:ascii="宋体" w:hAnsi="宋体" w:hint="eastAsia"/>
+        </w:rPr>
+        <w:t>既然是开发中会遇到的工作，就先要分析我们在实际的开发中到底会进行哪些操作，首先是</w:t>
+      </w:r>
+      <w:r>
+        <w:rPr>
+          <w:rFonts w:ascii="宋体" w:hAnsi="宋体" w:hint="eastAsia"/>
+        </w:rPr>
+        <w:t>web</w:t>
+      </w:r>
+      <w:r>
+        <w:rPr>
+          <w:rFonts w:ascii="宋体" w:hAnsi="宋体" w:hint="eastAsia"/>
+        </w:rPr>
+        <w:t>开发，涉及到的基本上是</w:t>
+      </w:r>
+      <w:r>
+        <w:rPr>
+          <w:rFonts w:ascii="宋体" w:hAnsi="宋体" w:hint="eastAsia"/>
+        </w:rPr>
+        <w:t>HTTP</w:t>
+      </w:r>
+      <w:r>
+        <w:rPr>
+          <w:rFonts w:ascii="宋体" w:hAnsi="宋体" w:hint="eastAsia"/>
+        </w:rPr>
+        <w:t>协议，发送数据有两种方式：</w:t>
+      </w:r>
+      <w:r>
+        <w:rPr>
+          <w:rFonts w:ascii="宋体" w:hAnsi="宋体" w:hint="eastAsia"/>
+        </w:rPr>
+        <w:t>POST</w:t>
+      </w:r>
+      <w:r>
+        <w:rPr>
+          <w:rFonts w:ascii="宋体" w:hAnsi="宋体" w:hint="eastAsia"/>
+        </w:rPr>
+        <w:t>和</w:t>
+      </w:r>
+      <w:r>
+        <w:rPr>
+          <w:rFonts w:ascii="宋体" w:hAnsi="宋体" w:hint="eastAsia"/>
+        </w:rPr>
+        <w:t>GET</w:t>
+      </w:r>
+      <w:r>
+        <w:rPr>
+          <w:rFonts w:ascii="宋体" w:hAnsi="宋体" w:hint="eastAsia"/>
+        </w:rPr>
+        <w:t>，请求的内容是</w:t>
+      </w:r>
+      <w:r>
+        <w:rPr>
+          <w:rFonts w:ascii="宋体" w:hAnsi="宋体" w:hint="eastAsia"/>
+        </w:rPr>
+        <w:t>URL+</w:t>
+      </w:r>
+      <w:r>
+        <w:rPr>
+          <w:rFonts w:ascii="宋体" w:hAnsi="宋体" w:hint="eastAsia"/>
+        </w:rPr>
+        <w:t>参数，响应的数据比较多样化，有</w:t>
+      </w:r>
+      <w:r>
+        <w:rPr>
+          <w:rFonts w:ascii="宋体" w:hAnsi="宋体" w:hint="eastAsia"/>
+        </w:rPr>
+        <w:t>html</w:t>
+      </w:r>
+      <w:r>
+        <w:rPr>
+          <w:rFonts w:ascii="宋体" w:hAnsi="宋体" w:hint="eastAsia"/>
+        </w:rPr>
+        <w:t>、</w:t>
+      </w:r>
+      <w:r>
+        <w:rPr>
+          <w:rFonts w:ascii="宋体" w:hAnsi="宋体" w:hint="eastAsia"/>
+        </w:rPr>
+        <w:t>xml</w:t>
+      </w:r>
+      <w:r>
+        <w:rPr>
+          <w:rFonts w:ascii="宋体" w:hAnsi="宋体" w:hint="eastAsia"/>
+        </w:rPr>
+        <w:t>、</w:t>
+      </w:r>
+      <w:proofErr w:type="spellStart"/>
+      <w:r>
+        <w:rPr>
+          <w:rFonts w:ascii="宋体" w:hAnsi="宋体" w:hint="eastAsia"/>
+        </w:rPr>
+        <w:t>json</w:t>
+      </w:r>
+      <w:proofErr w:type="spellEnd"/>
+      <w:r>
+        <w:rPr>
+          <w:rFonts w:ascii="宋体" w:hAnsi="宋体" w:hint="eastAsia"/>
+        </w:rPr>
+        <w:t>、以及各种格式</w:t>
+      </w:r>
+      <w:r>
+        <w:rPr>
+          <w:rFonts w:ascii="宋体" w:hAnsi="宋体" w:hint="eastAsia"/>
+        </w:rPr>
+        <w:t>的图片、视频、音乐文件，所以对于</w:t>
+      </w:r>
+      <w:r>
+        <w:rPr>
+          <w:rFonts w:ascii="宋体" w:hAnsi="宋体" w:hint="eastAsia"/>
+        </w:rPr>
+        <w:t>web</w:t>
+      </w:r>
+      <w:r>
+        <w:rPr>
+          <w:rFonts w:ascii="宋体" w:hAnsi="宋体" w:hint="eastAsia"/>
+        </w:rPr>
+        <w:t>开发者而言，做的事情相对较少，只需要完成</w:t>
+      </w:r>
+      <w:r>
+        <w:rPr>
+          <w:rFonts w:ascii="宋体" w:hAnsi="宋体" w:hint="eastAsia"/>
+        </w:rPr>
+        <w:t>POST</w:t>
+      </w:r>
+      <w:r>
+        <w:rPr>
+          <w:rFonts w:ascii="宋体" w:hAnsi="宋体" w:hint="eastAsia"/>
+        </w:rPr>
+        <w:t>和</w:t>
+      </w:r>
+      <w:r>
+        <w:rPr>
+          <w:rFonts w:ascii="宋体" w:hAnsi="宋体" w:hint="eastAsia"/>
+        </w:rPr>
+        <w:t>GET</w:t>
+      </w:r>
+      <w:r>
+        <w:rPr>
+          <w:rFonts w:ascii="宋体" w:hAnsi="宋体" w:hint="eastAsia"/>
+        </w:rPr>
+        <w:t>两种传输数据的方法，以及把收到的数据用适当的形式显示出来即可；</w:t>
+      </w:r>
+    </w:p>
+    <w:p>
+      <w:pPr>
+        <w:ind w:firstLineChars="200" w:firstLine="480"/>
+        <w:rPr>
+          <w:rFonts w:ascii="宋体" w:hAnsi="宋体"/>
+        </w:rPr>
+      </w:pPr>
+      <w:r>
+        <w:rPr>
+          <w:rFonts w:ascii="宋体" w:hAnsi="宋体" w:hint="eastAsia"/>
+        </w:rPr>
+        <w:t>其次是对于普通软件开发和游戏开发而言，现在大多数的开发而言使用的都是面向连接的可靠协议</w:t>
+      </w:r>
+      <w:r>
+        <w:rPr>
+          <w:rFonts w:ascii="宋体" w:hAnsi="宋体" w:hint="eastAsia"/>
+        </w:rPr>
+        <w:t>TCP</w:t>
+      </w:r>
+      <w:r>
+        <w:rPr>
+          <w:rFonts w:ascii="宋体" w:hAnsi="宋体" w:hint="eastAsia"/>
+        </w:rPr>
+        <w:t>，特别是游戏应用中，对网络的连接要求最高，玩家的数据需要即时而又准确地传输到服务器，所以在这些应用中，为了保证数据传输的可靠性，都是采用的</w:t>
+      </w:r>
+      <w:proofErr w:type="spellStart"/>
+      <w:r>
+        <w:rPr>
+          <w:rFonts w:ascii="宋体" w:hAnsi="宋体" w:hint="eastAsia"/>
+        </w:rPr>
+        <w:t>TCP</w:t>
+      </w:r>
+      <w:proofErr w:type="spellEnd"/>
+      <w:r>
+        <w:rPr>
+          <w:rFonts w:ascii="宋体" w:hAnsi="宋体" w:hint="eastAsia"/>
+        </w:rPr>
+        <w:t>协议，而</w:t>
+      </w:r>
+      <w:r>
+        <w:rPr>
+          <w:rFonts w:ascii="宋体" w:hAnsi="宋体" w:hint="eastAsia"/>
+        </w:rPr>
+        <w:t>TCP</w:t>
+      </w:r>
+      <w:r>
+        <w:rPr>
+          <w:rFonts w:ascii="宋体" w:hAnsi="宋体" w:hint="eastAsia"/>
+        </w:rPr>
+        <w:t>协议可以传输的数据类型更为多，比如</w:t>
+      </w:r>
+      <w:r>
+        <w:rPr>
+          <w:rFonts w:ascii="宋体" w:hAnsi="宋体" w:hint="eastAsia"/>
+        </w:rPr>
+        <w:t>TCP</w:t>
+      </w:r>
+      <w:r>
+        <w:rPr>
+          <w:rFonts w:ascii="宋体" w:hAnsi="宋体" w:hint="eastAsia"/>
+        </w:rPr>
+        <w:t>可以传输原始的二进制数据，这一点是</w:t>
+      </w:r>
+      <w:r>
+        <w:rPr>
+          <w:rFonts w:ascii="宋体" w:hAnsi="宋体" w:hint="eastAsia"/>
+        </w:rPr>
+        <w:t>HTTP</w:t>
+      </w:r>
+      <w:r>
+        <w:rPr>
+          <w:rFonts w:ascii="宋体" w:hAnsi="宋体" w:hint="eastAsia"/>
+        </w:rPr>
+        <w:t>不具备的，但是原始的二</w:t>
+      </w:r>
+      <w:r>
+        <w:rPr>
+          <w:rFonts w:ascii="宋体" w:hAnsi="宋体" w:hint="eastAsia"/>
+        </w:rPr>
+        <w:t>进制数据游戏需要考虑的方面实在是太多（图片，基本数据类型、纯文本、音频数据……），在数据太大需要分片时，更加难以处理，所以这里无法对所有的数据类型进行处理；好消息是在使用</w:t>
+      </w:r>
+      <w:r>
+        <w:rPr>
+          <w:rFonts w:ascii="宋体" w:hAnsi="宋体" w:hint="eastAsia"/>
+        </w:rPr>
+        <w:t>TCP</w:t>
+      </w:r>
+      <w:r>
+        <w:rPr>
+          <w:rFonts w:ascii="宋体" w:hAnsi="宋体" w:hint="eastAsia"/>
+        </w:rPr>
+        <w:t>时，几本上会传输太过复杂的数据，因为复杂的数据都有更上层来处理，比如文件传输使用</w:t>
+      </w:r>
+      <w:r>
+        <w:rPr>
+          <w:rFonts w:ascii="宋体" w:hAnsi="宋体" w:hint="eastAsia"/>
+        </w:rPr>
+        <w:t>FTP</w:t>
+      </w:r>
+      <w:r>
+        <w:rPr>
+          <w:rFonts w:ascii="宋体" w:hAnsi="宋体" w:hint="eastAsia"/>
+        </w:rPr>
+        <w:t>，网页使用</w:t>
+      </w:r>
+      <w:r>
+        <w:rPr>
+          <w:rFonts w:ascii="宋体" w:hAnsi="宋体" w:hint="eastAsia"/>
+        </w:rPr>
+        <w:t>HTTP</w:t>
+      </w:r>
+      <w:r>
+        <w:rPr>
+          <w:rFonts w:ascii="宋体" w:hAnsi="宋体" w:hint="eastAsia"/>
+        </w:rPr>
+        <w:t>、邮件传输使用</w:t>
+      </w:r>
+      <w:r>
+        <w:rPr>
+          <w:rFonts w:ascii="宋体" w:hAnsi="宋体" w:hint="eastAsia"/>
+        </w:rPr>
+        <w:t>SMTP</w:t>
+      </w:r>
+      <w:r>
+        <w:rPr>
+          <w:rFonts w:ascii="宋体" w:hAnsi="宋体" w:hint="eastAsia"/>
+        </w:rPr>
+        <w:t>……作了这些分析后发现在一般的软件和游戏中传输的数据类型都是纯二进制或</w:t>
+      </w:r>
+      <w:proofErr w:type="spellStart"/>
+      <w:r>
+        <w:rPr>
+          <w:rFonts w:ascii="宋体" w:hAnsi="宋体" w:hint="eastAsia"/>
+        </w:rPr>
+        <w:t>json</w:t>
+      </w:r>
+      <w:proofErr w:type="spellEnd"/>
+      <w:r>
+        <w:rPr>
+          <w:rFonts w:ascii="宋体" w:hAnsi="宋体" w:hint="eastAsia"/>
+        </w:rPr>
+        <w:t>、</w:t>
+      </w:r>
+      <w:r>
+        <w:rPr>
+          <w:rFonts w:ascii="宋体" w:hAnsi="宋体" w:hint="eastAsia"/>
+        </w:rPr>
+        <w:t>xml</w:t>
+      </w:r>
+      <w:r>
+        <w:rPr>
+          <w:rFonts w:ascii="宋体" w:hAnsi="宋体" w:hint="eastAsia"/>
+        </w:rPr>
+        <w:t>数据，而</w:t>
+      </w:r>
+      <w:proofErr w:type="spellStart"/>
+      <w:r>
+        <w:rPr>
+          <w:rFonts w:ascii="宋体" w:hAnsi="宋体" w:hint="eastAsia"/>
+        </w:rPr>
+        <w:t>json</w:t>
+      </w:r>
+      <w:proofErr w:type="spellEnd"/>
+      <w:r>
+        <w:rPr>
+          <w:rFonts w:ascii="宋体" w:hAnsi="宋体" w:hint="eastAsia"/>
+        </w:rPr>
+        <w:t>和</w:t>
+      </w:r>
+      <w:r>
+        <w:rPr>
+          <w:rFonts w:ascii="宋体" w:hAnsi="宋体" w:hint="eastAsia"/>
+        </w:rPr>
+        <w:t>xml</w:t>
+      </w:r>
+      <w:r>
+        <w:rPr>
+          <w:rFonts w:ascii="宋体" w:hAnsi="宋体" w:hint="eastAsia"/>
+        </w:rPr>
+        <w:t>都属于纯文本的范畴，二进制都是些自定义的数据类型，也就是</w:t>
+      </w:r>
+      <w:r>
+        <w:rPr>
+          <w:rFonts w:ascii="宋体" w:hAnsi="宋体" w:hint="eastAsia"/>
+        </w:rPr>
+        <w:t>c/</w:t>
+      </w:r>
+      <w:proofErr w:type="spellStart"/>
+      <w:r>
+        <w:rPr>
+          <w:rFonts w:ascii="宋体" w:hAnsi="宋体" w:hint="eastAsia"/>
+        </w:rPr>
+        <w:t>c++</w:t>
+      </w:r>
+      <w:proofErr w:type="spellEnd"/>
+      <w:r>
+        <w:rPr>
+          <w:rFonts w:ascii="宋体" w:hAnsi="宋体" w:hint="eastAsia"/>
+        </w:rPr>
+        <w:t>、</w:t>
+      </w:r>
+      <w:r>
+        <w:rPr>
+          <w:rFonts w:ascii="宋体" w:hAnsi="宋体" w:hint="eastAsia"/>
+        </w:rPr>
+        <w:t>j</w:t>
+      </w:r>
+      <w:r>
+        <w:rPr>
+          <w:rFonts w:ascii="宋体" w:hAnsi="宋体"/>
+        </w:rPr>
+        <w:t>ava</w:t>
+      </w:r>
+      <w:r>
+        <w:rPr>
+          <w:rFonts w:ascii="宋体" w:hAnsi="宋体" w:hint="eastAsia"/>
+        </w:rPr>
+        <w:t>中的</w:t>
+      </w:r>
+      <w:proofErr w:type="spellStart"/>
+      <w:r>
+        <w:rPr>
+          <w:rFonts w:ascii="宋体" w:hAnsi="宋体" w:hint="eastAsia"/>
+        </w:rPr>
+        <w:t>struct</w:t>
+      </w:r>
+      <w:proofErr w:type="spellEnd"/>
+      <w:r>
+        <w:rPr>
+          <w:rFonts w:ascii="宋体" w:hAnsi="宋体" w:hint="eastAsia"/>
+        </w:rPr>
+        <w:t>/cla</w:t>
+      </w:r>
+      <w:r>
+        <w:rPr>
+          <w:rFonts w:ascii="宋体" w:hAnsi="宋体" w:hint="eastAsia"/>
+        </w:rPr>
+        <w:t>ss</w:t>
+      </w:r>
+      <w:r>
+        <w:rPr>
+          <w:rFonts w:ascii="宋体" w:hAnsi="宋体" w:hint="eastAsia"/>
+        </w:rPr>
+        <w:t>，这些都是由</w:t>
+      </w:r>
+      <w:r>
+        <w:rPr>
+          <w:rFonts w:ascii="宋体" w:hAnsi="宋体" w:hint="eastAsia"/>
+        </w:rPr>
+        <w:t>char</w:t>
+      </w:r>
+      <w:r>
+        <w:rPr>
+          <w:rFonts w:ascii="宋体" w:hAnsi="宋体" w:hint="eastAsia"/>
+        </w:rPr>
+        <w:t>、</w:t>
+      </w:r>
+      <w:proofErr w:type="spellStart"/>
+      <w:r>
+        <w:rPr>
+          <w:rFonts w:ascii="宋体" w:hAnsi="宋体" w:hint="eastAsia"/>
+        </w:rPr>
+        <w:lastRenderedPageBreak/>
+        <w:t>int</w:t>
+      </w:r>
+      <w:proofErr w:type="spellEnd"/>
+      <w:r>
+        <w:rPr>
+          <w:rFonts w:ascii="宋体" w:hAnsi="宋体" w:hint="eastAsia"/>
+        </w:rPr>
+        <w:t>、</w:t>
+      </w:r>
+      <w:r>
+        <w:rPr>
+          <w:rFonts w:ascii="宋体" w:hAnsi="宋体" w:hint="eastAsia"/>
+        </w:rPr>
+        <w:t>long</w:t>
+      </w:r>
+      <w:r>
+        <w:rPr>
+          <w:rFonts w:ascii="宋体" w:hAnsi="宋体" w:hint="eastAsia"/>
+        </w:rPr>
+        <w:t>、</w:t>
+      </w:r>
+      <w:r>
+        <w:rPr>
+          <w:rFonts w:ascii="宋体" w:hAnsi="宋体" w:hint="eastAsia"/>
+        </w:rPr>
+        <w:t>float</w:t>
+      </w:r>
+      <w:r>
+        <w:rPr>
+          <w:rFonts w:ascii="宋体" w:hAnsi="宋体" w:hint="eastAsia"/>
+        </w:rPr>
+        <w:t>、</w:t>
+      </w:r>
+      <w:r>
+        <w:rPr>
+          <w:rFonts w:ascii="宋体" w:hAnsi="宋体" w:hint="eastAsia"/>
+        </w:rPr>
+        <w:t>double</w:t>
+      </w:r>
+      <w:r>
+        <w:rPr>
+          <w:rFonts w:ascii="宋体" w:hAnsi="宋体" w:hint="eastAsia"/>
+        </w:rPr>
+        <w:t>等基本数据类型构成；</w:t>
+      </w:r>
+    </w:p>
+    <w:p>
+      <w:pPr>
+        <w:ind w:firstLineChars="200" w:firstLine="480"/>
+        <w:rPr>
+          <w:rFonts w:ascii="宋体" w:hAnsi="宋体"/>
+        </w:rPr>
+      </w:pPr>
+      <w:r>
+        <w:rPr>
+          <w:rFonts w:ascii="宋体" w:hAnsi="宋体" w:hint="eastAsia"/>
+        </w:rPr>
+        <w:t>但是对于在程序运行的时候，需要查看一下程序到底发送</w:t>
+      </w:r>
+      <w:r>
+        <w:rPr>
+          <w:rFonts w:ascii="宋体" w:hAnsi="宋体" w:hint="eastAsia"/>
+        </w:rPr>
+        <w:t>/</w:t>
+      </w:r>
+      <w:r>
+        <w:rPr>
+          <w:rFonts w:ascii="宋体" w:hAnsi="宋体" w:hint="eastAsia"/>
+        </w:rPr>
+        <w:t>接收到了什么数据，这个时候就需要数据抓取的功能，功能也就是网上所说的抓</w:t>
+      </w:r>
+      <w:proofErr w:type="gramStart"/>
+      <w:r>
+        <w:rPr>
+          <w:rFonts w:ascii="宋体" w:hAnsi="宋体" w:hint="eastAsia"/>
+        </w:rPr>
+        <w:t>包软件</w:t>
+      </w:r>
+      <w:proofErr w:type="spellStart"/>
+      <w:proofErr w:type="gramEnd"/>
+      <w:r>
+        <w:rPr>
+          <w:rFonts w:ascii="宋体" w:hAnsi="宋体" w:hint="eastAsia"/>
+        </w:rPr>
+        <w:t>wireshark</w:t>
+      </w:r>
+      <w:proofErr w:type="spellEnd"/>
+      <w:r>
+        <w:rPr>
+          <w:rFonts w:ascii="宋体" w:hAnsi="宋体" w:hint="eastAsia"/>
+        </w:rPr>
+        <w:t>之类的，但是</w:t>
+      </w:r>
+      <w:proofErr w:type="spellStart"/>
+      <w:r>
+        <w:rPr>
+          <w:rFonts w:ascii="宋体" w:hAnsi="宋体" w:hint="eastAsia"/>
+        </w:rPr>
+        <w:t>wireshark</w:t>
+      </w:r>
+      <w:proofErr w:type="spellEnd"/>
+      <w:r>
+        <w:rPr>
+          <w:rFonts w:ascii="宋体" w:hAnsi="宋体" w:hint="eastAsia"/>
+        </w:rPr>
+        <w:t>对于抓取的数据包是把数据链路层、</w:t>
+      </w:r>
+      <w:proofErr w:type="spellStart"/>
+      <w:r>
+        <w:rPr>
+          <w:rFonts w:ascii="宋体" w:hAnsi="宋体" w:hint="eastAsia"/>
+        </w:rPr>
+        <w:t>ip</w:t>
+      </w:r>
+      <w:proofErr w:type="spellEnd"/>
+      <w:r>
+        <w:rPr>
+          <w:rFonts w:ascii="宋体" w:hAnsi="宋体" w:hint="eastAsia"/>
+        </w:rPr>
+        <w:t>层、</w:t>
+      </w:r>
+      <w:proofErr w:type="spellStart"/>
+      <w:r>
+        <w:rPr>
+          <w:rFonts w:ascii="宋体" w:hAnsi="宋体" w:hint="eastAsia"/>
+        </w:rPr>
+        <w:t>tcp</w:t>
+      </w:r>
+      <w:proofErr w:type="spellEnd"/>
+      <w:r>
+        <w:rPr>
+          <w:rFonts w:ascii="宋体" w:hAnsi="宋体" w:hint="eastAsia"/>
+        </w:rPr>
+        <w:t>层的协议数据也显示出来了，而这些对于应用开发人员来说是完全没有必要</w:t>
+      </w:r>
+      <w:r>
+        <w:rPr>
+          <w:rFonts w:ascii="宋体" w:hAnsi="宋体" w:hint="eastAsia"/>
+        </w:rPr>
         <w:t xml:space="preserve"> </w:t>
       </w:r>
       <w:r>
-        <w:t xml:space="preserve"> </w:t>
-      </w:r>
+        <w:rPr>
+          <w:rFonts w:ascii="宋体" w:hAnsi="宋体" w:hint="eastAsia"/>
+        </w:rPr>
+        <w:t>的，所以在我所设计的这个软件中，不再显示这些底层协议，而是直接把我们发送的具体内容显示出来，而这些接收到的数据也是原始的</w:t>
+      </w:r>
+      <w:r>
+        <w:rPr>
+          <w:rFonts w:ascii="宋体" w:hAnsi="宋体" w:hint="eastAsia"/>
+        </w:rPr>
+        <w:t>TCP</w:t>
+      </w:r>
+      <w:r>
+        <w:rPr>
+          <w:rFonts w:ascii="宋体" w:hAnsi="宋体" w:hint="eastAsia"/>
+        </w:rPr>
+        <w:t>数据，</w:t>
+      </w:r>
+      <w:r>
+        <w:rPr>
+          <w:rFonts w:ascii="宋体" w:hAnsi="宋体" w:hint="eastAsia"/>
+        </w:rPr>
+        <w:t>处理方式和发送</w:t>
+      </w:r>
+      <w:r>
+        <w:rPr>
+          <w:rFonts w:ascii="宋体" w:hAnsi="宋体" w:hint="eastAsia"/>
+        </w:rPr>
+        <w:t>TCP</w:t>
+      </w:r>
+      <w:r>
+        <w:rPr>
+          <w:rFonts w:ascii="宋体" w:hAnsi="宋体" w:hint="eastAsia"/>
+        </w:rPr>
+        <w:t>数据时的处理方式一样，这样可以将它的数据解析部分与发送</w:t>
+      </w:r>
+      <w:r>
+        <w:rPr>
+          <w:rFonts w:ascii="宋体" w:hAnsi="宋体" w:hint="eastAsia"/>
+        </w:rPr>
+        <w:t>TCP</w:t>
+      </w:r>
+      <w:r>
+        <w:rPr>
+          <w:rFonts w:ascii="宋体" w:hAnsi="宋体" w:hint="eastAsia"/>
+        </w:rPr>
+        <w:t>数据部分的数据解析功能独立出来，设为公共部分。</w:t>
+      </w:r>
+    </w:p>
+    <w:p>
+      <w:pPr>
+        <w:pStyle w:val="2"/>
+      </w:pPr>
       <w:r>
         <w:rPr>
           <w:rFonts w:hint="eastAsia"/>
         </w:rPr>
-        <w:t>引言</w:t>
-      </w:r>
-    </w:p>
-    <w:p>
-      <w:pPr>
-        <w:rPr>
-          <w:rFonts w:ascii="宋体"/>
-        </w:rPr>
-      </w:pPr>
-      <w:r>
-        <w:rPr>
-          <w:rFonts w:hint="eastAsia" w:ascii="宋体"/>
-        </w:rPr>
-        <w:t>1.1 系统背景</w:t>
-      </w:r>
-    </w:p>
-    <w:p>
-      <w:pPr>
-        <w:ind w:firstLine="480" w:firstLineChars="200"/>
+        <w:t xml:space="preserve">2.3 </w:t>
+      </w:r>
+      <w:r>
+        <w:rPr>
+          <w:rFonts w:hint="eastAsia"/>
+        </w:rPr>
+        <w:t>功能总结</w:t>
+      </w:r>
+    </w:p>
+    <w:p>
+      <w:pPr>
         <w:rPr>
           <w:rFonts w:ascii="宋体" w:hAnsi="宋体"/>
         </w:rPr>
       </w:pPr>
       <w:r>
         <w:rPr>
-          <w:rFonts w:hint="eastAsia" w:ascii="宋体" w:hAnsi="宋体"/>
-        </w:rPr>
-        <w:t>随着互联网技术的飞适发展，现在的软件开发、WEB开发、游戏开发……都离不开互联网，但是在开发与调试与网络相关的功能时，需要自已写一些测试代码，如果出了问题之后还需要确定问题究竟是出在服务端程序还是客户端程序上，这些都需要耗费一定的时间和精力，大大降低开发的效率；网络功能测试、故障排察，针对这两个方面，需要一个高效的工具来帮助开发人员来完成这两项繁琐而又重复的工作；而现在网上有关的工具都太过于专业且单一，对于开发人员来说不太友好，所以将在本次毕业设计中做这样一个网络数据构造的工具，它能够帮助开发人员完成一些简单而又繁琐的工作；</w:t>
-      </w:r>
-    </w:p>
-    <w:p>
-      <w:pPr>
-        <w:rPr>
-          <w:rFonts w:ascii="宋体"/>
-        </w:rPr>
-      </w:pPr>
-      <w:r>
-        <w:rPr>
-          <w:rFonts w:hint="eastAsia" w:ascii="宋体"/>
-        </w:rPr>
-        <w:t>1.2</w:t>
-      </w:r>
-      <w:r>
-        <w:rPr>
-          <w:rFonts w:ascii="宋体"/>
-        </w:rPr>
-        <w:t xml:space="preserve"> </w:t>
-      </w:r>
-      <w:r>
-        <w:rPr>
-          <w:rFonts w:hint="eastAsia" w:ascii="宋体"/>
-        </w:rPr>
-        <w:t>意义</w:t>
-      </w:r>
-    </w:p>
-    <w:p>
-      <w:pPr>
-        <w:rPr>
-          <w:rFonts w:ascii="宋体"/>
-        </w:rPr>
-      </w:pPr>
-      <w:r>
-        <w:rPr>
-          <w:rFonts w:hint="eastAsia" w:ascii="宋体"/>
-        </w:rPr>
-        <w:t xml:space="preserve">  帮助开发人员完成一些简单而又繁琐的工作；</w:t>
-      </w:r>
-    </w:p>
-    <w:p>
-      <w:pPr>
-        <w:pStyle w:val="2"/>
-      </w:pPr>
-      <w:r>
-        <w:rPr>
-          <w:rFonts w:hint="eastAsia"/>
-        </w:rPr>
-        <w:t>第二章  软件需求分析</w:t>
-      </w:r>
-    </w:p>
-    <w:p>
-      <w:pPr>
-        <w:pStyle w:val="3"/>
-      </w:pPr>
-      <w:r>
-        <w:rPr>
-          <w:rFonts w:hint="eastAsia"/>
-        </w:rPr>
-        <w:t>2.1 软件应用场景</w:t>
-      </w:r>
-    </w:p>
-    <w:p>
-      <w:pPr>
-        <w:rPr>
-          <w:rFonts w:ascii="宋体" w:hAnsi="宋体"/>
-        </w:rPr>
-      </w:pPr>
-      <w:r>
-        <w:rPr>
-          <w:rFonts w:hint="eastAsia" w:ascii="宋体" w:hAnsi="宋体"/>
-        </w:rPr>
-        <w:t xml:space="preserve">  涉及到网络相关的开发：比如web开发、游戏开发、APP开发、普通的软件……一系列需要发送或接收TCP数据的应用；</w:t>
-      </w:r>
-    </w:p>
-    <w:p>
-      <w:pPr>
-        <w:pStyle w:val="3"/>
-      </w:pPr>
-      <w:r>
-        <w:rPr>
-          <w:rFonts w:hint="eastAsia"/>
-        </w:rPr>
-        <w:t>2.2 需求分析</w:t>
-      </w:r>
-    </w:p>
-    <w:p>
-      <w:pPr>
-        <w:ind w:firstLine="480" w:firstLineChars="200"/>
-        <w:rPr>
-          <w:rFonts w:ascii="宋体" w:hAnsi="宋体"/>
-        </w:rPr>
-      </w:pPr>
-      <w:r>
-        <w:rPr>
-          <w:rFonts w:hint="eastAsia" w:ascii="宋体" w:hAnsi="宋体"/>
-        </w:rPr>
-        <w:t>既然是开发中会遇到的工作，就先要分析我们在实际的开发中到底会进行哪些操作，首先是web开发，涉及到的基本上是HTTP协议，发送数据有两种方式：POST和GET，请求的内容是URL+参数，响应的数据比较多样化，有html、xml、json、以及各种格式的图片、视频、音乐文件，所以对于web开发者而言，做的事情相对较少，只需要完成POST和GET两种传输数据的方法，以及把收到的数据用适当的形式显示出来即可；</w:t>
-      </w:r>
-    </w:p>
-    <w:p>
-      <w:pPr>
-        <w:ind w:firstLine="480" w:firstLineChars="200"/>
-        <w:rPr>
-          <w:rFonts w:ascii="宋体" w:hAnsi="宋体"/>
-        </w:rPr>
-      </w:pPr>
-      <w:r>
-        <w:rPr>
-          <w:rFonts w:hint="eastAsia" w:ascii="宋体" w:hAnsi="宋体"/>
-        </w:rPr>
-        <w:t>其次是对于普通软件开发和游戏开发而言，现在大多数的开发而言使用的都是面向连接的可靠协议TCP，特别是游戏应用中，对网络的连接要求最高，玩家的数据需要即时而又准确地传输到服务器，所以在这些应用中，为了保证数据传输的可靠性，都是采用的TCP协议，而TCP协议可以传输的数据类型更为多，比如TCP可以传输原始的二进制数据，这一点是HTTP不具备的，但是原始的二进制数据游戏需要考虑的方面实在是太多（图片，基本数据类型、纯文本、音频数据……），在数据太大需要分片时，更加难以处理，所以这里无法对所有的数据类型进行处理；好消息是在使用TCP时，几本上会传输太过复杂的数据，因为复杂的数据都有更上层来处理，比如文件传输使用FTP，网页使用HTTP、邮件传输使用SMTP……作了这些分析后发现在一般的软件和游戏中传输的数据类型都是纯二进制或json、xml数据，而json和xml都属于纯文本的范畴，二进制都是些自定义的数据类型，也就是c/c++、j</w:t>
-      </w:r>
-      <w:r>
-        <w:rPr>
-          <w:rFonts w:ascii="宋体" w:hAnsi="宋体"/>
-        </w:rPr>
-        <w:t>ava</w:t>
-      </w:r>
-      <w:r>
-        <w:rPr>
-          <w:rFonts w:hint="eastAsia" w:ascii="宋体" w:hAnsi="宋体"/>
-        </w:rPr>
-        <w:t>中的struct/class，这些都是由char、int、long、float、double等基本数据类型构成；</w:t>
-      </w:r>
-    </w:p>
-    <w:p>
-      <w:pPr>
-        <w:ind w:firstLine="480" w:firstLineChars="200"/>
-        <w:rPr>
-          <w:rFonts w:ascii="宋体" w:hAnsi="宋体"/>
-        </w:rPr>
-      </w:pPr>
-      <w:r>
-        <w:rPr>
-          <w:rFonts w:hint="eastAsia" w:ascii="宋体" w:hAnsi="宋体"/>
-        </w:rPr>
-        <w:t>但是对于在程序运行的时候，需要查看一下程序到底发送/接收到了什么数据，这个时候就需要数据抓取的功能，功能也就是网上所说的抓包软件wireshark之类的，但是wireshark对于抓取的数据包是把数据链路层、ip层、tcp层的协议数据也显示出来了，而这些对于应用开发人员来说是完全没有必要 的，所以在我所设计的这个软件中，不再显示这些底层协议，而是直接把我们发送的具体内容显示出来，而这些接收到的数据也是原始的TCP数据，处理方式和发送TCP数据时的处理方式一样，这样可以将它的数据解析部分与发送TCP数据部分的数据解析功能独立出来，设为公共部分。</w:t>
-      </w:r>
-    </w:p>
-    <w:p>
-      <w:pPr>
-        <w:pStyle w:val="3"/>
-      </w:pPr>
-      <w:r>
-        <w:rPr>
-          <w:rFonts w:hint="eastAsia"/>
-        </w:rPr>
-        <w:t>2.3 功能总结</w:t>
-      </w:r>
-    </w:p>
-    <w:p>
-      <w:pPr>
-        <w:rPr>
-          <w:rFonts w:ascii="宋体" w:hAnsi="宋体"/>
-        </w:rPr>
-      </w:pPr>
-      <w:r>
-        <w:rPr>
-          <w:rFonts w:hint="eastAsia" w:ascii="宋体" w:hAnsi="宋体"/>
-        </w:rPr>
-        <w:t xml:space="preserve">  综合上面需求分析里面提到的内容，这个软件的功能具体如下：</w:t>
-      </w:r>
-    </w:p>
-    <w:p>
-      <w:pPr>
-        <w:pStyle w:val="11"/>
+          <w:rFonts w:ascii="宋体" w:hAnsi="宋体" w:hint="eastAsia"/>
+        </w:rPr>
+        <w:t xml:space="preserve">  </w:t>
+      </w:r>
+      <w:r>
+        <w:rPr>
+          <w:rFonts w:ascii="宋体" w:hAnsi="宋体" w:hint="eastAsia"/>
+        </w:rPr>
+        <w:t>综合上面需求分析里面提到的内容，这个软件的功能具体如下：</w:t>
+      </w:r>
+    </w:p>
+    <w:p>
+      <w:pPr>
+        <w:pStyle w:val="a9"/>
         <w:numPr>
           <w:ilvl w:val="0"/>
           <w:numId w:val="1"/>
@@ -238,14 +914,50 @@
       </w:pPr>
       <w:r>
         <w:rPr>
-          <w:rFonts w:hint="eastAsia" w:ascii="宋体" w:hAnsi="宋体"/>
-        </w:rPr>
-        <w:t>发送HTTP请求：请求方式可以选择POST或GET；</w:t>
-      </w:r>
-    </w:p>
-    <w:p>
-      <w:pPr>
-        <w:pStyle w:val="11"/>
+          <w:rFonts w:ascii="宋体" w:hAnsi="宋体" w:hint="eastAsia"/>
+        </w:rPr>
+        <w:t>发送</w:t>
+      </w:r>
+      <w:r>
+        <w:rPr>
+          <w:rFonts w:ascii="宋体" w:hAnsi="宋体" w:hint="eastAsia"/>
+        </w:rPr>
+        <w:t>HTTP</w:t>
+      </w:r>
+      <w:r>
+        <w:rPr>
+          <w:rFonts w:ascii="宋体" w:hAnsi="宋体" w:hint="eastAsia"/>
+        </w:rPr>
+        <w:t>请求：请求方式可以选择</w:t>
+      </w:r>
+      <w:r>
+        <w:rPr>
+          <w:rFonts w:ascii="宋体" w:hAnsi="宋体" w:hint="eastAsia"/>
+        </w:rPr>
+        <w:t>POST</w:t>
+      </w:r>
+      <w:r>
+        <w:rPr>
+          <w:rFonts w:ascii="宋体" w:hAnsi="宋体" w:hint="eastAsia"/>
+        </w:rPr>
+        <w:t>或</w:t>
+      </w:r>
+      <w:r>
+        <w:rPr>
+          <w:rFonts w:ascii="宋体" w:hAnsi="宋体" w:hint="eastAsia"/>
+        </w:rPr>
+        <w:t>GET</w:t>
+      </w:r>
+      <w:r>
+        <w:rPr>
+          <w:rFonts w:ascii="宋体" w:hAnsi="宋体" w:hint="eastAsia"/>
+        </w:rPr>
+        <w:t>；</w:t>
+      </w:r>
+    </w:p>
+    <w:p>
+      <w:pPr>
+        <w:pStyle w:val="a9"/>
         <w:numPr>
           <w:ilvl w:val="0"/>
           <w:numId w:val="1"/>
@@ -257,14 +969,26 @@
       </w:pPr>
       <w:r>
         <w:rPr>
-          <w:rFonts w:hint="eastAsia" w:ascii="宋体" w:hAnsi="宋体"/>
-        </w:rPr>
-        <w:t>发送TCP数据：发送的数据可以是纯文本、二进制数据流；</w:t>
-      </w:r>
-    </w:p>
-    <w:p>
-      <w:pPr>
-        <w:pStyle w:val="11"/>
+          <w:rFonts w:ascii="宋体" w:hAnsi="宋体" w:hint="eastAsia"/>
+        </w:rPr>
+        <w:t>发送</w:t>
+      </w:r>
+      <w:r>
+        <w:rPr>
+          <w:rFonts w:ascii="宋体" w:hAnsi="宋体" w:hint="eastAsia"/>
+        </w:rPr>
+        <w:t>TCP</w:t>
+      </w:r>
+      <w:r>
+        <w:rPr>
+          <w:rFonts w:ascii="宋体" w:hAnsi="宋体" w:hint="eastAsia"/>
+        </w:rPr>
+        <w:t>数据：发送的数据可以是纯文本、二进制数据流；</w:t>
+      </w:r>
+    </w:p>
+    <w:p>
+      <w:pPr>
+        <w:pStyle w:val="a9"/>
         <w:numPr>
           <w:ilvl w:val="0"/>
           <w:numId w:val="1"/>
@@ -276,14 +1000,26 @@
       </w:pPr>
       <w:r>
         <w:rPr>
-          <w:rFonts w:hint="eastAsia" w:ascii="宋体" w:hAnsi="宋体"/>
-        </w:rPr>
-        <w:t>抓取与指定主机+端口的通信数据，并且可以查看单条数据的详细信息；</w:t>
-      </w:r>
-    </w:p>
-    <w:p>
-      <w:pPr>
-        <w:pStyle w:val="11"/>
+          <w:rFonts w:ascii="宋体" w:hAnsi="宋体" w:hint="eastAsia"/>
+        </w:rPr>
+        <w:t>抓取与指定主机</w:t>
+      </w:r>
+      <w:r>
+        <w:rPr>
+          <w:rFonts w:ascii="宋体" w:hAnsi="宋体" w:hint="eastAsia"/>
+        </w:rPr>
+        <w:t>+</w:t>
+      </w:r>
+      <w:r>
+        <w:rPr>
+          <w:rFonts w:ascii="宋体" w:hAnsi="宋体" w:hint="eastAsia"/>
+        </w:rPr>
+        <w:t>端口的通信数据，并且可以查看单条数据的详细信息；</w:t>
+      </w:r>
+    </w:p>
+    <w:p>
+      <w:pPr>
+        <w:pStyle w:val="a9"/>
         <w:numPr>
           <w:ilvl w:val="0"/>
           <w:numId w:val="1"/>
@@ -295,14 +1031,14 @@
       </w:pPr>
       <w:r>
         <w:rPr>
-          <w:rFonts w:hint="eastAsia" w:ascii="宋体" w:hAnsi="宋体"/>
+          <w:rFonts w:ascii="宋体" w:hAnsi="宋体" w:hint="eastAsia"/>
         </w:rPr>
         <w:t>整个软件都带图形界面，方便用户操作；</w:t>
       </w:r>
     </w:p>
     <w:p>
       <w:pPr>
-        <w:pStyle w:val="11"/>
+        <w:pStyle w:val="a9"/>
         <w:numPr>
           <w:ilvl w:val="0"/>
           <w:numId w:val="1"/>
@@ -314,9 +1050,21 @@
       </w:pPr>
       <w:r>
         <w:rPr>
-          <w:rFonts w:hint="eastAsia" w:ascii="宋体" w:hAnsi="宋体"/>
-        </w:rPr>
-        <w:t>对于TCP数据，支持加密解密，压缩解压功能，应对多变的环境；</w:t>
+          <w:rFonts w:ascii="宋体" w:hAnsi="宋体" w:hint="eastAsia"/>
+        </w:rPr>
+        <w:t>对于</w:t>
+      </w:r>
+      <w:r>
+        <w:rPr>
+          <w:rFonts w:ascii="宋体" w:hAnsi="宋体" w:hint="eastAsia"/>
+        </w:rPr>
+        <w:t>TCP</w:t>
+      </w:r>
+      <w:r>
+        <w:rPr>
+          <w:rFonts w:ascii="宋体" w:hAnsi="宋体" w:hint="eastAsia"/>
+        </w:rPr>
+        <w:t>数据，支持加密解密，压缩解压功能，应对多变的环境；</w:t>
       </w:r>
     </w:p>
     <w:p>
@@ -328,13 +1076,19 @@
     </w:p>
     <w:p>
       <w:pPr>
-        <w:pStyle w:val="3"/>
+        <w:pStyle w:val="2"/>
       </w:pPr>
       <w:r>
         <w:rPr>
           <w:rFonts w:hint="eastAsia"/>
         </w:rPr>
-        <w:t>2.4 开发环境的选择；</w:t>
+        <w:t xml:space="preserve">2.4 </w:t>
+      </w:r>
+      <w:r>
+        <w:rPr>
+          <w:rFonts w:hint="eastAsia"/>
+        </w:rPr>
+        <w:t>开发环境的选择；</w:t>
       </w:r>
     </w:p>
     <w:p>
@@ -345,9 +1099,167 @@
       </w:pPr>
       <w:r>
         <w:rPr>
-          <w:rFonts w:hint="eastAsia" w:ascii="宋体"/>
-        </w:rPr>
-        <w:t xml:space="preserve">  现在主流的操作系统是windows，linux和mac用户只是极少数，所以不作考虑，软件的图形界面使用强大的开源图形框架Qt，与网络交互的部分也使用Qt中封装的网络部分；数据抓取使用开源软件wireshark 的底层库winpcap，数据压缩暂时使用现阶段应用较为广泛的quicklz算法，数据加密解密使用对称加密算法RC4；</w:t>
+          <w:rFonts w:ascii="宋体" w:hint="eastAsia"/>
+        </w:rPr>
+        <w:t xml:space="preserve">  </w:t>
+      </w:r>
+      <w:r>
+        <w:rPr>
+          <w:rFonts w:ascii="宋体" w:hint="eastAsia"/>
+        </w:rPr>
+        <w:t>现在主流的操作系统是</w:t>
+      </w:r>
+      <w:r>
+        <w:rPr>
+          <w:rFonts w:ascii="宋体" w:hint="eastAsia"/>
+        </w:rPr>
+        <w:t>windows</w:t>
+      </w:r>
+      <w:r>
+        <w:rPr>
+          <w:rFonts w:ascii="宋体" w:hint="eastAsia"/>
+        </w:rPr>
+        <w:t>，</w:t>
+      </w:r>
+      <w:proofErr w:type="spellStart"/>
+      <w:r>
+        <w:rPr>
+          <w:rFonts w:ascii="宋体" w:hint="eastAsia"/>
+        </w:rPr>
+        <w:t>linux</w:t>
+      </w:r>
+      <w:proofErr w:type="spellEnd"/>
+      <w:r>
+        <w:rPr>
+          <w:rFonts w:ascii="宋体" w:hint="eastAsia"/>
+        </w:rPr>
+        <w:t>和</w:t>
+      </w:r>
+      <w:r>
+        <w:rPr>
+          <w:rFonts w:ascii="宋体" w:hint="eastAsia"/>
+        </w:rPr>
+        <w:t>mac</w:t>
+      </w:r>
+      <w:r>
+        <w:rPr>
+          <w:rFonts w:ascii="宋体" w:hint="eastAsia"/>
+        </w:rPr>
+        <w:t>用户只是极少数，所以不作考虑，软件的图形界面使用强大的开源图形框架</w:t>
+      </w:r>
+      <w:proofErr w:type="spellStart"/>
+      <w:r>
+        <w:rPr>
+          <w:rFonts w:ascii="宋体" w:hint="eastAsia"/>
+        </w:rPr>
+        <w:t>Qt</w:t>
+      </w:r>
+      <w:proofErr w:type="spellEnd"/>
+      <w:r>
+        <w:rPr>
+          <w:rFonts w:ascii="宋体" w:hint="eastAsia"/>
+        </w:rPr>
+        <w:t>，与网络交互的部分也使用</w:t>
+      </w:r>
+      <w:proofErr w:type="spellStart"/>
+      <w:r>
+        <w:rPr>
+          <w:rFonts w:ascii="宋体" w:hint="eastAsia"/>
+        </w:rPr>
+        <w:t>Qt</w:t>
+      </w:r>
+      <w:proofErr w:type="spellEnd"/>
+      <w:r>
+        <w:rPr>
+          <w:rFonts w:ascii="宋体" w:hint="eastAsia"/>
+        </w:rPr>
+        <w:t>中封装的网络部分；数据抓取使用开源软件</w:t>
+      </w:r>
+      <w:proofErr w:type="spellStart"/>
+      <w:r>
+        <w:rPr>
+          <w:rFonts w:ascii="宋体" w:hint="eastAsia"/>
+        </w:rPr>
+        <w:t>wireshark</w:t>
+      </w:r>
+      <w:proofErr w:type="spellEnd"/>
+      <w:r>
+        <w:rPr>
+          <w:rFonts w:ascii="宋体" w:hint="eastAsia"/>
+        </w:rPr>
+        <w:t xml:space="preserve"> </w:t>
+      </w:r>
+      <w:r>
+        <w:rPr>
+          <w:rFonts w:ascii="宋体" w:hint="eastAsia"/>
+        </w:rPr>
+        <w:t>的底层库</w:t>
+      </w:r>
+      <w:proofErr w:type="spellStart"/>
+      <w:r>
+        <w:rPr>
+          <w:rFonts w:ascii="宋体" w:hint="eastAsia"/>
+        </w:rPr>
+        <w:t>winpcap</w:t>
+      </w:r>
+      <w:proofErr w:type="spellEnd"/>
+      <w:r>
+        <w:rPr>
+          <w:rFonts w:ascii="宋体" w:hint="eastAsia"/>
+        </w:rPr>
+        <w:t>，数据压缩暂时使用现阶段应用较为广泛的</w:t>
+      </w:r>
+      <w:proofErr w:type="spellStart"/>
+      <w:r>
+        <w:rPr>
+          <w:rFonts w:ascii="宋体" w:hint="eastAsia"/>
+        </w:rPr>
+        <w:t>quicklz</w:t>
+      </w:r>
+      <w:proofErr w:type="spellEnd"/>
+      <w:r>
+        <w:rPr>
+          <w:rFonts w:ascii="宋体" w:hint="eastAsia"/>
+        </w:rPr>
+        <w:t>算法，数据加密解密使用对称加密算法</w:t>
+      </w:r>
+      <w:r>
+        <w:rPr>
+          <w:rFonts w:ascii="宋体" w:hint="eastAsia"/>
+        </w:rPr>
+        <w:t>RC4</w:t>
+      </w:r>
+      <w:r>
+        <w:rPr>
+          <w:rFonts w:ascii="宋体" w:hint="eastAsia"/>
+        </w:rPr>
+        <w:t>；</w:t>
+      </w:r>
+    </w:p>
+    <w:p>
+      <w:pPr>
+        <w:pStyle w:val="1"/>
+      </w:pPr>
+      <w:r>
+        <w:rPr>
+          <w:rFonts w:hint="eastAsia"/>
+        </w:rPr>
+        <w:t>第三章</w:t>
+      </w:r>
+      <w:r>
+        <w:rPr>
+          <w:rFonts w:hint="eastAsia"/>
+        </w:rPr>
+        <w:t xml:space="preserve"> </w:t>
+      </w:r>
+      <w:r>
+        <w:t xml:space="preserve"> </w:t>
+      </w:r>
+      <w:r>
+        <w:rPr>
+          <w:rFonts w:hint="eastAsia"/>
+        </w:rPr>
+        <w:t>软件框架设计</w:t>
       </w:r>
     </w:p>
     <w:p>
@@ -358,27 +1270,13 @@
         <w:rPr>
           <w:rFonts w:hint="eastAsia"/>
         </w:rPr>
-        <w:t xml:space="preserve">第三章 </w:t>
-      </w:r>
-      <w:r>
-        <w:t xml:space="preserve"> </w:t>
+        <w:t xml:space="preserve">3.1 </w:t>
       </w:r>
       <w:r>
         <w:rPr>
           <w:rFonts w:hint="eastAsia"/>
         </w:rPr>
-        <w:t>软件框架设计</w:t>
-      </w:r>
-    </w:p>
-    <w:p>
-      <w:pPr>
-        <w:pStyle w:val="3"/>
-      </w:pPr>
-      <w:r>
-        <w:rPr>
-          <w:rFonts w:hint="eastAsia"/>
-        </w:rPr>
-        <w:t>3.1 子系统划分以及系统模块设计</w:t>
+        <w:t>子系统划分以及系统模块设计</w:t>
       </w:r>
     </w:p>
     <w:p>
@@ -389,7 +1287,7 @@
       </w:pPr>
       <w:r>
         <w:rPr>
-          <w:rFonts w:hint="eastAsia" w:ascii="宋体"/>
+          <w:rFonts w:ascii="宋体" w:hint="eastAsia"/>
         </w:rPr>
         <w:t xml:space="preserve">  a</w:t>
       </w:r>
@@ -401,7 +1299,7 @@
       </w:r>
       <w:r>
         <w:rPr>
-          <w:rFonts w:hint="eastAsia" w:ascii="宋体"/>
+          <w:rFonts w:ascii="宋体" w:hint="eastAsia"/>
         </w:rPr>
         <w:t>主界面：</w:t>
       </w:r>
@@ -414,9 +1312,37 @@
       </w:pPr>
       <w:r>
         <w:rPr>
-          <w:rFonts w:hint="eastAsia" w:ascii="宋体"/>
-        </w:rPr>
-        <w:t>主界面直接将所有的功能放在主界面下，通过Qt提供的TableWidget来回切换</w:t>
+          <w:rFonts w:ascii="宋体" w:hint="eastAsia"/>
+        </w:rPr>
+        <w:t>主界面直接将所有的功能放在主界面下，通过</w:t>
+      </w:r>
+      <w:proofErr w:type="spellStart"/>
+      <w:r>
+        <w:rPr>
+          <w:rFonts w:ascii="宋体" w:hint="eastAsia"/>
+        </w:rPr>
+        <w:t>Qt</w:t>
+      </w:r>
+      <w:proofErr w:type="spellEnd"/>
+      <w:r>
+        <w:rPr>
+          <w:rFonts w:ascii="宋体" w:hint="eastAsia"/>
+        </w:rPr>
+        <w:t>提供的</w:t>
+      </w:r>
+      <w:proofErr w:type="spellStart"/>
+      <w:r>
+        <w:rPr>
+          <w:rFonts w:ascii="宋体" w:hint="eastAsia"/>
+        </w:rPr>
+        <w:t>TableWidget</w:t>
+      </w:r>
+      <w:proofErr w:type="spellEnd"/>
+      <w:r>
+        <w:rPr>
+          <w:rFonts w:ascii="宋体" w:hint="eastAsia"/>
+        </w:rPr>
+        <w:t>来回切换</w:t>
       </w:r>
     </w:p>
     <w:p>
@@ -428,7 +1354,9 @@
       <w:r>
         <w:rPr>
           <w:rFonts w:ascii="宋体"/>
-        </w:rPr>
+          <w:noProof/>
+        </w:rPr>
+        <w:lastRenderedPageBreak/>
         <w:drawing>
           <wp:inline distT="0" distB="0" distL="0" distR="0">
             <wp:extent cx="5274310" cy="2964180"/>
@@ -447,7 +1375,7 @@
                     </pic:cNvPicPr>
                   </pic:nvPicPr>
                   <pic:blipFill>
-                    <a:blip r:embed="rId4">
+                    <a:blip r:embed="rId6">
                       <a:extLst>
                         <a:ext uri="{28A0092B-C50C-407E-A947-70E740481C1C}">
                           <a14:useLocalDpi xmlns:a14="http://schemas.microsoft.com/office/drawing/2010/main" val="0"/>
@@ -477,36 +1405,66 @@
     <w:p>
       <w:pPr>
         <w:rPr>
-          <w:rFonts w:hint="eastAsia" w:ascii="宋体" w:eastAsia="宋体"/>
-          <w:lang w:val="en-US" w:eastAsia="zh-CN"/>
-        </w:rPr>
-      </w:pPr>
-      <w:r>
-        <w:rPr>
-          <w:rFonts w:hint="eastAsia" w:ascii="宋体"/>
-          <w:lang w:val="en-US" w:eastAsia="zh-CN"/>
-        </w:rPr>
-        <w:t>软件中的三个主要功能：发送HTTP数据、发送TCP数据、数据抓取，通过这个TabelWidget来回切换，可以三个功能同时使用，且相互之间不会干扰；</w:t>
-      </w:r>
-    </w:p>
-    <w:p>
-      <w:pPr>
-        <w:rPr>
-          <w:rFonts w:hint="eastAsia" w:ascii="宋体"/>
-        </w:rPr>
-      </w:pPr>
-    </w:p>
-    <w:p>
-      <w:pPr>
-        <w:rPr>
           <w:rFonts w:ascii="宋体"/>
         </w:rPr>
       </w:pPr>
       <w:r>
         <w:rPr>
-          <w:rFonts w:hint="eastAsia" w:ascii="宋体"/>
-        </w:rPr>
-        <w:t xml:space="preserve">  b. HTTP数据包发送模块：</w:t>
+          <w:rFonts w:ascii="宋体" w:hint="eastAsia"/>
+        </w:rPr>
+        <w:t>软件中的三个主要功能：发送</w:t>
+      </w:r>
+      <w:r>
+        <w:rPr>
+          <w:rFonts w:ascii="宋体" w:hint="eastAsia"/>
+        </w:rPr>
+        <w:t>HTTP</w:t>
+      </w:r>
+      <w:r>
+        <w:rPr>
+          <w:rFonts w:ascii="宋体" w:hint="eastAsia"/>
+        </w:rPr>
+        <w:t>数据、发送</w:t>
+      </w:r>
+      <w:r>
+        <w:rPr>
+          <w:rFonts w:ascii="宋体" w:hint="eastAsia"/>
+        </w:rPr>
+        <w:t>TCP</w:t>
+      </w:r>
+      <w:r>
+        <w:rPr>
+          <w:rFonts w:ascii="宋体" w:hint="eastAsia"/>
+        </w:rPr>
+        <w:t>数据、数据抓取，通过这个</w:t>
+      </w:r>
+      <w:proofErr w:type="spellStart"/>
+      <w:r>
+        <w:rPr>
+          <w:rFonts w:ascii="宋体" w:hint="eastAsia"/>
+        </w:rPr>
+        <w:t>TabelWidget</w:t>
+      </w:r>
+      <w:proofErr w:type="spellEnd"/>
+      <w:r>
+        <w:rPr>
+          <w:rFonts w:ascii="宋体" w:hint="eastAsia"/>
+        </w:rPr>
+        <w:t>来回切换，可以三个功能同时使用，且相互之间不会干扰,主界面的窗口使用QT重写，这样相比于</w:t>
+      </w:r>
+      <w:proofErr w:type="gramStart"/>
+      <w:r>
+        <w:rPr>
+          <w:rFonts w:ascii="宋体" w:hint="eastAsia"/>
+        </w:rPr>
+        <w:t>不</w:t>
+      </w:r>
+      <w:proofErr w:type="gramEnd"/>
+      <w:r>
+        <w:rPr>
+          <w:rFonts w:ascii="宋体" w:hint="eastAsia"/>
+        </w:rPr>
+        <w:t>重写的界面在相同大小的平面上，可以放更多的内容，对于屏幕较小的用户来说无疑是很大的福音</w:t>
       </w:r>
     </w:p>
     <w:p>
@@ -515,9 +1473,244 @@
           <w:rFonts w:ascii="宋体"/>
         </w:rPr>
       </w:pPr>
-      <w:r>
-        <w:rPr>
-          <w:rFonts w:hint="eastAsia" w:ascii="宋体"/>
+    </w:p>
+    <w:p>
+      <w:pPr>
+        <w:rPr>
+          <w:rFonts w:ascii="宋体"/>
+        </w:rPr>
+      </w:pPr>
+      <w:r>
+        <w:rPr>
+          <w:rFonts w:ascii="宋体" w:hint="eastAsia"/>
+        </w:rPr>
+        <w:t xml:space="preserve">  b. HTTP</w:t>
+      </w:r>
+      <w:r>
+        <w:rPr>
+          <w:rFonts w:ascii="宋体" w:hint="eastAsia"/>
+        </w:rPr>
+        <w:t>数据包发送模块：</w:t>
+      </w:r>
+    </w:p>
+    <w:p>
+      <w:pPr>
+        <w:rPr>
+          <w:rFonts w:ascii="宋体"/>
+        </w:rPr>
+      </w:pPr>
+      <w:r>
+        <w:rPr>
+          <w:rFonts w:ascii="宋体" w:hint="eastAsia"/>
+        </w:rPr>
+        <w:t>如图，为H</w:t>
+      </w:r>
+      <w:r>
+        <w:rPr>
+          <w:rFonts w:ascii="宋体"/>
+        </w:rPr>
+        <w:t>TTP</w:t>
+      </w:r>
+      <w:r>
+        <w:rPr>
+          <w:rFonts w:ascii="宋体" w:hint="eastAsia"/>
+        </w:rPr>
+        <w:t>数据发送模块的界面，</w:t>
+      </w:r>
+    </w:p>
+    <w:p>
+      <w:pPr>
+        <w:rPr>
+          <w:rFonts w:ascii="宋体"/>
+        </w:rPr>
+      </w:pPr>
+      <w:r>
+        <w:rPr>
+          <w:noProof/>
+        </w:rPr>
+        <w:drawing>
+          <wp:inline distT="0" distB="0" distL="0" distR="0" wp14:anchorId="7CCCDA54" wp14:editId="7D8A4DD6">
+            <wp:extent cx="5274310" cy="2964815"/>
+            <wp:effectExtent l="0" t="0" r="2540" b="6985"/>
+            <wp:docPr id="1" name="图片 1"/>
+            <wp:cNvGraphicFramePr>
+              <a:graphicFrameLocks xmlns:a="http://schemas.openxmlformats.org/drawingml/2006/main" noChangeAspect="1"/>
+            </wp:cNvGraphicFramePr>
+            <a:graphic xmlns:a="http://schemas.openxmlformats.org/drawingml/2006/main">
+              <a:graphicData uri="http://schemas.openxmlformats.org/drawingml/2006/picture">
+                <pic:pic xmlns:pic="http://schemas.openxmlformats.org/drawingml/2006/picture">
+                  <pic:nvPicPr>
+                    <pic:cNvPr id="1" name=""/>
+                    <pic:cNvPicPr/>
+                  </pic:nvPicPr>
+                  <pic:blipFill>
+                    <a:blip r:embed="rId7"/>
+                    <a:stretch>
+                      <a:fillRect/>
+                    </a:stretch>
+                  </pic:blipFill>
+                  <pic:spPr>
+                    <a:xfrm>
+                      <a:off x="0" y="0"/>
+                      <a:ext cx="5274310" cy="2964815"/>
+                    </a:xfrm>
+                    <a:prstGeom prst="rect">
+                      <a:avLst/>
+                    </a:prstGeom>
+                  </pic:spPr>
+                </pic:pic>
+              </a:graphicData>
+            </a:graphic>
+          </wp:inline>
+        </w:drawing>
+      </w:r>
+    </w:p>
+    <w:p>
+      <w:pPr>
+        <w:rPr>
+          <w:rFonts w:ascii="宋体"/>
+        </w:rPr>
+      </w:pPr>
+      <w:r>
+        <w:rPr>
+          <w:rFonts w:ascii="宋体" w:hint="eastAsia"/>
+        </w:rPr>
+        <w:t>用户可以在名为URL的文本输入框内输入要访问的链接，格式为标准的GET请求格式，如果需要以POST的方式请求，则直接在下方的下拉列表框中，选择POST请求方式即可，格式相同，在输入URL和选择请求方式后，就可以点击发送按钮发送HTTP</w:t>
+      </w:r>
+      <w:r>
+        <w:rPr>
+          <w:rFonts w:ascii="宋体" w:hint="eastAsia"/>
+        </w:rPr>
+        <w:t>请求；收到请求后，会</w:t>
+      </w:r>
+      <w:proofErr w:type="gramStart"/>
+      <w:r>
+        <w:rPr>
+          <w:rFonts w:ascii="宋体" w:hint="eastAsia"/>
+        </w:rPr>
+        <w:t>根据</w:t>
+      </w:r>
+      <w:r>
+        <w:rPr>
+          <w:rFonts w:ascii="宋体" w:hint="eastAsia"/>
+        </w:rPr>
+        <w:t>根据</w:t>
+      </w:r>
+      <w:proofErr w:type="gramEnd"/>
+      <w:r>
+        <w:rPr>
+          <w:rFonts w:ascii="宋体" w:hint="eastAsia"/>
+        </w:rPr>
+        <w:t>HTTP响应头中的Con</w:t>
+      </w:r>
+      <w:r>
+        <w:rPr>
+          <w:rFonts w:ascii="宋体"/>
+        </w:rPr>
+        <w:t>tent-Type</w:t>
+      </w:r>
+      <w:r>
+        <w:rPr>
+          <w:rFonts w:ascii="宋体" w:hint="eastAsia"/>
+        </w:rPr>
+        <w:t>来确定是哪种类型的文件，然后根据文件的类型，将收到的数据保存到本地，文件名</w:t>
+      </w:r>
+      <w:r>
+        <w:rPr>
+          <w:rFonts w:ascii="宋体" w:hint="eastAsia"/>
+        </w:rPr>
+        <w:lastRenderedPageBreak/>
+        <w:t>的后缀与Content-Type类型相对，然后通过系统的文件资源管理器来选择对应的默认应用程序来打开此文件，若没有设置打开此类型文件的默认应用程序，系统则会弹出对应的提示框，提示用户选择打开此类型文件的应用</w:t>
+      </w:r>
+    </w:p>
+    <w:p>
+      <w:pPr>
+        <w:rPr>
+          <w:rFonts w:ascii="宋体"/>
+        </w:rPr>
+      </w:pPr>
+      <w:r>
+        <w:rPr>
+          <w:noProof/>
+        </w:rPr>
+        <w:drawing>
+          <wp:inline distT="0" distB="0" distL="0" distR="0" wp14:anchorId="4EC0F3E2" wp14:editId="0E547B39">
+            <wp:extent cx="3733333" cy="4942857"/>
+            <wp:effectExtent l="0" t="0" r="635" b="0"/>
+            <wp:docPr id="2" name="图片 2"/>
+            <wp:cNvGraphicFramePr>
+              <a:graphicFrameLocks xmlns:a="http://schemas.openxmlformats.org/drawingml/2006/main" noChangeAspect="1"/>
+            </wp:cNvGraphicFramePr>
+            <a:graphic xmlns:a="http://schemas.openxmlformats.org/drawingml/2006/main">
+              <a:graphicData uri="http://schemas.openxmlformats.org/drawingml/2006/picture">
+                <pic:pic xmlns:pic="http://schemas.openxmlformats.org/drawingml/2006/picture">
+                  <pic:nvPicPr>
+                    <pic:cNvPr id="1" name=""/>
+                    <pic:cNvPicPr/>
+                  </pic:nvPicPr>
+                  <pic:blipFill>
+                    <a:blip r:embed="rId8"/>
+                    <a:stretch>
+                      <a:fillRect/>
+                    </a:stretch>
+                  </pic:blipFill>
+                  <pic:spPr>
+                    <a:xfrm>
+                      <a:off x="0" y="0"/>
+                      <a:ext cx="3733333" cy="4942857"/>
+                    </a:xfrm>
+                    <a:prstGeom prst="rect">
+                      <a:avLst/>
+                    </a:prstGeom>
+                  </pic:spPr>
+                </pic:pic>
+              </a:graphicData>
+            </a:graphic>
+          </wp:inline>
+        </w:drawing>
+      </w:r>
+    </w:p>
+    <w:p>
+      <w:pPr>
+        <w:rPr>
+          <w:rFonts w:ascii="宋体"/>
+        </w:rPr>
+      </w:pPr>
+      <w:r>
+        <w:rPr>
+          <w:rFonts w:ascii="宋体" w:hint="eastAsia"/>
+        </w:rPr>
+        <w:t>选择应用后就可以打开该应用了，不过一般的都会使用浏览器打开应用；</w:t>
+      </w:r>
+    </w:p>
+    <w:p>
+      <w:pPr>
+        <w:rPr>
+          <w:rFonts w:ascii="宋体" w:hint="eastAsia"/>
+        </w:rPr>
+      </w:pPr>
+      <w:r>
+        <w:rPr>
+          <w:rFonts w:ascii="宋体" w:hint="eastAsia"/>
+        </w:rPr>
+        <w:t>当然，请求的内容只能是文本的格式，这样的功能看起来虽然是单一了点，却是完全够用的，想想我们平时浏览网页的时候，最多也只是点几下鼠标、输入英文字符以及汉字，要说发送其它的数据，可能也就是在特殊的应用场景了，已经脱离绝大多数软件开发者的</w:t>
+      </w:r>
+      <w:r>
+        <w:rPr>
+          <w:rFonts w:ascii="宋体" w:hint="eastAsia"/>
+        </w:rPr>
+        <w:t>实际了，而且做起来难度也要大很多，由于时间有限，所以这里不做实现；</w:t>
+      </w:r>
+    </w:p>
+    <w:p>
+      <w:pPr>
+        <w:rPr>
+          <w:rFonts w:ascii="宋体"/>
+        </w:rPr>
+      </w:pPr>
+      <w:r>
+        <w:rPr>
+          <w:rFonts w:ascii="宋体" w:hint="eastAsia"/>
         </w:rPr>
         <w:t xml:space="preserve">  c</w:t>
       </w:r>
@@ -529,9 +1722,158 @@
       </w:r>
       <w:r>
         <w:rPr>
-          <w:rFonts w:hint="eastAsia" w:ascii="宋体"/>
-        </w:rPr>
-        <w:t xml:space="preserve"> TCP数据发送模块：</w:t>
+          <w:rFonts w:ascii="宋体" w:hint="eastAsia"/>
+        </w:rPr>
+        <w:t xml:space="preserve"> TCP</w:t>
+      </w:r>
+      <w:r>
+        <w:rPr>
+          <w:rFonts w:ascii="宋体" w:hint="eastAsia"/>
+        </w:rPr>
+        <w:t>数据发送模块：</w:t>
+      </w:r>
+    </w:p>
+    <w:p>
+      <w:pPr>
+        <w:ind w:firstLineChars="200" w:firstLine="480"/>
+        <w:rPr>
+          <w:rFonts w:ascii="宋体" w:hint="eastAsia"/>
+        </w:rPr>
+      </w:pPr>
+      <w:r>
+        <w:rPr>
+          <w:rFonts w:ascii="宋体" w:hint="eastAsia"/>
+        </w:rPr>
+        <w:t>TCP数据发送这个模块，相比HTTP数据发送的模块要复杂得多，</w:t>
+      </w:r>
+      <w:r>
+        <w:rPr>
+          <w:rFonts w:ascii="宋体" w:hint="eastAsia"/>
+        </w:rPr>
+        <w:t>因为使用TCP数据传输的时候，多</w:t>
+      </w:r>
+      <w:r>
+        <w:rPr>
+          <w:rFonts w:ascii="宋体" w:hint="eastAsia"/>
+        </w:rPr>
+        <w:t>数时间是出</w:t>
+      </w:r>
+      <w:r>
+        <w:rPr>
+          <w:rFonts w:ascii="宋体" w:hint="eastAsia"/>
+        </w:rPr>
+        <w:t>于性能、安全性等特殊的原因考虑的，而且还有一个因素是绝大多数使用TCP协议来传输数据的软件，都对数据进行了压缩、加密的操作，</w:t>
+      </w:r>
+      <w:proofErr w:type="gramStart"/>
+      <w:r>
+        <w:rPr>
+          <w:rFonts w:ascii="宋体" w:hint="eastAsia"/>
+        </w:rPr>
+        <w:t>且数据</w:t>
+      </w:r>
+      <w:proofErr w:type="gramEnd"/>
+      <w:r>
+        <w:rPr>
+          <w:rFonts w:ascii="宋体" w:hint="eastAsia"/>
+        </w:rPr>
+        <w:t>完全是二进制的格式，需要将它转化为char、</w:t>
+      </w:r>
+      <w:proofErr w:type="spellStart"/>
+      <w:r>
+        <w:rPr>
+          <w:rFonts w:ascii="宋体" w:hint="eastAsia"/>
+        </w:rPr>
+        <w:t>int</w:t>
+      </w:r>
+      <w:proofErr w:type="spellEnd"/>
+      <w:r>
+        <w:rPr>
+          <w:rFonts w:ascii="宋体" w:hint="eastAsia"/>
+        </w:rPr>
+        <w:t>、dou</w:t>
+      </w:r>
+      <w:r>
+        <w:rPr>
+          <w:rFonts w:ascii="宋体"/>
+        </w:rPr>
+        <w:t>ble</w:t>
+      </w:r>
+      <w:r>
+        <w:rPr>
+          <w:rFonts w:ascii="宋体" w:hint="eastAsia"/>
+        </w:rPr>
+        <w:t>、s</w:t>
+      </w:r>
+      <w:r>
+        <w:rPr>
+          <w:rFonts w:ascii="宋体"/>
+        </w:rPr>
+        <w:t>tring</w:t>
+      </w:r>
+      <w:r>
+        <w:rPr>
+          <w:rFonts w:ascii="宋体" w:hint="eastAsia"/>
+        </w:rPr>
+        <w:t>等数据类型、</w:t>
+      </w:r>
+      <w:r>
+        <w:rPr>
+          <w:rFonts w:ascii="宋体" w:hint="eastAsia"/>
+        </w:rPr>
+        <w:t>所以要完全实现与开发者的应用相接轨，是有相当的难度的</w:t>
+      </w:r>
+      <w:r>
+        <w:rPr>
+          <w:rFonts w:ascii="宋体" w:hint="eastAsia"/>
+        </w:rPr>
+        <w:t>，基于以上的原因，需要将这个模块拆分为以下几个模块：（1）数据包的构造；（2）数据包的</w:t>
+      </w:r>
+      <w:r>
+        <w:rPr>
+          <w:rFonts w:ascii="宋体" w:hint="eastAsia"/>
+        </w:rPr>
+        <w:t>加密与解密、压缩与解压缩；（3）对于收到的网络数据包的解析；（4）网络数据包的发送与接收（5）几个界面的独立设计；</w:t>
+      </w:r>
+    </w:p>
+    <w:p>
+      <w:pPr>
+        <w:ind w:firstLineChars="200" w:firstLine="480"/>
+        <w:rPr>
+          <w:rFonts w:ascii="宋体" w:hint="eastAsia"/>
+        </w:rPr>
+      </w:pPr>
+      <w:r>
+        <w:rPr>
+          <w:rFonts w:ascii="宋体" w:hint="eastAsia"/>
+        </w:rPr>
+        <w:t>要将这些功能全部拆分开来看的话，整个软件系统设计得过分完美，同时也</w:t>
+      </w:r>
+      <w:r>
+        <w:rPr>
+          <w:rFonts w:ascii="宋体" w:hint="eastAsia"/>
+        </w:rPr>
+        <w:lastRenderedPageBreak/>
+        <w:t>是设计过度的，所以需要对这几个功能进行一下小小的合并，将其它设计为适当</w:t>
+      </w:r>
+      <w:proofErr w:type="gramStart"/>
+      <w:r>
+        <w:rPr>
+          <w:rFonts w:ascii="宋体" w:hint="eastAsia"/>
+        </w:rPr>
+        <w:t>当</w:t>
+      </w:r>
+      <w:proofErr w:type="gramEnd"/>
+      <w:r>
+        <w:rPr>
+          <w:rFonts w:ascii="宋体" w:hint="eastAsia"/>
+        </w:rPr>
+        <w:t>的大小；但对于各个模块又完全地解耦合</w:t>
+      </w:r>
+      <w:r>
+        <w:rPr>
+          <w:rFonts w:ascii="宋体" w:hint="eastAsia"/>
+        </w:rPr>
+        <w:t>，对于数据包的构造和网络数据的传输，可以放在一个模块，也就是主界面中去，加密解密和压缩解压又作为一个独立的模块，数据的解析也作为一个独立的模块，</w:t>
       </w:r>
       <w:bookmarkStart w:id="0" w:name="_GoBack"/>
       <w:bookmarkEnd w:id="0"/>
@@ -544,7 +1886,7 @@
       </w:pPr>
       <w:r>
         <w:rPr>
-          <w:rFonts w:hint="eastAsia" w:ascii="宋体"/>
+          <w:rFonts w:ascii="宋体" w:hint="eastAsia"/>
         </w:rPr>
         <w:t xml:space="preserve">  d</w:t>
       </w:r>
@@ -556,7 +1898,7 @@
       </w:r>
       <w:r>
         <w:rPr>
-          <w:rFonts w:hint="eastAsia" w:ascii="宋体"/>
+          <w:rFonts w:ascii="宋体" w:hint="eastAsia"/>
         </w:rPr>
         <w:t>数据监听模块：</w:t>
       </w:r>
@@ -569,9 +1911,15 @@
       </w:pPr>
       <w:r>
         <w:rPr>
-          <w:rFonts w:hint="eastAsia" w:ascii="宋体"/>
-        </w:rPr>
-        <w:t xml:space="preserve">  e. 数据解析模块：</w:t>
+          <w:rFonts w:ascii="宋体" w:hint="eastAsia"/>
+        </w:rPr>
+        <w:t xml:space="preserve">  e. </w:t>
+      </w:r>
+      <w:r>
+        <w:rPr>
+          <w:rFonts w:ascii="宋体" w:hint="eastAsia"/>
+        </w:rPr>
+        <w:t>数据解析模块：</w:t>
       </w:r>
     </w:p>
     <w:p>
@@ -582,14 +1930,20 @@
       </w:pPr>
       <w:r>
         <w:rPr>
-          <w:rFonts w:hint="eastAsia" w:ascii="宋体"/>
-        </w:rPr>
-        <w:t xml:space="preserve">  f. 数据压缩解压、加密解密模块：</w:t>
-      </w:r>
-    </w:p>
-    <w:p>
-      <w:pPr>
-        <w:pStyle w:val="3"/>
+          <w:rFonts w:ascii="宋体" w:hint="eastAsia"/>
+        </w:rPr>
+        <w:t xml:space="preserve">  f. </w:t>
+      </w:r>
+      <w:r>
+        <w:rPr>
+          <w:rFonts w:ascii="宋体" w:hint="eastAsia"/>
+        </w:rPr>
+        <w:t>数据压缩解压、加密解密模块：</w:t>
+      </w:r>
+    </w:p>
+    <w:p>
+      <w:pPr>
+        <w:pStyle w:val="2"/>
       </w:pPr>
       <w:r>
         <w:t xml:space="preserve">3.2 </w:t>
@@ -609,25 +1963,37 @@
       </w:pPr>
       <w:r>
         <w:rPr>
-          <w:rFonts w:hint="eastAsia" w:ascii="宋体"/>
-        </w:rPr>
-        <w:t xml:space="preserve">  先放着，有时间再画</w:t>
-      </w:r>
-    </w:p>
-    <w:p>
-      <w:pPr>
-        <w:pStyle w:val="2"/>
+          <w:rFonts w:ascii="宋体" w:hint="eastAsia"/>
+        </w:rPr>
+        <w:t xml:space="preserve">  </w:t>
+      </w:r>
+      <w:r>
+        <w:rPr>
+          <w:rFonts w:ascii="宋体" w:hint="eastAsia"/>
+        </w:rPr>
+        <w:t>先放着，有时间再画</w:t>
+      </w:r>
+    </w:p>
+    <w:p>
+      <w:pPr>
+        <w:pStyle w:val="1"/>
       </w:pPr>
       <w:r>
         <w:rPr>
           <w:rFonts w:hint="eastAsia"/>
         </w:rPr>
-        <w:t xml:space="preserve">第四章 </w:t>
-      </w:r>
-      <w:r>
+        <w:t>第四章</w:t>
+      </w:r>
+      <w:r>
+        <w:rPr>
+          <w:rFonts w:hint="eastAsia"/>
+        </w:rPr>
         <w:t xml:space="preserve"> </w:t>
       </w:r>
       <w:r>
+        <w:t xml:space="preserve"> </w:t>
+      </w:r>
+      <w:r>
         <w:rPr>
           <w:rFonts w:hint="eastAsia"/>
         </w:rPr>
@@ -642,9 +2008,15 @@
       </w:pPr>
       <w:r>
         <w:rPr>
-          <w:rFonts w:hint="eastAsia" w:ascii="宋体" w:hAnsi="宋体"/>
-        </w:rPr>
-        <w:t>4.1 HTTP数据发送：</w:t>
+          <w:rFonts w:ascii="宋体" w:hAnsi="宋体" w:hint="eastAsia"/>
+        </w:rPr>
+        <w:t>4.1 HTTP</w:t>
+      </w:r>
+      <w:r>
+        <w:rPr>
+          <w:rFonts w:ascii="宋体" w:hAnsi="宋体" w:hint="eastAsia"/>
+        </w:rPr>
+        <w:t>数据发送：</w:t>
       </w:r>
     </w:p>
     <w:p>
@@ -655,9 +2027,15 @@
       </w:pPr>
       <w:r>
         <w:rPr>
-          <w:rFonts w:hint="eastAsia" w:ascii="宋体" w:hAnsi="宋体"/>
-        </w:rPr>
-        <w:t>4.2 TCP数据发送：</w:t>
+          <w:rFonts w:ascii="宋体" w:hAnsi="宋体" w:hint="eastAsia"/>
+        </w:rPr>
+        <w:t>4.2 TCP</w:t>
+      </w:r>
+      <w:r>
+        <w:rPr>
+          <w:rFonts w:ascii="宋体" w:hAnsi="宋体" w:hint="eastAsia"/>
+        </w:rPr>
+        <w:t>数据发送：</w:t>
       </w:r>
     </w:p>
     <w:p>
@@ -668,9 +2046,15 @@
       </w:pPr>
       <w:r>
         <w:rPr>
-          <w:rFonts w:hint="eastAsia" w:ascii="宋体" w:hAnsi="宋体"/>
-        </w:rPr>
-        <w:t>4.3 TCP数据解析：</w:t>
+          <w:rFonts w:ascii="宋体" w:hAnsi="宋体" w:hint="eastAsia"/>
+        </w:rPr>
+        <w:t>4.3 TCP</w:t>
+      </w:r>
+      <w:r>
+        <w:rPr>
+          <w:rFonts w:ascii="宋体" w:hAnsi="宋体" w:hint="eastAsia"/>
+        </w:rPr>
+        <w:t>数据解析：</w:t>
       </w:r>
     </w:p>
     <w:p>
@@ -681,7 +2065,7 @@
       </w:pPr>
       <w:r>
         <w:rPr>
-          <w:rFonts w:hint="eastAsia" w:ascii="宋体" w:hAnsi="宋体"/>
+          <w:rFonts w:ascii="宋体" w:hAnsi="宋体" w:hint="eastAsia"/>
         </w:rPr>
         <w:t>4.4</w:t>
       </w:r>
@@ -693,7 +2077,7 @@
       </w:r>
       <w:r>
         <w:rPr>
-          <w:rFonts w:hint="eastAsia" w:ascii="宋体" w:hAnsi="宋体"/>
+          <w:rFonts w:ascii="宋体" w:hAnsi="宋体" w:hint="eastAsia"/>
         </w:rPr>
         <w:t>数据压缩解压、加密解密：</w:t>
       </w:r>
@@ -706,9 +2090,15 @@
       </w:pPr>
       <w:r>
         <w:rPr>
-          <w:rFonts w:hint="eastAsia" w:ascii="宋体" w:hAnsi="宋体"/>
-        </w:rPr>
-        <w:t>4.5 数据监听：</w:t>
+          <w:rFonts w:ascii="宋体" w:hAnsi="宋体" w:hint="eastAsia"/>
+        </w:rPr>
+        <w:t xml:space="preserve">4.5 </w:t>
+      </w:r>
+      <w:r>
+        <w:rPr>
+          <w:rFonts w:ascii="宋体" w:hAnsi="宋体" w:hint="eastAsia"/>
+        </w:rPr>
+        <w:t>数据监听：</w:t>
       </w:r>
     </w:p>
     <w:p>
@@ -719,20 +2109,38 @@
       </w:pPr>
       <w:r>
         <w:rPr>
-          <w:rFonts w:hint="eastAsia" w:ascii="宋体" w:hAnsi="宋体"/>
-        </w:rPr>
-        <w:t>4.6 整合：</w:t>
-      </w:r>
-    </w:p>
-    <w:p>
-      <w:pPr>
-        <w:pStyle w:val="2"/>
+          <w:rFonts w:ascii="宋体" w:hAnsi="宋体" w:hint="eastAsia"/>
+        </w:rPr>
+        <w:t xml:space="preserve">4.6 </w:t>
+      </w:r>
+      <w:r>
+        <w:rPr>
+          <w:rFonts w:ascii="宋体" w:hAnsi="宋体" w:hint="eastAsia"/>
+        </w:rPr>
+        <w:t>整合：</w:t>
+      </w:r>
+    </w:p>
+    <w:p>
+      <w:pPr>
+        <w:pStyle w:val="1"/>
       </w:pPr>
       <w:r>
         <w:rPr>
           <w:rFonts w:hint="eastAsia"/>
         </w:rPr>
-        <w:t>第五章  系统测试</w:t>
+        <w:t>第五章</w:t>
+      </w:r>
+      <w:r>
+        <w:rPr>
+          <w:rFonts w:hint="eastAsia"/>
+        </w:rPr>
+        <w:t xml:space="preserve">  </w:t>
+      </w:r>
+      <w:r>
+        <w:rPr>
+          <w:rFonts w:hint="eastAsia"/>
+        </w:rPr>
+        <w:t>系统测试</w:t>
       </w:r>
     </w:p>
     <w:p>
@@ -743,9 +2151,15 @@
       </w:pPr>
       <w:r>
         <w:rPr>
-          <w:rFonts w:hint="eastAsia" w:ascii="宋体"/>
-        </w:rPr>
-        <w:t>5.1 测试环境简介</w:t>
+          <w:rFonts w:ascii="宋体" w:hint="eastAsia"/>
+        </w:rPr>
+        <w:t xml:space="preserve">5.1 </w:t>
+      </w:r>
+      <w:r>
+        <w:rPr>
+          <w:rFonts w:ascii="宋体" w:hint="eastAsia"/>
+        </w:rPr>
+        <w:t>测试环境简介</w:t>
       </w:r>
     </w:p>
     <w:p>
@@ -756,25 +2170,37 @@
       </w:pPr>
       <w:r>
         <w:rPr>
-          <w:rFonts w:hint="eastAsia" w:ascii="宋体"/>
-        </w:rPr>
-        <w:t>5.2 各功能模块的测试</w:t>
-      </w:r>
-    </w:p>
-    <w:p>
-      <w:pPr>
-        <w:pStyle w:val="2"/>
+          <w:rFonts w:ascii="宋体" w:hint="eastAsia"/>
+        </w:rPr>
+        <w:t xml:space="preserve">5.2 </w:t>
+      </w:r>
+      <w:r>
+        <w:rPr>
+          <w:rFonts w:ascii="宋体" w:hint="eastAsia"/>
+        </w:rPr>
+        <w:t>各功能模块的测试</w:t>
+      </w:r>
+    </w:p>
+    <w:p>
+      <w:pPr>
+        <w:pStyle w:val="1"/>
       </w:pPr>
       <w:r>
         <w:rPr>
           <w:rFonts w:hint="eastAsia"/>
         </w:rPr>
-        <w:t xml:space="preserve">第六章 </w:t>
-      </w:r>
-      <w:r>
+        <w:t>第六章</w:t>
+      </w:r>
+      <w:r>
+        <w:rPr>
+          <w:rFonts w:hint="eastAsia"/>
+        </w:rPr>
         <w:t xml:space="preserve"> </w:t>
       </w:r>
       <w:r>
+        <w:t xml:space="preserve"> </w:t>
+      </w:r>
+      <w:r>
         <w:rPr>
           <w:rFonts w:hint="eastAsia"/>
         </w:rPr>
@@ -789,7 +2215,7 @@
       </w:pPr>
       <w:r>
         <w:rPr>
-          <w:rFonts w:hint="eastAsia" w:ascii="宋体"/>
+          <w:rFonts w:ascii="宋体" w:hint="eastAsia"/>
         </w:rPr>
         <w:t>内容</w:t>
       </w:r>
@@ -802,7 +2228,7 @@
       </w:pPr>
       <w:r>
         <w:rPr>
-          <w:rFonts w:hint="eastAsia" w:ascii="宋体"/>
+          <w:rFonts w:ascii="宋体" w:hint="eastAsia"/>
         </w:rPr>
         <w:t>参考文献</w:t>
       </w:r>
@@ -810,20 +2236,20 @@
     <w:sectPr>
       <w:pgSz w:w="11906" w:h="16838"/>
       <w:pgMar w:top="1440" w:right="1800" w:bottom="1440" w:left="1800" w:header="851" w:footer="992" w:gutter="0"/>
-      <w:cols w:space="425" w:num="1"/>
-      <w:docGrid w:type="lines" w:linePitch="312" w:charSpace="0"/>
+      <w:cols w:space="425"/>
+      <w:docGrid w:type="lines" w:linePitch="312"/>
     </w:sectPr>
   </w:body>
 </w:document>
 </file>
 
 <file path=word/numbering.xml><?xml version="1.0" encoding="utf-8"?>
-<w:numbering xmlns:wpc="http://schemas.microsoft.com/office/word/2010/wordprocessingCanvas" xmlns:mc="http://schemas.openxmlformats.org/markup-compatibility/2006" xmlns:o="urn:schemas-microsoft-com:office:office" xmlns:r="http://schemas.openxmlformats.org/officeDocument/2006/relationships" xmlns:m="http://schemas.openxmlformats.org/officeDocument/2006/math" xmlns:v="urn:schemas-microsoft-com:vml" xmlns:wp14="http://schemas.microsoft.com/office/word/2010/wordprocessingDrawing" xmlns:wp="http://schemas.openxmlformats.org/drawingml/2006/wordprocessingDrawing" xmlns:w10="urn:schemas-microsoft-com:office:word" xmlns:w="http://schemas.openxmlformats.org/wordprocessingml/2006/main" xmlns:w14="http://schemas.microsoft.com/office/word/2010/wordml" xmlns:wpg="http://schemas.microsoft.com/office/word/2010/wordprocessingGroup" xmlns:wpi="http://schemas.microsoft.com/office/word/2010/wordprocessingInk" xmlns:wne="http://schemas.microsoft.com/office/word/2006/wordml" xmlns:wps="http://schemas.microsoft.com/office/word/2010/wordprocessingShape" mc:Ignorable="w14 wp14">
-  <w:abstractNum w:abstractNumId="0">
+<w:numbering xmlns:wpc="http://schemas.microsoft.com/office/word/2010/wordprocessingCanvas" xmlns:cx="http://schemas.microsoft.com/office/drawing/2014/chartex" xmlns:mc="http://schemas.openxmlformats.org/markup-compatibility/2006" xmlns:o="urn:schemas-microsoft-com:office:office" xmlns:r="http://schemas.openxmlformats.org/officeDocument/2006/relationships" xmlns:m="http://schemas.openxmlformats.org/officeDocument/2006/math" xmlns:v="urn:schemas-microsoft-com:vml" xmlns:wp14="http://schemas.microsoft.com/office/word/2010/wordprocessingDrawing" xmlns:wp="http://schemas.openxmlformats.org/drawingml/2006/wordprocessingDrawing" xmlns:w10="urn:schemas-microsoft-com:office:word" xmlns:w="http://schemas.openxmlformats.org/wordprocessingml/2006/main" xmlns:w14="http://schemas.microsoft.com/office/word/2010/wordml" xmlns:w15="http://schemas.microsoft.com/office/word/2012/wordml" xmlns:w16se="http://schemas.microsoft.com/office/word/2015/wordml/symex" xmlns:wpg="http://schemas.microsoft.com/office/word/2010/wordprocessingGroup" xmlns:wpi="http://schemas.microsoft.com/office/word/2010/wordprocessingInk" xmlns:wne="http://schemas.microsoft.com/office/word/2006/wordml" xmlns:wps="http://schemas.microsoft.com/office/word/2010/wordprocessingShape" mc:Ignorable="w14 w15 w16se wp14">
+  <w:abstractNum w:abstractNumId="0" w15:restartNumberingAfterBreak="0">
     <w:nsid w:val="3F1E1906"/>
     <w:multiLevelType w:val="multilevel"/>
     <w:tmpl w:val="3F1E1906"/>
-    <w:lvl w:ilvl="0" w:tentative="0">
+    <w:lvl w:ilvl="0">
       <w:start w:val="1"/>
       <w:numFmt w:val="lowerLetter"/>
       <w:lvlText w:val="%1."/>
@@ -835,7 +2261,7 @@
         <w:rFonts w:hint="default"/>
       </w:rPr>
     </w:lvl>
-    <w:lvl w:ilvl="1" w:tentative="0">
+    <w:lvl w:ilvl="1">
       <w:start w:val="1"/>
       <w:numFmt w:val="lowerLetter"/>
       <w:lvlText w:val="%2)"/>
@@ -844,7 +2270,7 @@
         <w:ind w:left="1080" w:hanging="420"/>
       </w:pPr>
     </w:lvl>
-    <w:lvl w:ilvl="2" w:tentative="0">
+    <w:lvl w:ilvl="2">
       <w:start w:val="1"/>
       <w:numFmt w:val="lowerRoman"/>
       <w:lvlText w:val="%3."/>
@@ -853,7 +2279,7 @@
         <w:ind w:left="1500" w:hanging="420"/>
       </w:pPr>
     </w:lvl>
-    <w:lvl w:ilvl="3" w:tentative="0">
+    <w:lvl w:ilvl="3">
       <w:start w:val="1"/>
       <w:numFmt w:val="decimal"/>
       <w:lvlText w:val="%4."/>
@@ -862,7 +2288,7 @@
         <w:ind w:left="1920" w:hanging="420"/>
       </w:pPr>
     </w:lvl>
-    <w:lvl w:ilvl="4" w:tentative="0">
+    <w:lvl w:ilvl="4">
       <w:start w:val="1"/>
       <w:numFmt w:val="lowerLetter"/>
       <w:lvlText w:val="%5)"/>
@@ -871,7 +2297,7 @@
         <w:ind w:left="2340" w:hanging="420"/>
       </w:pPr>
     </w:lvl>
-    <w:lvl w:ilvl="5" w:tentative="0">
+    <w:lvl w:ilvl="5">
       <w:start w:val="1"/>
       <w:numFmt w:val="lowerRoman"/>
       <w:lvlText w:val="%6."/>
@@ -880,7 +2306,7 @@
         <w:ind w:left="2760" w:hanging="420"/>
       </w:pPr>
     </w:lvl>
-    <w:lvl w:ilvl="6" w:tentative="0">
+    <w:lvl w:ilvl="6">
       <w:start w:val="1"/>
       <w:numFmt w:val="decimal"/>
       <w:lvlText w:val="%7."/>
@@ -889,7 +2315,7 @@
         <w:ind w:left="3180" w:hanging="420"/>
       </w:pPr>
     </w:lvl>
-    <w:lvl w:ilvl="7" w:tentative="0">
+    <w:lvl w:ilvl="7">
       <w:start w:val="1"/>
       <w:numFmt w:val="lowerLetter"/>
       <w:lvlText w:val="%8)"/>
@@ -898,7 +2324,7 @@
         <w:ind w:left="3600" w:hanging="420"/>
       </w:pPr>
     </w:lvl>
-    <w:lvl w:ilvl="8" w:tentative="0">
+    <w:lvl w:ilvl="8">
       <w:start w:val="1"/>
       <w:numFmt w:val="lowerRoman"/>
       <w:lvlText w:val="%9."/>
@@ -915,289 +2341,408 @@
 </file>
 
 <file path=word/styles.xml><?xml version="1.0" encoding="utf-8"?>
-<w:styles xmlns:mc="http://schemas.openxmlformats.org/markup-compatibility/2006" xmlns:o="urn:schemas-microsoft-com:office:office" xmlns:r="http://schemas.openxmlformats.org/officeDocument/2006/relationships" xmlns:m="http://schemas.openxmlformats.org/officeDocument/2006/math" xmlns:v="urn:schemas-microsoft-com:vml" xmlns:w="http://schemas.openxmlformats.org/wordprocessingml/2006/main" xmlns:w14="http://schemas.microsoft.com/office/word/2010/wordml" xmlns:w10="urn:schemas-microsoft-com:office:word" xmlns:sl="http://schemas.openxmlformats.org/schemaLibrary/2006/main" mc:Ignorable="w14">
+<w:styles xmlns:mc="http://schemas.openxmlformats.org/markup-compatibility/2006" xmlns:r="http://schemas.openxmlformats.org/officeDocument/2006/relationships" xmlns:w="http://schemas.openxmlformats.org/wordprocessingml/2006/main" xmlns:w14="http://schemas.microsoft.com/office/word/2010/wordml" xmlns:w15="http://schemas.microsoft.com/office/word/2012/wordml" xmlns:w16se="http://schemas.microsoft.com/office/word/2015/wordml/symex" mc:Ignorable="w14 w15 w16se">
   <w:docDefaults>
     <w:rPrDefault>
       <w:rPr>
-        <w:rFonts w:asciiTheme="minorHAnsi" w:hAnsiTheme="minorHAnsi" w:eastAsiaTheme="minorEastAsia" w:cstheme="minorBidi"/>
+        <w:rFonts w:asciiTheme="minorHAnsi" w:eastAsiaTheme="minorEastAsia" w:hAnsiTheme="minorHAnsi" w:cstheme="minorBidi"/>
+        <w:lang w:val="en-US" w:eastAsia="zh-CN" w:bidi="ar-SA"/>
       </w:rPr>
     </w:rPrDefault>
+    <w:pPrDefault/>
   </w:docDefaults>
-  <w:latentStyles w:count="260" w:defQFormat="0" w:defUnhideWhenUsed="1" w:defSemiHidden="1" w:defUIPriority="99" w:defLockedState="0">
-    <w:lsdException w:qFormat="1" w:unhideWhenUsed="0" w:uiPriority="0" w:semiHidden="0" w:name="Normal"/>
-    <w:lsdException w:qFormat="1" w:unhideWhenUsed="0" w:uiPriority="9" w:semiHidden="0" w:name="heading 1"/>
-    <w:lsdException w:qFormat="1" w:uiPriority="9" w:semiHidden="0" w:name="heading 2"/>
-    <w:lsdException w:qFormat="1" w:uiPriority="9" w:name="heading 3"/>
-    <w:lsdException w:qFormat="1" w:uiPriority="9" w:name="heading 4"/>
-    <w:lsdException w:qFormat="1" w:uiPriority="9" w:name="heading 5"/>
-    <w:lsdException w:qFormat="1" w:uiPriority="9" w:name="heading 6"/>
-    <w:lsdException w:qFormat="1" w:uiPriority="9" w:name="heading 7"/>
-    <w:lsdException w:qFormat="1" w:uiPriority="9" w:name="heading 8"/>
-    <w:lsdException w:qFormat="1" w:uiPriority="9" w:name="heading 9"/>
-    <w:lsdException w:uiPriority="99" w:name="index 1"/>
-    <w:lsdException w:uiPriority="99" w:name="index 2"/>
-    <w:lsdException w:uiPriority="99" w:name="index 3"/>
-    <w:lsdException w:uiPriority="99" w:name="index 4"/>
-    <w:lsdException w:uiPriority="99" w:name="index 5"/>
-    <w:lsdException w:uiPriority="99" w:name="index 6"/>
-    <w:lsdException w:uiPriority="99" w:name="index 7"/>
-    <w:lsdException w:uiPriority="99" w:name="index 8"/>
-    <w:lsdException w:uiPriority="99" w:name="index 9"/>
-    <w:lsdException w:uiPriority="39" w:name="toc 1"/>
-    <w:lsdException w:uiPriority="39" w:name="toc 2"/>
-    <w:lsdException w:uiPriority="39" w:name="toc 3"/>
-    <w:lsdException w:uiPriority="39" w:name="toc 4"/>
-    <w:lsdException w:uiPriority="39" w:name="toc 5"/>
-    <w:lsdException w:uiPriority="39" w:name="toc 6"/>
-    <w:lsdException w:uiPriority="39" w:name="toc 7"/>
-    <w:lsdException w:uiPriority="39" w:name="toc 8"/>
-    <w:lsdException w:uiPriority="39" w:name="toc 9"/>
-    <w:lsdException w:uiPriority="99" w:name="Normal Indent"/>
-    <w:lsdException w:uiPriority="99" w:name="footnote text"/>
-    <w:lsdException w:uiPriority="99" w:name="annotation text"/>
-    <w:lsdException w:uiPriority="99" w:semiHidden="0" w:name="header"/>
-    <w:lsdException w:uiPriority="99" w:semiHidden="0" w:name="footer"/>
-    <w:lsdException w:uiPriority="99" w:name="index heading"/>
-    <w:lsdException w:qFormat="1" w:uiPriority="35" w:name="caption"/>
-    <w:lsdException w:uiPriority="99" w:name="table of figures"/>
-    <w:lsdException w:uiPriority="99" w:name="envelope address"/>
-    <w:lsdException w:uiPriority="99" w:name="envelope return"/>
-    <w:lsdException w:uiPriority="99" w:name="footnote reference"/>
-    <w:lsdException w:uiPriority="99" w:name="annotation reference"/>
-    <w:lsdException w:uiPriority="99" w:name="line number"/>
-    <w:lsdException w:uiPriority="99" w:name="page number"/>
-    <w:lsdException w:uiPriority="99" w:name="endnote reference"/>
-    <w:lsdException w:uiPriority="99" w:name="endnote text"/>
-    <w:lsdException w:uiPriority="99" w:name="table of authorities"/>
-    <w:lsdException w:uiPriority="99" w:name="macro"/>
-    <w:lsdException w:uiPriority="99" w:name="toa heading"/>
-    <w:lsdException w:uiPriority="99" w:name="List"/>
-    <w:lsdException w:uiPriority="99" w:name="List Bullet"/>
-    <w:lsdException w:uiPriority="99" w:name="List Number"/>
-    <w:lsdException w:uiPriority="99" w:name="List 2"/>
-    <w:lsdException w:uiPriority="99" w:name="List 3"/>
-    <w:lsdException w:uiPriority="99" w:name="List 4"/>
-    <w:lsdException w:uiPriority="99" w:name="List 5"/>
-    <w:lsdException w:uiPriority="99" w:name="List Bullet 2"/>
-    <w:lsdException w:uiPriority="99" w:name="List Bullet 3"/>
-    <w:lsdException w:uiPriority="99" w:name="List Bullet 4"/>
-    <w:lsdException w:uiPriority="99" w:name="List Bullet 5"/>
-    <w:lsdException w:uiPriority="99" w:name="List Number 2"/>
-    <w:lsdException w:uiPriority="99" w:name="List Number 3"/>
-    <w:lsdException w:uiPriority="99" w:name="List Number 4"/>
-    <w:lsdException w:uiPriority="99" w:name="List Number 5"/>
-    <w:lsdException w:qFormat="1" w:unhideWhenUsed="0" w:uiPriority="10" w:semiHidden="0" w:name="Title"/>
-    <w:lsdException w:uiPriority="99" w:name="Closing"/>
-    <w:lsdException w:uiPriority="99" w:name="Signature"/>
-    <w:lsdException w:uiPriority="1" w:name="Default Paragraph Font"/>
-    <w:lsdException w:uiPriority="99" w:name="Body Text"/>
-    <w:lsdException w:uiPriority="99" w:name="Body Text Indent"/>
-    <w:lsdException w:uiPriority="99" w:name="List Continue"/>
-    <w:lsdException w:uiPriority="99" w:name="List Continue 2"/>
-    <w:lsdException w:uiPriority="99" w:name="List Continue 3"/>
-    <w:lsdException w:uiPriority="99" w:name="List Continue 4"/>
-    <w:lsdException w:uiPriority="99" w:name="List Continue 5"/>
-    <w:lsdException w:uiPriority="99" w:name="Message Header"/>
-    <w:lsdException w:qFormat="1" w:unhideWhenUsed="0" w:uiPriority="11" w:semiHidden="0" w:name="Subtitle"/>
-    <w:lsdException w:uiPriority="99" w:name="Salutation"/>
-    <w:lsdException w:uiPriority="99" w:name="Date"/>
-    <w:lsdException w:uiPriority="99" w:name="Body Text First Indent"/>
-    <w:lsdException w:uiPriority="99" w:name="Body Text First Indent 2"/>
-    <w:lsdException w:uiPriority="99" w:name="Note Heading"/>
-    <w:lsdException w:uiPriority="99" w:name="Body Text 2"/>
-    <w:lsdException w:uiPriority="99" w:name="Body Text 3"/>
-    <w:lsdException w:uiPriority="99" w:name="Body Text Indent 2"/>
-    <w:lsdException w:uiPriority="99" w:name="Body Text Indent 3"/>
-    <w:lsdException w:uiPriority="99" w:name="Block Text"/>
-    <w:lsdException w:uiPriority="99" w:name="Hyperlink"/>
-    <w:lsdException w:uiPriority="99" w:name="FollowedHyperlink"/>
-    <w:lsdException w:qFormat="1" w:unhideWhenUsed="0" w:uiPriority="22" w:semiHidden="0" w:name="Strong"/>
-    <w:lsdException w:qFormat="1" w:unhideWhenUsed="0" w:uiPriority="20" w:semiHidden="0" w:name="Emphasis"/>
-    <w:lsdException w:uiPriority="99" w:name="Document Map"/>
-    <w:lsdException w:uiPriority="99" w:name="Plain Text"/>
-    <w:lsdException w:uiPriority="99" w:name="E-mail Signature"/>
-    <w:lsdException w:uiPriority="99" w:name="Normal (Web)"/>
-    <w:lsdException w:uiPriority="99" w:name="HTML Acronym"/>
-    <w:lsdException w:uiPriority="99" w:name="HTML Address"/>
-    <w:lsdException w:uiPriority="99" w:name="HTML Cite"/>
-    <w:lsdException w:uiPriority="99" w:name="HTML Code"/>
-    <w:lsdException w:uiPriority="99" w:name="HTML Definition"/>
-    <w:lsdException w:uiPriority="99" w:name="HTML Keyboard"/>
-    <w:lsdException w:uiPriority="99" w:name="HTML Preformatted"/>
-    <w:lsdException w:uiPriority="99" w:name="HTML Sample"/>
-    <w:lsdException w:uiPriority="99" w:name="HTML Typewriter"/>
-    <w:lsdException w:uiPriority="99" w:name="HTML Variable"/>
-    <w:lsdException w:uiPriority="99" w:name="Normal Table"/>
-    <w:lsdException w:uiPriority="99" w:name="annotation subject"/>
-    <w:lsdException w:uiPriority="99" w:name="Table Simple 1"/>
-    <w:lsdException w:uiPriority="99" w:name="Table Simple 2"/>
-    <w:lsdException w:uiPriority="99" w:name="Table Simple 3"/>
-    <w:lsdException w:uiPriority="99" w:name="Table Classic 1"/>
-    <w:lsdException w:uiPriority="99" w:name="Table Classic 2"/>
-    <w:lsdException w:uiPriority="99" w:name="Table Classic 3"/>
-    <w:lsdException w:uiPriority="99" w:name="Table Classic 4"/>
-    <w:lsdException w:uiPriority="99" w:name="Table Colorful 1"/>
-    <w:lsdException w:uiPriority="99" w:name="Table Colorful 2"/>
-    <w:lsdException w:uiPriority="99" w:name="Table Colorful 3"/>
-    <w:lsdException w:uiPriority="99" w:name="Table Columns 1"/>
-    <w:lsdException w:uiPriority="99" w:name="Table Columns 2"/>
-    <w:lsdException w:uiPriority="99" w:name="Table Columns 3"/>
-    <w:lsdException w:uiPriority="99" w:name="Table Columns 4"/>
-    <w:lsdException w:uiPriority="99" w:name="Table Columns 5"/>
-    <w:lsdException w:uiPriority="99" w:name="Table Grid 1"/>
-    <w:lsdException w:uiPriority="99" w:name="Table Grid 2"/>
-    <w:lsdException w:uiPriority="99" w:name="Table Grid 3"/>
-    <w:lsdException w:uiPriority="99" w:name="Table Grid 4"/>
-    <w:lsdException w:uiPriority="99" w:name="Table Grid 5"/>
-    <w:lsdException w:uiPriority="99" w:name="Table Grid 6"/>
-    <w:lsdException w:uiPriority="99" w:name="Table Grid 7"/>
-    <w:lsdException w:uiPriority="99" w:name="Table Grid 8"/>
-    <w:lsdException w:uiPriority="99" w:name="Table List 1"/>
-    <w:lsdException w:uiPriority="99" w:name="Table List 2"/>
-    <w:lsdException w:uiPriority="99" w:name="Table List 3"/>
-    <w:lsdException w:uiPriority="99" w:name="Table List 4"/>
-    <w:lsdException w:uiPriority="99" w:name="Table List 5"/>
-    <w:lsdException w:uiPriority="99" w:name="Table List 6"/>
-    <w:lsdException w:uiPriority="99" w:name="Table List 7"/>
-    <w:lsdException w:uiPriority="99" w:name="Table List 8"/>
-    <w:lsdException w:uiPriority="99" w:name="Table 3D effects 1"/>
-    <w:lsdException w:uiPriority="99" w:name="Table 3D effects 2"/>
-    <w:lsdException w:uiPriority="99" w:name="Table 3D effects 3"/>
-    <w:lsdException w:uiPriority="99" w:name="Table Contemporary"/>
-    <w:lsdException w:uiPriority="99" w:name="Table Elegant"/>
-    <w:lsdException w:uiPriority="99" w:name="Table Professional"/>
-    <w:lsdException w:uiPriority="99" w:name="Table Subtle 1"/>
-    <w:lsdException w:uiPriority="99" w:name="Table Subtle 2"/>
-    <w:lsdException w:uiPriority="99" w:name="Table Web 1"/>
-    <w:lsdException w:uiPriority="99" w:name="Table Web 2"/>
-    <w:lsdException w:uiPriority="99" w:name="Table Web 3"/>
-    <w:lsdException w:uiPriority="99" w:name="Balloon Text"/>
-    <w:lsdException w:unhideWhenUsed="0" w:uiPriority="39" w:semiHidden="0" w:name="Table Grid"/>
-    <w:lsdException w:uiPriority="99" w:name="Table Theme"/>
-    <w:lsdException w:qFormat="1" w:unhideWhenUsed="0" w:uiPriority="1" w:semiHidden="0" w:name="No Spacing"/>
-    <w:lsdException w:unhideWhenUsed="0" w:uiPriority="60" w:semiHidden="0" w:name="Light Shading"/>
-    <w:lsdException w:unhideWhenUsed="0" w:uiPriority="61" w:semiHidden="0" w:name="Light List"/>
-    <w:lsdException w:unhideWhenUsed="0" w:uiPriority="62" w:semiHidden="0" w:name="Light Grid"/>
-    <w:lsdException w:unhideWhenUsed="0" w:uiPriority="63" w:semiHidden="0" w:name="Medium Shading 1"/>
-    <w:lsdException w:unhideWhenUsed="0" w:uiPriority="64" w:semiHidden="0" w:name="Medium Shading 2"/>
-    <w:lsdException w:unhideWhenUsed="0" w:uiPriority="65" w:semiHidden="0" w:name="Medium List 1"/>
-    <w:lsdException w:unhideWhenUsed="0" w:uiPriority="66" w:semiHidden="0" w:name="Medium List 2"/>
-    <w:lsdException w:unhideWhenUsed="0" w:uiPriority="67" w:semiHidden="0" w:name="Medium Grid 1"/>
-    <w:lsdException w:unhideWhenUsed="0" w:uiPriority="68" w:semiHidden="0" w:name="Medium Grid 2"/>
-    <w:lsdException w:unhideWhenUsed="0" w:uiPriority="69" w:semiHidden="0" w:name="Medium Grid 3"/>
-    <w:lsdException w:unhideWhenUsed="0" w:uiPriority="70" w:semiHidden="0" w:name="Dark List"/>
-    <w:lsdException w:unhideWhenUsed="0" w:uiPriority="71" w:semiHidden="0" w:name="Colorful Shading"/>
-    <w:lsdException w:unhideWhenUsed="0" w:uiPriority="72" w:semiHidden="0" w:name="Colorful List"/>
-    <w:lsdException w:unhideWhenUsed="0" w:uiPriority="73" w:semiHidden="0" w:name="Colorful Grid"/>
-    <w:lsdException w:unhideWhenUsed="0" w:uiPriority="60" w:semiHidden="0" w:name="Light Shading Accent 1"/>
-    <w:lsdException w:unhideWhenUsed="0" w:uiPriority="61" w:semiHidden="0" w:name="Light List Accent 1"/>
-    <w:lsdException w:unhideWhenUsed="0" w:uiPriority="62" w:semiHidden="0" w:name="Light Grid Accent 1"/>
-    <w:lsdException w:unhideWhenUsed="0" w:uiPriority="63" w:semiHidden="0" w:name="Medium Shading 1 Accent 1"/>
-    <w:lsdException w:unhideWhenUsed="0" w:uiPriority="64" w:semiHidden="0" w:name="Medium Shading 2 Accent 1"/>
-    <w:lsdException w:unhideWhenUsed="0" w:uiPriority="65" w:semiHidden="0" w:name="Medium List 1 Accent 1"/>
-    <w:lsdException w:qFormat="1" w:unhideWhenUsed="0" w:uiPriority="34" w:semiHidden="0" w:name="List Paragraph"/>
-    <w:lsdException w:unhideWhenUsed="0" w:uiPriority="66" w:semiHidden="0" w:name="Medium List 2 Accent 1"/>
-    <w:lsdException w:unhideWhenUsed="0" w:uiPriority="67" w:semiHidden="0" w:name="Medium Grid 1 Accent 1"/>
-    <w:lsdException w:unhideWhenUsed="0" w:uiPriority="68" w:semiHidden="0" w:name="Medium Grid 2 Accent 1"/>
-    <w:lsdException w:unhideWhenUsed="0" w:uiPriority="69" w:semiHidden="0" w:name="Medium Grid 3 Accent 1"/>
-    <w:lsdException w:unhideWhenUsed="0" w:uiPriority="70" w:semiHidden="0" w:name="Dark List Accent 1"/>
-    <w:lsdException w:unhideWhenUsed="0" w:uiPriority="71" w:semiHidden="0" w:name="Colorful Shading Accent 1"/>
-    <w:lsdException w:unhideWhenUsed="0" w:uiPriority="72" w:semiHidden="0" w:name="Colorful List Accent 1"/>
-    <w:lsdException w:unhideWhenUsed="0" w:uiPriority="73" w:semiHidden="0" w:name="Colorful Grid Accent 1"/>
-    <w:lsdException w:unhideWhenUsed="0" w:uiPriority="60" w:semiHidden="0" w:name="Light Shading Accent 2"/>
-    <w:lsdException w:unhideWhenUsed="0" w:uiPriority="61" w:semiHidden="0" w:name="Light List Accent 2"/>
-    <w:lsdException w:unhideWhenUsed="0" w:uiPriority="62" w:semiHidden="0" w:name="Light Grid Accent 2"/>
-    <w:lsdException w:unhideWhenUsed="0" w:uiPriority="63" w:semiHidden="0" w:name="Medium Shading 1 Accent 2"/>
-    <w:lsdException w:unhideWhenUsed="0" w:uiPriority="64" w:semiHidden="0" w:name="Medium Shading 2 Accent 2"/>
-    <w:lsdException w:unhideWhenUsed="0" w:uiPriority="65" w:semiHidden="0" w:name="Medium List 1 Accent 2"/>
-    <w:lsdException w:unhideWhenUsed="0" w:uiPriority="66" w:semiHidden="0" w:name="Medium List 2 Accent 2"/>
-    <w:lsdException w:unhideWhenUsed="0" w:uiPriority="67" w:semiHidden="0" w:name="Medium Grid 1 Accent 2"/>
-    <w:lsdException w:unhideWhenUsed="0" w:uiPriority="68" w:semiHidden="0" w:name="Medium Grid 2 Accent 2"/>
-    <w:lsdException w:unhideWhenUsed="0" w:uiPriority="69" w:semiHidden="0" w:name="Medium Grid 3 Accent 2"/>
-    <w:lsdException w:unhideWhenUsed="0" w:uiPriority="70" w:semiHidden="0" w:name="Dark List Accent 2"/>
-    <w:lsdException w:unhideWhenUsed="0" w:uiPriority="71" w:semiHidden="0" w:name="Colorful Shading Accent 2"/>
-    <w:lsdException w:unhideWhenUsed="0" w:uiPriority="72" w:semiHidden="0" w:name="Colorful List Accent 2"/>
-    <w:lsdException w:unhideWhenUsed="0" w:uiPriority="73" w:semiHidden="0" w:name="Colorful Grid Accent 2"/>
-    <w:lsdException w:unhideWhenUsed="0" w:uiPriority="60" w:semiHidden="0" w:name="Light Shading Accent 3"/>
-    <w:lsdException w:unhideWhenUsed="0" w:uiPriority="61" w:semiHidden="0" w:name="Light List Accent 3"/>
-    <w:lsdException w:unhideWhenUsed="0" w:uiPriority="62" w:semiHidden="0" w:name="Light Grid Accent 3"/>
-    <w:lsdException w:unhideWhenUsed="0" w:uiPriority="63" w:semiHidden="0" w:name="Medium Shading 1 Accent 3"/>
-    <w:lsdException w:unhideWhenUsed="0" w:uiPriority="64" w:semiHidden="0" w:name="Medium Shading 2 Accent 3"/>
-    <w:lsdException w:unhideWhenUsed="0" w:uiPriority="65" w:semiHidden="0" w:name="Medium List 1 Accent 3"/>
-    <w:lsdException w:unhideWhenUsed="0" w:uiPriority="66" w:semiHidden="0" w:name="Medium List 2 Accent 3"/>
-    <w:lsdException w:unhideWhenUsed="0" w:uiPriority="67" w:semiHidden="0" w:name="Medium Grid 1 Accent 3"/>
-    <w:lsdException w:unhideWhenUsed="0" w:uiPriority="68" w:semiHidden="0" w:name="Medium Grid 2 Accent 3"/>
-    <w:lsdException w:unhideWhenUsed="0" w:uiPriority="69" w:semiHidden="0" w:name="Medium Grid 3 Accent 3"/>
-    <w:lsdException w:unhideWhenUsed="0" w:uiPriority="70" w:semiHidden="0" w:name="Dark List Accent 3"/>
-    <w:lsdException w:unhideWhenUsed="0" w:uiPriority="71" w:semiHidden="0" w:name="Colorful Shading Accent 3"/>
-    <w:lsdException w:unhideWhenUsed="0" w:uiPriority="72" w:semiHidden="0" w:name="Colorful List Accent 3"/>
-    <w:lsdException w:unhideWhenUsed="0" w:uiPriority="73" w:semiHidden="0" w:name="Colorful Grid Accent 3"/>
-    <w:lsdException w:unhideWhenUsed="0" w:uiPriority="60" w:semiHidden="0" w:name="Light Shading Accent 4"/>
-    <w:lsdException w:unhideWhenUsed="0" w:uiPriority="61" w:semiHidden="0" w:name="Light List Accent 4"/>
-    <w:lsdException w:unhideWhenUsed="0" w:uiPriority="62" w:semiHidden="0" w:name="Light Grid Accent 4"/>
-    <w:lsdException w:unhideWhenUsed="0" w:uiPriority="63" w:semiHidden="0" w:name="Medium Shading 1 Accent 4"/>
-    <w:lsdException w:unhideWhenUsed="0" w:uiPriority="64" w:semiHidden="0" w:name="Medium Shading 2 Accent 4"/>
-    <w:lsdException w:unhideWhenUsed="0" w:uiPriority="65" w:semiHidden="0" w:name="Medium List 1 Accent 4"/>
-    <w:lsdException w:unhideWhenUsed="0" w:uiPriority="66" w:semiHidden="0" w:name="Medium List 2 Accent 4"/>
-    <w:lsdException w:unhideWhenUsed="0" w:uiPriority="67" w:semiHidden="0" w:name="Medium Grid 1 Accent 4"/>
-    <w:lsdException w:unhideWhenUsed="0" w:uiPriority="68" w:semiHidden="0" w:name="Medium Grid 2 Accent 4"/>
-    <w:lsdException w:unhideWhenUsed="0" w:uiPriority="69" w:semiHidden="0" w:name="Medium Grid 3 Accent 4"/>
-    <w:lsdException w:unhideWhenUsed="0" w:uiPriority="70" w:semiHidden="0" w:name="Dark List Accent 4"/>
-    <w:lsdException w:unhideWhenUsed="0" w:uiPriority="71" w:semiHidden="0" w:name="Colorful Shading Accent 4"/>
-    <w:lsdException w:unhideWhenUsed="0" w:uiPriority="72" w:semiHidden="0" w:name="Colorful List Accent 4"/>
-    <w:lsdException w:unhideWhenUsed="0" w:uiPriority="73" w:semiHidden="0" w:name="Colorful Grid Accent 4"/>
-    <w:lsdException w:unhideWhenUsed="0" w:uiPriority="60" w:semiHidden="0" w:name="Light Shading Accent 5"/>
-    <w:lsdException w:unhideWhenUsed="0" w:uiPriority="61" w:semiHidden="0" w:name="Light List Accent 5"/>
-    <w:lsdException w:unhideWhenUsed="0" w:uiPriority="62" w:semiHidden="0" w:name="Light Grid Accent 5"/>
-    <w:lsdException w:unhideWhenUsed="0" w:uiPriority="63" w:semiHidden="0" w:name="Medium Shading 1 Accent 5"/>
-    <w:lsdException w:unhideWhenUsed="0" w:uiPriority="64" w:semiHidden="0" w:name="Medium Shading 2 Accent 5"/>
-    <w:lsdException w:unhideWhenUsed="0" w:uiPriority="65" w:semiHidden="0" w:name="Medium List 1 Accent 5"/>
-    <w:lsdException w:unhideWhenUsed="0" w:uiPriority="66" w:semiHidden="0" w:name="Medium List 2 Accent 5"/>
-    <w:lsdException w:unhideWhenUsed="0" w:uiPriority="67" w:semiHidden="0" w:name="Medium Grid 1 Accent 5"/>
-    <w:lsdException w:unhideWhenUsed="0" w:uiPriority="68" w:semiHidden="0" w:name="Medium Grid 2 Accent 5"/>
-    <w:lsdException w:unhideWhenUsed="0" w:uiPriority="69" w:semiHidden="0" w:name="Medium Grid 3 Accent 5"/>
-    <w:lsdException w:unhideWhenUsed="0" w:uiPriority="70" w:semiHidden="0" w:name="Dark List Accent 5"/>
-    <w:lsdException w:unhideWhenUsed="0" w:uiPriority="71" w:semiHidden="0" w:name="Colorful Shading Accent 5"/>
-    <w:lsdException w:unhideWhenUsed="0" w:uiPriority="72" w:semiHidden="0" w:name="Colorful List Accent 5"/>
-    <w:lsdException w:unhideWhenUsed="0" w:uiPriority="73" w:semiHidden="0" w:name="Colorful Grid Accent 5"/>
-    <w:lsdException w:unhideWhenUsed="0" w:uiPriority="60" w:semiHidden="0" w:name="Light Shading Accent 6"/>
-    <w:lsdException w:unhideWhenUsed="0" w:uiPriority="61" w:semiHidden="0" w:name="Light List Accent 6"/>
-    <w:lsdException w:unhideWhenUsed="0" w:uiPriority="62" w:semiHidden="0" w:name="Light Grid Accent 6"/>
-    <w:lsdException w:unhideWhenUsed="0" w:uiPriority="63" w:semiHidden="0" w:name="Medium Shading 1 Accent 6"/>
-    <w:lsdException w:unhideWhenUsed="0" w:uiPriority="64" w:semiHidden="0" w:name="Medium Shading 2 Accent 6"/>
-    <w:lsdException w:unhideWhenUsed="0" w:uiPriority="65" w:semiHidden="0" w:name="Medium List 1 Accent 6"/>
-    <w:lsdException w:unhideWhenUsed="0" w:uiPriority="66" w:semiHidden="0" w:name="Medium List 2 Accent 6"/>
-    <w:lsdException w:unhideWhenUsed="0" w:uiPriority="67" w:semiHidden="0" w:name="Medium Grid 1 Accent 6"/>
-    <w:lsdException w:unhideWhenUsed="0" w:uiPriority="68" w:semiHidden="0" w:name="Medium Grid 2 Accent 6"/>
-    <w:lsdException w:unhideWhenUsed="0" w:uiPriority="69" w:semiHidden="0" w:name="Medium Grid 3 Accent 6"/>
-    <w:lsdException w:unhideWhenUsed="0" w:uiPriority="70" w:semiHidden="0" w:name="Dark List Accent 6"/>
-    <w:lsdException w:unhideWhenUsed="0" w:uiPriority="71" w:semiHidden="0" w:name="Colorful Shading Accent 6"/>
-    <w:lsdException w:unhideWhenUsed="0" w:uiPriority="72" w:semiHidden="0" w:name="Colorful List Accent 6"/>
-    <w:lsdException w:unhideWhenUsed="0" w:uiPriority="73" w:semiHidden="0" w:name="Colorful Grid Accent 6"/>
+  <w:latentStyles w:defLockedState="0" w:defUIPriority="99" w:defSemiHidden="0" w:defUnhideWhenUsed="0" w:defQFormat="0" w:count="371">
+    <w:lsdException w:name="Normal" w:uiPriority="0" w:qFormat="1"/>
+    <w:lsdException w:name="heading 1" w:uiPriority="9" w:qFormat="1"/>
+    <w:lsdException w:name="heading 2" w:uiPriority="9" w:unhideWhenUsed="1" w:qFormat="1"/>
+    <w:lsdException w:name="heading 3" w:semiHidden="1" w:uiPriority="9" w:unhideWhenUsed="1" w:qFormat="1"/>
+    <w:lsdException w:name="heading 4" w:semiHidden="1" w:uiPriority="9" w:unhideWhenUsed="1" w:qFormat="1"/>
+    <w:lsdException w:name="heading 5" w:semiHidden="1" w:uiPriority="9" w:unhideWhenUsed="1" w:qFormat="1"/>
+    <w:lsdException w:name="heading 6" w:semiHidden="1" w:uiPriority="9" w:unhideWhenUsed="1" w:qFormat="1"/>
+    <w:lsdException w:name="heading 7" w:semiHidden="1" w:uiPriority="9" w:unhideWhenUsed="1" w:qFormat="1"/>
+    <w:lsdException w:name="heading 8" w:semiHidden="1" w:uiPriority="9" w:unhideWhenUsed="1" w:qFormat="1"/>
+    <w:lsdException w:name="heading 9" w:semiHidden="1" w:uiPriority="9" w:unhideWhenUsed="1" w:qFormat="1"/>
+    <w:lsdException w:name="index 1" w:semiHidden="1" w:unhideWhenUsed="1"/>
+    <w:lsdException w:name="index 2" w:semiHidden="1" w:unhideWhenUsed="1"/>
+    <w:lsdException w:name="index 3" w:semiHidden="1" w:unhideWhenUsed="1"/>
+    <w:lsdException w:name="index 4" w:semiHidden="1" w:unhideWhenUsed="1"/>
+    <w:lsdException w:name="index 5" w:semiHidden="1" w:unhideWhenUsed="1"/>
+    <w:lsdException w:name="index 6" w:semiHidden="1" w:unhideWhenUsed="1"/>
+    <w:lsdException w:name="index 7" w:semiHidden="1" w:unhideWhenUsed="1"/>
+    <w:lsdException w:name="index 8" w:semiHidden="1" w:unhideWhenUsed="1"/>
+    <w:lsdException w:name="index 9" w:semiHidden="1" w:unhideWhenUsed="1"/>
+    <w:lsdException w:name="toc 1" w:semiHidden="1" w:uiPriority="39" w:unhideWhenUsed="1"/>
+    <w:lsdException w:name="toc 2" w:semiHidden="1" w:uiPriority="39" w:unhideWhenUsed="1"/>
+    <w:lsdException w:name="toc 3" w:semiHidden="1" w:uiPriority="39" w:unhideWhenUsed="1"/>
+    <w:lsdException w:name="toc 4" w:semiHidden="1" w:uiPriority="39" w:unhideWhenUsed="1"/>
+    <w:lsdException w:name="toc 5" w:semiHidden="1" w:uiPriority="39" w:unhideWhenUsed="1"/>
+    <w:lsdException w:name="toc 6" w:semiHidden="1" w:uiPriority="39" w:unhideWhenUsed="1"/>
+    <w:lsdException w:name="toc 7" w:semiHidden="1" w:uiPriority="39" w:unhideWhenUsed="1"/>
+    <w:lsdException w:name="toc 8" w:semiHidden="1" w:uiPriority="39" w:unhideWhenUsed="1"/>
+    <w:lsdException w:name="toc 9" w:semiHidden="1" w:uiPriority="39" w:unhideWhenUsed="1"/>
+    <w:lsdException w:name="Normal Indent" w:semiHidden="1" w:unhideWhenUsed="1"/>
+    <w:lsdException w:name="footnote text" w:semiHidden="1" w:unhideWhenUsed="1"/>
+    <w:lsdException w:name="annotation text" w:semiHidden="1" w:unhideWhenUsed="1"/>
+    <w:lsdException w:name="header" w:unhideWhenUsed="1"/>
+    <w:lsdException w:name="footer" w:unhideWhenUsed="1"/>
+    <w:lsdException w:name="index heading" w:semiHidden="1" w:unhideWhenUsed="1"/>
+    <w:lsdException w:name="caption" w:semiHidden="1" w:uiPriority="35" w:unhideWhenUsed="1" w:qFormat="1"/>
+    <w:lsdException w:name="table of figures" w:semiHidden="1" w:unhideWhenUsed="1"/>
+    <w:lsdException w:name="envelope address" w:semiHidden="1" w:unhideWhenUsed="1"/>
+    <w:lsdException w:name="envelope return" w:semiHidden="1" w:unhideWhenUsed="1"/>
+    <w:lsdException w:name="footnote reference" w:semiHidden="1" w:unhideWhenUsed="1"/>
+    <w:lsdException w:name="annotation reference" w:semiHidden="1" w:unhideWhenUsed="1"/>
+    <w:lsdException w:name="line number" w:semiHidden="1" w:unhideWhenUsed="1"/>
+    <w:lsdException w:name="page number" w:semiHidden="1" w:unhideWhenUsed="1"/>
+    <w:lsdException w:name="endnote reference" w:semiHidden="1" w:unhideWhenUsed="1"/>
+    <w:lsdException w:name="endnote text" w:semiHidden="1" w:unhideWhenUsed="1"/>
+    <w:lsdException w:name="table of authorities" w:semiHidden="1" w:unhideWhenUsed="1"/>
+    <w:lsdException w:name="macro" w:semiHidden="1" w:unhideWhenUsed="1"/>
+    <w:lsdException w:name="toa heading" w:semiHidden="1" w:unhideWhenUsed="1"/>
+    <w:lsdException w:name="List" w:semiHidden="1" w:unhideWhenUsed="1"/>
+    <w:lsdException w:name="List Bullet" w:semiHidden="1" w:unhideWhenUsed="1"/>
+    <w:lsdException w:name="List Number" w:semiHidden="1" w:unhideWhenUsed="1"/>
+    <w:lsdException w:name="List 2" w:semiHidden="1" w:unhideWhenUsed="1"/>
+    <w:lsdException w:name="List 3" w:semiHidden="1" w:unhideWhenUsed="1"/>
+    <w:lsdException w:name="List 4" w:semiHidden="1" w:unhideWhenUsed="1"/>
+    <w:lsdException w:name="List 5" w:semiHidden="1" w:unhideWhenUsed="1"/>
+    <w:lsdException w:name="List Bullet 2" w:semiHidden="1" w:unhideWhenUsed="1"/>
+    <w:lsdException w:name="List Bullet 3" w:semiHidden="1" w:unhideWhenUsed="1"/>
+    <w:lsdException w:name="List Bullet 4" w:semiHidden="1" w:unhideWhenUsed="1"/>
+    <w:lsdException w:name="List Bullet 5" w:semiHidden="1" w:unhideWhenUsed="1"/>
+    <w:lsdException w:name="List Number 2" w:semiHidden="1" w:unhideWhenUsed="1"/>
+    <w:lsdException w:name="List Number 3" w:semiHidden="1" w:unhideWhenUsed="1"/>
+    <w:lsdException w:name="List Number 4" w:semiHidden="1" w:unhideWhenUsed="1"/>
+    <w:lsdException w:name="List Number 5" w:semiHidden="1" w:unhideWhenUsed="1"/>
+    <w:lsdException w:name="Title" w:uiPriority="10" w:qFormat="1"/>
+    <w:lsdException w:name="Closing" w:semiHidden="1" w:unhideWhenUsed="1"/>
+    <w:lsdException w:name="Signature" w:semiHidden="1" w:unhideWhenUsed="1"/>
+    <w:lsdException w:name="Default Paragraph Font" w:semiHidden="1" w:uiPriority="1" w:unhideWhenUsed="1"/>
+    <w:lsdException w:name="Body Text" w:semiHidden="1" w:unhideWhenUsed="1"/>
+    <w:lsdException w:name="Body Text Indent" w:semiHidden="1" w:unhideWhenUsed="1"/>
+    <w:lsdException w:name="List Continue" w:semiHidden="1" w:unhideWhenUsed="1"/>
+    <w:lsdException w:name="List Continue 2" w:semiHidden="1" w:unhideWhenUsed="1"/>
+    <w:lsdException w:name="List Continue 3" w:semiHidden="1" w:unhideWhenUsed="1"/>
+    <w:lsdException w:name="List Continue 4" w:semiHidden="1" w:unhideWhenUsed="1"/>
+    <w:lsdException w:name="List Continue 5" w:semiHidden="1" w:unhideWhenUsed="1"/>
+    <w:lsdException w:name="Message Header" w:semiHidden="1" w:unhideWhenUsed="1"/>
+    <w:lsdException w:name="Subtitle" w:uiPriority="11" w:qFormat="1"/>
+    <w:lsdException w:name="Salutation" w:semiHidden="1" w:unhideWhenUsed="1"/>
+    <w:lsdException w:name="Date" w:semiHidden="1" w:unhideWhenUsed="1"/>
+    <w:lsdException w:name="Body Text First Indent" w:semiHidden="1" w:unhideWhenUsed="1"/>
+    <w:lsdException w:name="Body Text First Indent 2" w:semiHidden="1" w:unhideWhenUsed="1"/>
+    <w:lsdException w:name="Note Heading" w:semiHidden="1" w:unhideWhenUsed="1"/>
+    <w:lsdException w:name="Body Text 2" w:semiHidden="1" w:unhideWhenUsed="1"/>
+    <w:lsdException w:name="Body Text 3" w:semiHidden="1" w:unhideWhenUsed="1"/>
+    <w:lsdException w:name="Body Text Indent 2" w:semiHidden="1" w:unhideWhenUsed="1"/>
+    <w:lsdException w:name="Body Text Indent 3" w:semiHidden="1" w:unhideWhenUsed="1"/>
+    <w:lsdException w:name="Block Text" w:semiHidden="1" w:unhideWhenUsed="1"/>
+    <w:lsdException w:name="Hyperlink" w:semiHidden="1" w:unhideWhenUsed="1"/>
+    <w:lsdException w:name="FollowedHyperlink" w:semiHidden="1" w:unhideWhenUsed="1"/>
+    <w:lsdException w:name="Strong" w:uiPriority="22" w:qFormat="1"/>
+    <w:lsdException w:name="Emphasis" w:uiPriority="20" w:qFormat="1"/>
+    <w:lsdException w:name="Document Map" w:semiHidden="1" w:unhideWhenUsed="1"/>
+    <w:lsdException w:name="Plain Text" w:semiHidden="1" w:unhideWhenUsed="1"/>
+    <w:lsdException w:name="E-mail Signature" w:semiHidden="1" w:unhideWhenUsed="1"/>
+    <w:lsdException w:name="HTML Top of Form" w:semiHidden="1" w:unhideWhenUsed="1"/>
+    <w:lsdException w:name="HTML Bottom of Form" w:semiHidden="1" w:unhideWhenUsed="1"/>
+    <w:lsdException w:name="Normal (Web)" w:semiHidden="1" w:unhideWhenUsed="1"/>
+    <w:lsdException w:name="HTML Acronym" w:semiHidden="1" w:unhideWhenUsed="1"/>
+    <w:lsdException w:name="HTML Address" w:semiHidden="1" w:unhideWhenUsed="1"/>
+    <w:lsdException w:name="HTML Cite" w:semiHidden="1" w:unhideWhenUsed="1"/>
+    <w:lsdException w:name="HTML Code" w:semiHidden="1" w:unhideWhenUsed="1"/>
+    <w:lsdException w:name="HTML Definition" w:semiHidden="1" w:unhideWhenUsed="1"/>
+    <w:lsdException w:name="HTML Keyboard" w:semiHidden="1" w:unhideWhenUsed="1"/>
+    <w:lsdException w:name="HTML Preformatted" w:semiHidden="1" w:unhideWhenUsed="1"/>
+    <w:lsdException w:name="HTML Sample" w:semiHidden="1" w:unhideWhenUsed="1"/>
+    <w:lsdException w:name="HTML Typewriter" w:semiHidden="1" w:unhideWhenUsed="1"/>
+    <w:lsdException w:name="HTML Variable" w:semiHidden="1" w:unhideWhenUsed="1"/>
+    <w:lsdException w:name="Normal Table" w:semiHidden="1" w:unhideWhenUsed="1"/>
+    <w:lsdException w:name="annotation subject" w:semiHidden="1" w:unhideWhenUsed="1"/>
+    <w:lsdException w:name="No List" w:semiHidden="1" w:unhideWhenUsed="1"/>
+    <w:lsdException w:name="Outline List 1" w:semiHidden="1" w:unhideWhenUsed="1"/>
+    <w:lsdException w:name="Outline List 2" w:semiHidden="1" w:unhideWhenUsed="1"/>
+    <w:lsdException w:name="Outline List 3" w:semiHidden="1" w:unhideWhenUsed="1"/>
+    <w:lsdException w:name="Table Simple 1" w:semiHidden="1" w:unhideWhenUsed="1"/>
+    <w:lsdException w:name="Table Simple 2" w:semiHidden="1" w:unhideWhenUsed="1"/>
+    <w:lsdException w:name="Table Simple 3" w:semiHidden="1" w:unhideWhenUsed="1"/>
+    <w:lsdException w:name="Table Classic 1" w:semiHidden="1" w:unhideWhenUsed="1"/>
+    <w:lsdException w:name="Table Classic 2" w:semiHidden="1" w:unhideWhenUsed="1"/>
+    <w:lsdException w:name="Table Classic 3" w:semiHidden="1" w:unhideWhenUsed="1"/>
+    <w:lsdException w:name="Table Classic 4" w:semiHidden="1" w:unhideWhenUsed="1"/>
+    <w:lsdException w:name="Table Colorful 1" w:semiHidden="1" w:unhideWhenUsed="1"/>
+    <w:lsdException w:name="Table Colorful 2" w:semiHidden="1" w:unhideWhenUsed="1"/>
+    <w:lsdException w:name="Table Colorful 3" w:semiHidden="1" w:unhideWhenUsed="1"/>
+    <w:lsdException w:name="Table Columns 1" w:semiHidden="1" w:unhideWhenUsed="1"/>
+    <w:lsdException w:name="Table Columns 2" w:semiHidden="1" w:unhideWhenUsed="1"/>
+    <w:lsdException w:name="Table Columns 3" w:semiHidden="1" w:unhideWhenUsed="1"/>
+    <w:lsdException w:name="Table Columns 4" w:semiHidden="1" w:unhideWhenUsed="1"/>
+    <w:lsdException w:name="Table Columns 5" w:semiHidden="1" w:unhideWhenUsed="1"/>
+    <w:lsdException w:name="Table Grid 1" w:semiHidden="1" w:unhideWhenUsed="1"/>
+    <w:lsdException w:name="Table Grid 2" w:semiHidden="1" w:unhideWhenUsed="1"/>
+    <w:lsdException w:name="Table Grid 3" w:semiHidden="1" w:unhideWhenUsed="1"/>
+    <w:lsdException w:name="Table Grid 4" w:semiHidden="1" w:unhideWhenUsed="1"/>
+    <w:lsdException w:name="Table Grid 5" w:semiHidden="1" w:unhideWhenUsed="1"/>
+    <w:lsdException w:name="Table Grid 6" w:semiHidden="1" w:unhideWhenUsed="1"/>
+    <w:lsdException w:name="Table Grid 7" w:semiHidden="1" w:unhideWhenUsed="1"/>
+    <w:lsdException w:name="Table Grid 8" w:semiHidden="1" w:unhideWhenUsed="1"/>
+    <w:lsdException w:name="Table List 1" w:semiHidden="1" w:unhideWhenUsed="1"/>
+    <w:lsdException w:name="Table List 2" w:semiHidden="1" w:unhideWhenUsed="1"/>
+    <w:lsdException w:name="Table List 3" w:semiHidden="1" w:unhideWhenUsed="1"/>
+    <w:lsdException w:name="Table List 4" w:semiHidden="1" w:unhideWhenUsed="1"/>
+    <w:lsdException w:name="Table List 5" w:semiHidden="1" w:unhideWhenUsed="1"/>
+    <w:lsdException w:name="Table List 6" w:semiHidden="1" w:unhideWhenUsed="1"/>
+    <w:lsdException w:name="Table List 7" w:semiHidden="1" w:unhideWhenUsed="1"/>
+    <w:lsdException w:name="Table List 8" w:semiHidden="1" w:unhideWhenUsed="1"/>
+    <w:lsdException w:name="Table 3D effects 1" w:semiHidden="1" w:unhideWhenUsed="1"/>
+    <w:lsdException w:name="Table 3D effects 2" w:semiHidden="1" w:unhideWhenUsed="1"/>
+    <w:lsdException w:name="Table 3D effects 3" w:semiHidden="1" w:unhideWhenUsed="1"/>
+    <w:lsdException w:name="Table Contemporary" w:semiHidden="1" w:unhideWhenUsed="1"/>
+    <w:lsdException w:name="Table Elegant" w:semiHidden="1" w:unhideWhenUsed="1"/>
+    <w:lsdException w:name="Table Professional" w:semiHidden="1" w:unhideWhenUsed="1"/>
+    <w:lsdException w:name="Table Subtle 1" w:semiHidden="1" w:unhideWhenUsed="1"/>
+    <w:lsdException w:name="Table Subtle 2" w:semiHidden="1" w:unhideWhenUsed="1"/>
+    <w:lsdException w:name="Table Web 1" w:semiHidden="1" w:unhideWhenUsed="1"/>
+    <w:lsdException w:name="Table Web 2" w:semiHidden="1" w:unhideWhenUsed="1"/>
+    <w:lsdException w:name="Table Web 3" w:semiHidden="1" w:unhideWhenUsed="1"/>
+    <w:lsdException w:name="Balloon Text" w:semiHidden="1" w:unhideWhenUsed="1"/>
+    <w:lsdException w:name="Table Grid" w:semiHidden="1" w:uiPriority="39" w:unhideWhenUsed="1"/>
+    <w:lsdException w:name="Table Theme" w:semiHidden="1" w:unhideWhenUsed="1"/>
+    <w:lsdException w:name="Placeholder Text" w:semiHidden="1"/>
+    <w:lsdException w:name="No Spacing" w:uiPriority="1" w:qFormat="1"/>
+    <w:lsdException w:name="Light Shading" w:uiPriority="60"/>
+    <w:lsdException w:name="Light List" w:uiPriority="61"/>
+    <w:lsdException w:name="Light Grid" w:uiPriority="62"/>
+    <w:lsdException w:name="Medium Shading 1" w:uiPriority="63"/>
+    <w:lsdException w:name="Medium Shading 2" w:uiPriority="64"/>
+    <w:lsdException w:name="Medium List 1" w:uiPriority="65"/>
+    <w:lsdException w:name="Medium List 2" w:uiPriority="66"/>
+    <w:lsdException w:name="Medium Grid 1" w:uiPriority="67"/>
+    <w:lsdException w:name="Medium Grid 2" w:uiPriority="68"/>
+    <w:lsdException w:name="Medium Grid 3" w:uiPriority="69"/>
+    <w:lsdException w:name="Dark List" w:uiPriority="70"/>
+    <w:lsdException w:name="Colorful Shading" w:uiPriority="71"/>
+    <w:lsdException w:name="Colorful List" w:uiPriority="72"/>
+    <w:lsdException w:name="Colorful Grid" w:uiPriority="73"/>
+    <w:lsdException w:name="Light Shading Accent 1" w:uiPriority="60"/>
+    <w:lsdException w:name="Light List Accent 1" w:uiPriority="61"/>
+    <w:lsdException w:name="Light Grid Accent 1" w:uiPriority="62"/>
+    <w:lsdException w:name="Medium Shading 1 Accent 1" w:uiPriority="63"/>
+    <w:lsdException w:name="Medium Shading 2 Accent 1" w:uiPriority="64"/>
+    <w:lsdException w:name="Medium List 1 Accent 1" w:uiPriority="65"/>
+    <w:lsdException w:name="Revision" w:semiHidden="1"/>
+    <w:lsdException w:name="List Paragraph" w:uiPriority="34" w:qFormat="1"/>
+    <w:lsdException w:name="Medium List 2 Accent 1" w:uiPriority="66"/>
+    <w:lsdException w:name="Medium Grid 1 Accent 1" w:uiPriority="67"/>
+    <w:lsdException w:name="Medium Grid 2 Accent 1" w:uiPriority="68"/>
+    <w:lsdException w:name="Medium Grid 3 Accent 1" w:uiPriority="69"/>
+    <w:lsdException w:name="Dark List Accent 1" w:uiPriority="70"/>
+    <w:lsdException w:name="Colorful Shading Accent 1" w:uiPriority="71"/>
+    <w:lsdException w:name="Colorful List Accent 1" w:uiPriority="72"/>
+    <w:lsdException w:name="Colorful Grid Accent 1" w:uiPriority="73"/>
+    <w:lsdException w:name="Light Shading Accent 2" w:uiPriority="60"/>
+    <w:lsdException w:name="Light List Accent 2" w:uiPriority="61"/>
+    <w:lsdException w:name="Light Grid Accent 2" w:uiPriority="62"/>
+    <w:lsdException w:name="Medium Shading 1 Accent 2" w:uiPriority="63"/>
+    <w:lsdException w:name="Medium Shading 2 Accent 2" w:uiPriority="64"/>
+    <w:lsdException w:name="Medium List 1 Accent 2" w:uiPriority="65"/>
+    <w:lsdException w:name="Medium List 2 Accent 2" w:uiPriority="66"/>
+    <w:lsdException w:name="Medium Grid 1 Accent 2" w:uiPriority="67"/>
+    <w:lsdException w:name="Medium Grid 2 Accent 2" w:uiPriority="68"/>
+    <w:lsdException w:name="Medium Grid 3 Accent 2" w:uiPriority="69"/>
+    <w:lsdException w:name="Dark List Accent 2" w:uiPriority="70"/>
+    <w:lsdException w:name="Colorful Shading Accent 2" w:uiPriority="71"/>
+    <w:lsdException w:name="Colorful List Accent 2" w:uiPriority="72"/>
+    <w:lsdException w:name="Colorful Grid Accent 2" w:uiPriority="73"/>
+    <w:lsdException w:name="Light Shading Accent 3" w:uiPriority="60"/>
+    <w:lsdException w:name="Light List Accent 3" w:uiPriority="61"/>
+    <w:lsdException w:name="Light Grid Accent 3" w:uiPriority="62"/>
+    <w:lsdException w:name="Medium Shading 1 Accent 3" w:uiPriority="63"/>
+    <w:lsdException w:name="Medium Shading 2 Accent 3" w:uiPriority="64"/>
+    <w:lsdException w:name="Medium List 1 Accent 3" w:uiPriority="65"/>
+    <w:lsdException w:name="Medium List 2 Accent 3" w:uiPriority="66"/>
+    <w:lsdException w:name="Medium Grid 1 Accent 3" w:uiPriority="67"/>
+    <w:lsdException w:name="Medium Grid 2 Accent 3" w:uiPriority="68"/>
+    <w:lsdException w:name="Medium Grid 3 Accent 3" w:uiPriority="69"/>
+    <w:lsdException w:name="Dark List Accent 3" w:uiPriority="70"/>
+    <w:lsdException w:name="Colorful Shading Accent 3" w:uiPriority="71"/>
+    <w:lsdException w:name="Colorful List Accent 3" w:uiPriority="72"/>
+    <w:lsdException w:name="Colorful Grid Accent 3" w:uiPriority="73"/>
+    <w:lsdException w:name="Light Shading Accent 4" w:uiPriority="60"/>
+    <w:lsdException w:name="Light List Accent 4" w:uiPriority="61"/>
+    <w:lsdException w:name="Light Grid Accent 4" w:uiPriority="62"/>
+    <w:lsdException w:name="Medium Shading 1 Accent 4" w:uiPriority="63"/>
+    <w:lsdException w:name="Medium Shading 2 Accent 4" w:uiPriority="64"/>
+    <w:lsdException w:name="Medium List 1 Accent 4" w:uiPriority="65"/>
+    <w:lsdException w:name="Medium List 2 Accent 4" w:uiPriority="66"/>
+    <w:lsdException w:name="Medium Grid 1 Accent 4" w:uiPriority="67"/>
+    <w:lsdException w:name="Medium Grid 2 Accent 4" w:uiPriority="68"/>
+    <w:lsdException w:name="Medium Grid 3 Accent 4" w:uiPriority="69"/>
+    <w:lsdException w:name="Dark List Accent 4" w:uiPriority="70"/>
+    <w:lsdException w:name="Colorful Shading Accent 4" w:uiPriority="71"/>
+    <w:lsdException w:name="Colorful List Accent 4" w:uiPriority="72"/>
+    <w:lsdException w:name="Colorful Grid Accent 4" w:uiPriority="73"/>
+    <w:lsdException w:name="Light Shading Accent 5" w:uiPriority="60"/>
+    <w:lsdException w:name="Light List Accent 5" w:uiPriority="61"/>
+    <w:lsdException w:name="Light Grid Accent 5" w:uiPriority="62"/>
+    <w:lsdException w:name="Medium Shading 1 Accent 5" w:uiPriority="63"/>
+    <w:lsdException w:name="Medium Shading 2 Accent 5" w:uiPriority="64"/>
+    <w:lsdException w:name="Medium List 1 Accent 5" w:uiPriority="65"/>
+    <w:lsdException w:name="Medium List 2 Accent 5" w:uiPriority="66"/>
+    <w:lsdException w:name="Medium Grid 1 Accent 5" w:uiPriority="67"/>
+    <w:lsdException w:name="Medium Grid 2 Accent 5" w:uiPriority="68"/>
+    <w:lsdException w:name="Medium Grid 3 Accent 5" w:uiPriority="69"/>
+    <w:lsdException w:name="Dark List Accent 5" w:uiPriority="70"/>
+    <w:lsdException w:name="Colorful Shading Accent 5" w:uiPriority="71"/>
+    <w:lsdException w:name="Colorful List Accent 5" w:uiPriority="72"/>
+    <w:lsdException w:name="Colorful Grid Accent 5" w:uiPriority="73"/>
+    <w:lsdException w:name="Light Shading Accent 6" w:uiPriority="60"/>
+    <w:lsdException w:name="Light List Accent 6" w:uiPriority="61"/>
+    <w:lsdException w:name="Light Grid Accent 6" w:uiPriority="62"/>
+    <w:lsdException w:name="Medium Shading 1 Accent 6" w:uiPriority="63"/>
+    <w:lsdException w:name="Medium Shading 2 Accent 6" w:uiPriority="64"/>
+    <w:lsdException w:name="Medium List 1 Accent 6" w:uiPriority="65"/>
+    <w:lsdException w:name="Medium List 2 Accent 6" w:uiPriority="66"/>
+    <w:lsdException w:name="Medium Grid 1 Accent 6" w:uiPriority="67"/>
+    <w:lsdException w:name="Medium Grid 2 Accent 6" w:uiPriority="68"/>
+    <w:lsdException w:name="Medium Grid 3 Accent 6" w:uiPriority="69"/>
+    <w:lsdException w:name="Dark List Accent 6" w:uiPriority="70"/>
+    <w:lsdException w:name="Colorful Shading Accent 6" w:uiPriority="71"/>
+    <w:lsdException w:name="Colorful List Accent 6" w:uiPriority="72"/>
+    <w:lsdException w:name="Colorful Grid Accent 6" w:uiPriority="73"/>
+    <w:lsdException w:name="Subtle Emphasis" w:uiPriority="19" w:qFormat="1"/>
+    <w:lsdException w:name="Intense Emphasis" w:uiPriority="21" w:qFormat="1"/>
+    <w:lsdException w:name="Subtle Reference" w:uiPriority="31" w:qFormat="1"/>
+    <w:lsdException w:name="Intense Reference" w:uiPriority="32" w:qFormat="1"/>
+    <w:lsdException w:name="Book Title" w:uiPriority="33" w:qFormat="1"/>
+    <w:lsdException w:name="Bibliography" w:semiHidden="1" w:uiPriority="37" w:unhideWhenUsed="1"/>
+    <w:lsdException w:name="TOC Heading" w:semiHidden="1" w:uiPriority="39" w:unhideWhenUsed="1" w:qFormat="1"/>
+    <w:lsdException w:name="Plain Table 1" w:uiPriority="41"/>
+    <w:lsdException w:name="Plain Table 2" w:uiPriority="42"/>
+    <w:lsdException w:name="Plain Table 3" w:uiPriority="43"/>
+    <w:lsdException w:name="Plain Table 4" w:uiPriority="44"/>
+    <w:lsdException w:name="Plain Table 5" w:uiPriority="45"/>
+    <w:lsdException w:name="Grid Table Light" w:uiPriority="40"/>
+    <w:lsdException w:name="Grid Table 1 Light" w:uiPriority="46"/>
+    <w:lsdException w:name="Grid Table 2" w:uiPriority="47"/>
+    <w:lsdException w:name="Grid Table 3" w:uiPriority="48"/>
+    <w:lsdException w:name="Grid Table 4" w:uiPriority="49"/>
+    <w:lsdException w:name="Grid Table 5 Dark" w:uiPriority="50"/>
+    <w:lsdException w:name="Grid Table 6 Colorful" w:uiPriority="51"/>
+    <w:lsdException w:name="Grid Table 7 Colorful" w:uiPriority="52"/>
+    <w:lsdException w:name="Grid Table 1 Light Accent 1" w:uiPriority="46"/>
+    <w:lsdException w:name="Grid Table 2 Accent 1" w:uiPriority="47"/>
+    <w:lsdException w:name="Grid Table 3 Accent 1" w:uiPriority="48"/>
+    <w:lsdException w:name="Grid Table 4 Accent 1" w:uiPriority="49"/>
+    <w:lsdException w:name="Grid Table 5 Dark Accent 1" w:uiPriority="50"/>
+    <w:lsdException w:name="Grid Table 6 Colorful Accent 1" w:uiPriority="51"/>
+    <w:lsdException w:name="Grid Table 7 Colorful Accent 1" w:uiPriority="52"/>
+    <w:lsdException w:name="Grid Table 1 Light Accent 2" w:uiPriority="46"/>
+    <w:lsdException w:name="Grid Table 2 Accent 2" w:uiPriority="47"/>
+    <w:lsdException w:name="Grid Table 3 Accent 2" w:uiPriority="48"/>
+    <w:lsdException w:name="Grid Table 4 Accent 2" w:uiPriority="49"/>
+    <w:lsdException w:name="Grid Table 5 Dark Accent 2" w:uiPriority="50"/>
+    <w:lsdException w:name="Grid Table 6 Colorful Accent 2" w:uiPriority="51"/>
+    <w:lsdException w:name="Grid Table 7 Colorful Accent 2" w:uiPriority="52"/>
+    <w:lsdException w:name="Grid Table 1 Light Accent 3" w:uiPriority="46"/>
+    <w:lsdException w:name="Grid Table 2 Accent 3" w:uiPriority="47"/>
+    <w:lsdException w:name="Grid Table 3 Accent 3" w:uiPriority="48"/>
+    <w:lsdException w:name="Grid Table 4 Accent 3" w:uiPriority="49"/>
+    <w:lsdException w:name="Grid Table 5 Dark Accent 3" w:uiPriority="50"/>
+    <w:lsdException w:name="Grid Table 6 Colorful Accent 3" w:uiPriority="51"/>
+    <w:lsdException w:name="Grid Table 7 Colorful Accent 3" w:uiPriority="52"/>
+    <w:lsdException w:name="Grid Table 1 Light Accent 4" w:uiPriority="46"/>
+    <w:lsdException w:name="Grid Table 2 Accent 4" w:uiPriority="47"/>
+    <w:lsdException w:name="Grid Table 3 Accent 4" w:uiPriority="48"/>
+    <w:lsdException w:name="Grid Table 4 Accent 4" w:uiPriority="49"/>
+    <w:lsdException w:name="Grid Table 5 Dark Accent 4" w:uiPriority="50"/>
+    <w:lsdException w:name="Grid Table 6 Colorful Accent 4" w:uiPriority="51"/>
+    <w:lsdException w:name="Grid Table 7 Colorful Accent 4" w:uiPriority="52"/>
+    <w:lsdException w:name="Grid Table 1 Light Accent 5" w:uiPriority="46"/>
+    <w:lsdException w:name="Grid Table 2 Accent 5" w:uiPriority="47"/>
+    <w:lsdException w:name="Grid Table 3 Accent 5" w:uiPriority="48"/>
+    <w:lsdException w:name="Grid Table 4 Accent 5" w:uiPriority="49"/>
+    <w:lsdException w:name="Grid Table 5 Dark Accent 5" w:uiPriority="50"/>
+    <w:lsdException w:name="Grid Table 6 Colorful Accent 5" w:uiPriority="51"/>
+    <w:lsdException w:name="Grid Table 7 Colorful Accent 5" w:uiPriority="52"/>
+    <w:lsdException w:name="Grid Table 1 Light Accent 6" w:uiPriority="46"/>
+    <w:lsdException w:name="Grid Table 2 Accent 6" w:uiPriority="47"/>
+    <w:lsdException w:name="Grid Table 3 Accent 6" w:uiPriority="48"/>
+    <w:lsdException w:name="Grid Table 4 Accent 6" w:uiPriority="49"/>
+    <w:lsdException w:name="Grid Table 5 Dark Accent 6" w:uiPriority="50"/>
+    <w:lsdException w:name="Grid Table 6 Colorful Accent 6" w:uiPriority="51"/>
+    <w:lsdException w:name="Grid Table 7 Colorful Accent 6" w:uiPriority="52"/>
+    <w:lsdException w:name="List Table 1 Light" w:uiPriority="46"/>
+    <w:lsdException w:name="List Table 2" w:uiPriority="47"/>
+    <w:lsdException w:name="List Table 3" w:uiPriority="48"/>
+    <w:lsdException w:name="List Table 4" w:uiPriority="49"/>
+    <w:lsdException w:name="List Table 5 Dark" w:uiPriority="50"/>
+    <w:lsdException w:name="List Table 6 Colorful" w:uiPriority="51"/>
+    <w:lsdException w:name="List Table 7 Colorful" w:uiPriority="52"/>
+    <w:lsdException w:name="List Table 1 Light Accent 1" w:uiPriority="46"/>
+    <w:lsdException w:name="List Table 2 Accent 1" w:uiPriority="47"/>
+    <w:lsdException w:name="List Table 3 Accent 1" w:uiPriority="48"/>
+    <w:lsdException w:name="List Table 4 Accent 1" w:uiPriority="49"/>
+    <w:lsdException w:name="List Table 5 Dark Accent 1" w:uiPriority="50"/>
+    <w:lsdException w:name="List Table 6 Colorful Accent 1" w:uiPriority="51"/>
+    <w:lsdException w:name="List Table 7 Colorful Accent 1" w:uiPriority="52"/>
+    <w:lsdException w:name="List Table 1 Light Accent 2" w:uiPriority="46"/>
+    <w:lsdException w:name="List Table 2 Accent 2" w:uiPriority="47"/>
+    <w:lsdException w:name="List Table 3 Accent 2" w:uiPriority="48"/>
+    <w:lsdException w:name="List Table 4 Accent 2" w:uiPriority="49"/>
+    <w:lsdException w:name="List Table 5 Dark Accent 2" w:uiPriority="50"/>
+    <w:lsdException w:name="List Table 6 Colorful Accent 2" w:uiPriority="51"/>
+    <w:lsdException w:name="List Table 7 Colorful Accent 2" w:uiPriority="52"/>
+    <w:lsdException w:name="List Table 1 Light Accent 3" w:uiPriority="46"/>
+    <w:lsdException w:name="List Table 2 Accent 3" w:uiPriority="47"/>
+    <w:lsdException w:name="List Table 3 Accent 3" w:uiPriority="48"/>
+    <w:lsdException w:name="List Table 4 Accent 3" w:uiPriority="49"/>
+    <w:lsdException w:name="List Table 5 Dark Accent 3" w:uiPriority="50"/>
+    <w:lsdException w:name="List Table 6 Colorful Accent 3" w:uiPriority="51"/>
+    <w:lsdException w:name="List Table 7 Colorful Accent 3" w:uiPriority="52"/>
+    <w:lsdException w:name="List Table 1 Light Accent 4" w:uiPriority="46"/>
+    <w:lsdException w:name="List Table 2 Accent 4" w:uiPriority="47"/>
+    <w:lsdException w:name="List Table 3 Accent 4" w:uiPriority="48"/>
+    <w:lsdException w:name="List Table 4 Accent 4" w:uiPriority="49"/>
+    <w:lsdException w:name="List Table 5 Dark Accent 4" w:uiPriority="50"/>
+    <w:lsdException w:name="List Table 6 Colorful Accent 4" w:uiPriority="51"/>
+    <w:lsdException w:name="List Table 7 Colorful Accent 4" w:uiPriority="52"/>
+    <w:lsdException w:name="List Table 1 Light Accent 5" w:uiPriority="46"/>
+    <w:lsdException w:name="List Table 2 Accent 5" w:uiPriority="47"/>
+    <w:lsdException w:name="List Table 3 Accent 5" w:uiPriority="48"/>
+    <w:lsdException w:name="List Table 4 Accent 5" w:uiPriority="49"/>
+    <w:lsdException w:name="List Table 5 Dark Accent 5" w:uiPriority="50"/>
+    <w:lsdException w:name="List Table 6 Colorful Accent 5" w:uiPriority="51"/>
+    <w:lsdException w:name="List Table 7 Colorful Accent 5" w:uiPriority="52"/>
+    <w:lsdException w:name="List Table 1 Light Accent 6" w:uiPriority="46"/>
+    <w:lsdException w:name="List Table 2 Accent 6" w:uiPriority="47"/>
+    <w:lsdException w:name="List Table 3 Accent 6" w:uiPriority="48"/>
+    <w:lsdException w:name="List Table 4 Accent 6" w:uiPriority="49"/>
+    <w:lsdException w:name="List Table 5 Dark Accent 6" w:uiPriority="50"/>
+    <w:lsdException w:name="List Table 6 Colorful Accent 6" w:uiPriority="51"/>
+    <w:lsdException w:name="List Table 7 Colorful Accent 6" w:uiPriority="52"/>
   </w:latentStyles>
-  <w:style w:type="paragraph" w:default="1" w:styleId="1">
+  <w:style w:type="paragraph" w:default="1" w:styleId="a">
     <w:name w:val="Normal"/>
     <w:qFormat/>
-    <w:uiPriority w:val="0"/>
     <w:pPr>
       <w:widowControl w:val="0"/>
       <w:jc w:val="both"/>
     </w:pPr>
     <w:rPr>
-      <w:rFonts w:eastAsia="宋体" w:asciiTheme="minorHAnsi" w:hAnsiTheme="minorHAnsi" w:cstheme="minorBidi"/>
+      <w:rFonts w:eastAsia="宋体"/>
       <w:kern w:val="2"/>
       <w:sz w:val="24"/>
       <w:szCs w:val="22"/>
-      <w:lang w:val="en-US" w:eastAsia="zh-CN" w:bidi="ar-SA"/>
     </w:rPr>
   </w:style>
-  <w:style w:type="paragraph" w:styleId="2">
+  <w:style w:type="paragraph" w:styleId="1">
     <w:name w:val="heading 1"/>
-    <w:basedOn w:val="1"/>
-    <w:next w:val="1"/>
-    <w:link w:val="12"/>
+    <w:basedOn w:val="a"/>
+    <w:next w:val="a"/>
+    <w:link w:val="10"/>
+    <w:uiPriority w:val="9"/>
     <w:qFormat/>
-    <w:uiPriority w:val="9"/>
     <w:pPr>
       <w:keepNext/>
       <w:keepLines/>
@@ -1214,14 +2759,14 @@
       <w:szCs w:val="44"/>
     </w:rPr>
   </w:style>
-  <w:style w:type="paragraph" w:styleId="3">
+  <w:style w:type="paragraph" w:styleId="2">
     <w:name w:val="heading 2"/>
-    <w:basedOn w:val="1"/>
-    <w:next w:val="1"/>
-    <w:link w:val="13"/>
+    <w:basedOn w:val="a"/>
+    <w:next w:val="a"/>
+    <w:link w:val="20"/>
+    <w:uiPriority w:val="9"/>
     <w:unhideWhenUsed/>
     <w:qFormat/>
-    <w:uiPriority w:val="9"/>
     <w:pPr>
       <w:keepNext/>
       <w:keepLines/>
@@ -1229,26 +2774,26 @@
       <w:outlineLvl w:val="1"/>
     </w:pPr>
     <w:rPr>
-      <w:rFonts w:eastAsia="黑体" w:asciiTheme="majorHAnsi" w:hAnsiTheme="majorHAnsi" w:cstheme="majorBidi"/>
+      <w:rFonts w:asciiTheme="majorHAnsi" w:eastAsia="黑体" w:hAnsiTheme="majorHAnsi" w:cstheme="majorBidi"/>
       <w:b/>
       <w:bCs/>
       <w:sz w:val="28"/>
       <w:szCs w:val="32"/>
     </w:rPr>
   </w:style>
-  <w:style w:type="character" w:default="1" w:styleId="7">
+  <w:style w:type="character" w:default="1" w:styleId="a0">
     <w:name w:val="Default Paragraph Font"/>
+    <w:uiPriority w:val="1"/>
     <w:semiHidden/>
     <w:unhideWhenUsed/>
-    <w:uiPriority w:val="1"/>
   </w:style>
-  <w:style w:type="table" w:default="1" w:styleId="8">
+  <w:style w:type="table" w:default="1" w:styleId="a1">
     <w:name w:val="Normal Table"/>
+    <w:uiPriority w:val="99"/>
     <w:semiHidden/>
     <w:unhideWhenUsed/>
-    <w:uiPriority w:val="99"/>
     <w:tblPr>
-      <w:tblLayout w:type="fixed"/>
+      <w:tblInd w:w="0" w:type="dxa"/>
       <w:tblCellMar>
         <w:top w:w="0" w:type="dxa"/>
         <w:left w:w="108" w:type="dxa"/>
@@ -1257,12 +2802,18 @@
       </w:tblCellMar>
     </w:tblPr>
   </w:style>
-  <w:style w:type="paragraph" w:styleId="4">
+  <w:style w:type="numbering" w:default="1" w:styleId="a2">
+    <w:name w:val="No List"/>
+    <w:uiPriority w:val="99"/>
+    <w:semiHidden/>
+    <w:unhideWhenUsed/>
+  </w:style>
+  <w:style w:type="paragraph" w:styleId="a3">
     <w:name w:val="footer"/>
-    <w:basedOn w:val="1"/>
-    <w:link w:val="10"/>
+    <w:basedOn w:val="a"/>
+    <w:link w:val="a4"/>
+    <w:uiPriority w:val="99"/>
     <w:unhideWhenUsed/>
-    <w:uiPriority w:val="99"/>
     <w:pPr>
       <w:tabs>
         <w:tab w:val="center" w:pos="4153"/>
@@ -1276,15 +2827,15 @@
       <w:szCs w:val="18"/>
     </w:rPr>
   </w:style>
-  <w:style w:type="paragraph" w:styleId="5">
+  <w:style w:type="paragraph" w:styleId="a5">
     <w:name w:val="header"/>
-    <w:basedOn w:val="1"/>
-    <w:link w:val="9"/>
+    <w:basedOn w:val="a"/>
+    <w:link w:val="a6"/>
+    <w:uiPriority w:val="99"/>
     <w:unhideWhenUsed/>
-    <w:uiPriority w:val="99"/>
     <w:pPr>
       <w:pBdr>
-        <w:bottom w:val="single" w:color="auto" w:sz="6" w:space="1"/>
+        <w:bottom w:val="single" w:sz="6" w:space="1" w:color="auto"/>
       </w:pBdr>
       <w:tabs>
         <w:tab w:val="center" w:pos="4153"/>
@@ -1298,59 +2849,59 @@
       <w:szCs w:val="18"/>
     </w:rPr>
   </w:style>
-  <w:style w:type="paragraph" w:styleId="6">
+  <w:style w:type="paragraph" w:styleId="a7">
     <w:name w:val="Title"/>
-    <w:basedOn w:val="1"/>
-    <w:next w:val="1"/>
-    <w:link w:val="14"/>
+    <w:basedOn w:val="a"/>
+    <w:next w:val="a"/>
+    <w:link w:val="a8"/>
+    <w:uiPriority w:val="10"/>
     <w:qFormat/>
-    <w:uiPriority w:val="10"/>
     <w:pPr>
       <w:spacing w:before="240" w:after="60"/>
       <w:jc w:val="center"/>
       <w:outlineLvl w:val="2"/>
     </w:pPr>
     <w:rPr>
-      <w:rFonts w:asciiTheme="majorHAnsi" w:hAnsiTheme="majorHAnsi" w:eastAsiaTheme="majorEastAsia" w:cstheme="majorBidi"/>
+      <w:rFonts w:asciiTheme="majorHAnsi" w:eastAsiaTheme="majorEastAsia" w:hAnsiTheme="majorHAnsi" w:cstheme="majorBidi"/>
       <w:b/>
       <w:bCs/>
       <w:sz w:val="32"/>
       <w:szCs w:val="32"/>
     </w:rPr>
   </w:style>
-  <w:style w:type="character" w:customStyle="1" w:styleId="9">
+  <w:style w:type="character" w:customStyle="1" w:styleId="a6">
     <w:name w:val="页眉 字符"/>
-    <w:basedOn w:val="7"/>
-    <w:link w:val="5"/>
+    <w:basedOn w:val="a0"/>
+    <w:link w:val="a5"/>
     <w:uiPriority w:val="99"/>
     <w:rPr>
       <w:sz w:val="18"/>
       <w:szCs w:val="18"/>
     </w:rPr>
   </w:style>
-  <w:style w:type="character" w:customStyle="1" w:styleId="10">
+  <w:style w:type="character" w:customStyle="1" w:styleId="a4">
     <w:name w:val="页脚 字符"/>
-    <w:basedOn w:val="7"/>
-    <w:link w:val="4"/>
+    <w:basedOn w:val="a0"/>
+    <w:link w:val="a3"/>
     <w:uiPriority w:val="99"/>
     <w:rPr>
       <w:sz w:val="18"/>
       <w:szCs w:val="18"/>
     </w:rPr>
   </w:style>
-  <w:style w:type="paragraph" w:styleId="11">
+  <w:style w:type="paragraph" w:styleId="a9">
     <w:name w:val="List Paragraph"/>
-    <w:basedOn w:val="1"/>
+    <w:basedOn w:val="a"/>
+    <w:uiPriority w:val="34"/>
     <w:qFormat/>
-    <w:uiPriority w:val="34"/>
     <w:pPr>
-      <w:ind w:firstLine="420" w:firstLineChars="200"/>
+      <w:ind w:firstLineChars="200" w:firstLine="420"/>
     </w:pPr>
   </w:style>
-  <w:style w:type="character" w:customStyle="1" w:styleId="12">
+  <w:style w:type="character" w:customStyle="1" w:styleId="10">
     <w:name w:val="标题 1 字符"/>
-    <w:basedOn w:val="7"/>
-    <w:link w:val="2"/>
+    <w:basedOn w:val="a0"/>
+    <w:link w:val="1"/>
     <w:uiPriority w:val="9"/>
     <w:rPr>
       <w:rFonts w:eastAsia="黑体"/>
@@ -1361,46 +2912,45 @@
       <w:szCs w:val="44"/>
     </w:rPr>
   </w:style>
-  <w:style w:type="character" w:customStyle="1" w:styleId="13">
+  <w:style w:type="character" w:customStyle="1" w:styleId="20">
     <w:name w:val="标题 2 字符"/>
-    <w:basedOn w:val="7"/>
-    <w:link w:val="3"/>
+    <w:basedOn w:val="a0"/>
+    <w:link w:val="2"/>
     <w:uiPriority w:val="9"/>
     <w:rPr>
-      <w:rFonts w:eastAsia="黑体" w:asciiTheme="majorHAnsi" w:hAnsiTheme="majorHAnsi" w:cstheme="majorBidi"/>
+      <w:rFonts w:asciiTheme="majorHAnsi" w:eastAsia="黑体" w:hAnsiTheme="majorHAnsi" w:cstheme="majorBidi"/>
       <w:b/>
       <w:bCs/>
       <w:sz w:val="28"/>
       <w:szCs w:val="32"/>
     </w:rPr>
   </w:style>
-  <w:style w:type="character" w:customStyle="1" w:styleId="14">
+  <w:style w:type="character" w:customStyle="1" w:styleId="a8">
     <w:name w:val="标题 字符"/>
-    <w:basedOn w:val="7"/>
-    <w:link w:val="6"/>
+    <w:basedOn w:val="a0"/>
+    <w:link w:val="a7"/>
     <w:uiPriority w:val="10"/>
     <w:rPr>
-      <w:rFonts w:asciiTheme="majorHAnsi" w:hAnsiTheme="majorHAnsi" w:eastAsiaTheme="majorEastAsia" w:cstheme="majorBidi"/>
+      <w:rFonts w:asciiTheme="majorHAnsi" w:eastAsiaTheme="majorEastAsia" w:hAnsiTheme="majorHAnsi" w:cstheme="majorBidi"/>
       <w:b/>
       <w:bCs/>
       <w:sz w:val="32"/>
       <w:szCs w:val="32"/>
     </w:rPr>
   </w:style>
-  <w:style w:type="paragraph" w:styleId="15">
+  <w:style w:type="paragraph" w:styleId="aa">
     <w:name w:val="No Spacing"/>
+    <w:uiPriority w:val="1"/>
     <w:qFormat/>
-    <w:uiPriority w:val="1"/>
     <w:pPr>
       <w:widowControl w:val="0"/>
       <w:jc w:val="both"/>
     </w:pPr>
     <w:rPr>
-      <w:rFonts w:eastAsia="宋体" w:asciiTheme="minorHAnsi" w:hAnsiTheme="minorHAnsi" w:cstheme="minorBidi"/>
+      <w:rFonts w:eastAsia="宋体"/>
       <w:kern w:val="2"/>
       <w:sz w:val="24"/>
       <w:szCs w:val="22"/>
-      <w:lang w:val="en-US" w:eastAsia="zh-CN" w:bidi="ar-SA"/>
     </w:rPr>
   </w:style>
 </w:styles>
@@ -1658,6 +3208,7 @@
     </a:fmtScheme>
   </a:themeElements>
   <a:objectDefaults/>
+  <a:extraClrSchemeLst/>
 </a:theme>
 </file>
 

--- a/doc/网络应用层数据构造工具的设计与实现.docx
+++ b/doc/网络应用层数据构造工具的设计与实现.docx
@@ -46,13 +46,7 @@
         <w:rPr>
           <w:rFonts w:ascii="宋体" w:hint="eastAsia"/>
         </w:rPr>
-        <w:t xml:space="preserve">1.1 </w:t>
-      </w:r>
-      <w:r>
-        <w:rPr>
-          <w:rFonts w:ascii="宋体" w:hint="eastAsia"/>
-        </w:rPr>
-        <w:t>系统背景</w:t>
+        <w:t>1.1 系统背景</w:t>
       </w:r>
     </w:p>
     <w:p>
@@ -66,19 +60,7 @@
         <w:rPr>
           <w:rFonts w:ascii="宋体" w:hAnsi="宋体" w:hint="eastAsia"/>
         </w:rPr>
-        <w:t>随着互联网技术的飞适发展，现在的软件开发、</w:t>
-      </w:r>
-      <w:r>
-        <w:rPr>
-          <w:rFonts w:ascii="宋体" w:hAnsi="宋体" w:hint="eastAsia"/>
-        </w:rPr>
-        <w:t>WEB</w:t>
-      </w:r>
-      <w:r>
-        <w:rPr>
-          <w:rFonts w:ascii="宋体" w:hAnsi="宋体" w:hint="eastAsia"/>
-        </w:rPr>
-        <w:t>开发、游戏开发……都离不开互联网，但是在开发与调试与网络相关的功能时，需要</w:t>
+        <w:t>随着互联网技术的飞适发展，现在的软件开发、WEB开发、游戏开发……都离不开互联网，但是在开发与调试与网络相关的功能时，需要</w:t>
       </w:r>
       <w:proofErr w:type="gramStart"/>
       <w:r>
@@ -92,13 +74,7 @@
         <w:rPr>
           <w:rFonts w:ascii="宋体" w:hAnsi="宋体" w:hint="eastAsia"/>
         </w:rPr>
-        <w:t>写一些测试代码，如果出了问题之后还需要确定问题究竟是出在服务端程序还是客户端程序上，这些都需要耗费一定的时间和精力，大大降低开发的效率；网络功能测试、故障排察，针对这两个方面，需要一个高效的工具来帮助开发人员来完成这两项繁琐而又重复的工作；而现在网上有关的工具都太过于专业且单一，对于开发人员来说不太友好，所以将在本次毕业设计中做这样一个网络数据构造的工具，它能够帮助开发人员完成一些简</w:t>
-      </w:r>
-      <w:r>
-        <w:rPr>
-          <w:rFonts w:ascii="宋体" w:hAnsi="宋体" w:hint="eastAsia"/>
-        </w:rPr>
-        <w:t>单而又繁琐的工作；</w:t>
+        <w:t>写一些测试代码，如果出了问题之后还需要确定问题究竟是出在服务端程序还是客户端程序上，这些都需要耗费一定的时间和精力，大大降低开发的效率；网络功能测试、故障排察，针对这两个方面，需要一个高效的工具来帮助开发人员来完成这两项繁琐而又重复的工作；而现在网上有关的工具都太过于专业且单一，对于开发人员来说不太友好，所以将在本次毕业设计中做这样一个网络数据构造的工具，它能够帮助开发人员完成一些简单而又繁琐的工作；</w:t>
       </w:r>
     </w:p>
     <w:p>
@@ -136,36 +112,60 @@
         <w:rPr>
           <w:rFonts w:ascii="宋体" w:hint="eastAsia"/>
         </w:rPr>
+        <w:t xml:space="preserve">  帮助开发人员完成一些简单而又繁琐的工作；</w:t>
+      </w:r>
+    </w:p>
+    <w:p>
+      <w:pPr>
+        <w:pStyle w:val="1"/>
+      </w:pPr>
+      <w:r>
+        <w:rPr>
+          <w:rFonts w:hint="eastAsia"/>
+        </w:rPr>
+        <w:t>第二章</w:t>
+      </w:r>
+      <w:r>
+        <w:rPr>
+          <w:rFonts w:hint="eastAsia"/>
+        </w:rPr>
         <w:t xml:space="preserve">  </w:t>
       </w:r>
       <w:r>
         <w:rPr>
-          <w:rFonts w:ascii="宋体" w:hint="eastAsia"/>
-        </w:rPr>
-        <w:t>帮助开发人员完成一些简单而又繁琐的工作；</w:t>
-      </w:r>
-    </w:p>
-    <w:p>
-      <w:pPr>
-        <w:pStyle w:val="1"/>
-      </w:pPr>
-      <w:r>
-        <w:rPr>
           <w:rFonts w:hint="eastAsia"/>
         </w:rPr>
-        <w:t>第二章</w:t>
-      </w:r>
+        <w:t>软件需求分析</w:t>
+      </w:r>
+    </w:p>
+    <w:p>
+      <w:pPr>
+        <w:pStyle w:val="2"/>
+      </w:pPr>
       <w:r>
         <w:rPr>
           <w:rFonts w:hint="eastAsia"/>
         </w:rPr>
-        <w:t xml:space="preserve">  </w:t>
+        <w:t xml:space="preserve">2.1 </w:t>
       </w:r>
       <w:r>
         <w:rPr>
           <w:rFonts w:hint="eastAsia"/>
         </w:rPr>
-        <w:t>软件需求分析</w:t>
+        <w:t>软件应用场景</w:t>
+      </w:r>
+    </w:p>
+    <w:p>
+      <w:pPr>
+        <w:rPr>
+          <w:rFonts w:ascii="宋体" w:hAnsi="宋体"/>
+        </w:rPr>
+      </w:pPr>
+      <w:r>
+        <w:rPr>
+          <w:rFonts w:ascii="宋体" w:hAnsi="宋体" w:hint="eastAsia"/>
+        </w:rPr>
+        <w:t xml:space="preserve">  涉及到网络相关的开发：比如web开发、游戏开发、APP开发、普通的软件……一系列需要发送或接收TCP数据的应用；</w:t>
       </w:r>
     </w:p>
     <w:p>
@@ -176,17 +176,18 @@
         <w:rPr>
           <w:rFonts w:hint="eastAsia"/>
         </w:rPr>
-        <w:t xml:space="preserve">2.1 </w:t>
+        <w:t xml:space="preserve">2.2 </w:t>
       </w:r>
       <w:r>
         <w:rPr>
           <w:rFonts w:hint="eastAsia"/>
         </w:rPr>
-        <w:t>软件应用场景</w:t>
-      </w:r>
-    </w:p>
-    <w:p>
-      <w:pPr>
+        <w:t>需求分析</w:t>
+      </w:r>
+    </w:p>
+    <w:p>
+      <w:pPr>
+        <w:ind w:firstLineChars="200" w:firstLine="480"/>
         <w:rPr>
           <w:rFonts w:ascii="宋体" w:hAnsi="宋体"/>
         </w:rPr>
@@ -195,478 +196,117 @@
         <w:rPr>
           <w:rFonts w:ascii="宋体" w:hAnsi="宋体" w:hint="eastAsia"/>
         </w:rPr>
-        <w:t xml:space="preserve">  </w:t>
-      </w:r>
-      <w:r>
-        <w:rPr>
-          <w:rFonts w:ascii="宋体" w:hAnsi="宋体" w:hint="eastAsia"/>
-        </w:rPr>
-        <w:t>涉及到网络相关的开发：比如</w:t>
-      </w:r>
-      <w:r>
-        <w:rPr>
-          <w:rFonts w:ascii="宋体" w:hAnsi="宋体" w:hint="eastAsia"/>
-        </w:rPr>
-        <w:t>web</w:t>
-      </w:r>
-      <w:r>
-        <w:rPr>
-          <w:rFonts w:ascii="宋体" w:hAnsi="宋体" w:hint="eastAsia"/>
-        </w:rPr>
-        <w:t>开发、游戏开发、</w:t>
-      </w:r>
-      <w:r>
-        <w:rPr>
-          <w:rFonts w:ascii="宋体" w:hAnsi="宋体" w:hint="eastAsia"/>
-        </w:rPr>
-        <w:t>APP</w:t>
-      </w:r>
-      <w:r>
-        <w:rPr>
-          <w:rFonts w:ascii="宋体" w:hAnsi="宋体" w:hint="eastAsia"/>
-        </w:rPr>
-        <w:t>开发、普通的软件……一系列需要发送或接收</w:t>
-      </w:r>
+        <w:t>既然是开发中会遇到的工作，就先要分析我们在实际的开发中到底会进行哪些操作，首先是web开发，涉及到的基本上是HTTP协议，发送数据有两种方式：POST和GET，请求的内容是URL+参数，响应的数据比较多样化，有html、xml、</w:t>
+      </w:r>
+      <w:proofErr w:type="spellStart"/>
+      <w:r>
+        <w:rPr>
+          <w:rFonts w:ascii="宋体" w:hAnsi="宋体" w:hint="eastAsia"/>
+        </w:rPr>
+        <w:t>json</w:t>
+      </w:r>
+      <w:proofErr w:type="spellEnd"/>
+      <w:r>
+        <w:rPr>
+          <w:rFonts w:ascii="宋体" w:hAnsi="宋体" w:hint="eastAsia"/>
+        </w:rPr>
+        <w:t>、以及各种格式的图片、视频、音乐文件，所以对于web开发者而言，做的事情相对较少，只需要完成POST和GET两种传输数据的方法，以及把收到的数据用适当的形式显示出来即可；</w:t>
+      </w:r>
+    </w:p>
+    <w:p>
+      <w:pPr>
+        <w:ind w:firstLineChars="200" w:firstLine="480"/>
+        <w:rPr>
+          <w:rFonts w:ascii="宋体" w:hAnsi="宋体"/>
+        </w:rPr>
+      </w:pPr>
+      <w:r>
+        <w:rPr>
+          <w:rFonts w:ascii="宋体" w:hAnsi="宋体" w:hint="eastAsia"/>
+        </w:rPr>
+        <w:t>其次是对于普通软件开发和游戏开发而言，现在大多数的开发而言使用的都是面向连接的可靠协议TCP，特别是游戏应用中，对网络的连接要求最高，玩家的数据需要即时而又准确地传输到服务器，所以在这些应用中，为了保证数据传输的可靠性，都是采用的</w:t>
+      </w:r>
+      <w:proofErr w:type="spellStart"/>
       <w:r>
         <w:rPr>
           <w:rFonts w:ascii="宋体" w:hAnsi="宋体" w:hint="eastAsia"/>
         </w:rPr>
         <w:t>TCP</w:t>
       </w:r>
-      <w:r>
-        <w:rPr>
-          <w:rFonts w:ascii="宋体" w:hAnsi="宋体" w:hint="eastAsia"/>
-        </w:rPr>
-        <w:t>数据的应用；</w:t>
-      </w:r>
-    </w:p>
-    <w:p>
-      <w:pPr>
-        <w:pStyle w:val="2"/>
-      </w:pPr>
-      <w:r>
-        <w:rPr>
-          <w:rFonts w:hint="eastAsia"/>
-        </w:rPr>
-        <w:t xml:space="preserve">2.2 </w:t>
-      </w:r>
-      <w:r>
-        <w:rPr>
-          <w:rFonts w:hint="eastAsia"/>
-        </w:rPr>
-        <w:t>需求分析</w:t>
-      </w:r>
-    </w:p>
-    <w:p>
-      <w:pPr>
-        <w:ind w:firstLineChars="200" w:firstLine="480"/>
+      <w:proofErr w:type="spellEnd"/>
+      <w:r>
+        <w:rPr>
+          <w:rFonts w:ascii="宋体" w:hAnsi="宋体" w:hint="eastAsia"/>
+        </w:rPr>
+        <w:t>协议，而TCP协议可以传输的数据类型更为多，比如TCP可以传输原始的二进制数据，这一点是HTTP不具备的，但是原始的二进制数据游戏需要考虑的方面实在是太多（图片，基本数据类型、纯文本、音频数据……），在数据太大需要分片时，更加难以处理，所以这里无法对所有的数据类型进行处理；好消息是在使用TCP时，几本上会传输太过复杂的数据，因为复杂的数据都有更上层来处理，比如文件传输使用FTP，网页使用HTTP、邮件传输使用SMTP……作了这些分析后发现在一般的软件和游戏中传输的数据类型都是纯二进制或</w:t>
+      </w:r>
+      <w:proofErr w:type="spellStart"/>
+      <w:r>
+        <w:rPr>
+          <w:rFonts w:ascii="宋体" w:hAnsi="宋体" w:hint="eastAsia"/>
+        </w:rPr>
+        <w:t>json</w:t>
+      </w:r>
+      <w:proofErr w:type="spellEnd"/>
+      <w:r>
+        <w:rPr>
+          <w:rFonts w:ascii="宋体" w:hAnsi="宋体" w:hint="eastAsia"/>
+        </w:rPr>
+        <w:t>、xml数据，而</w:t>
+      </w:r>
+      <w:proofErr w:type="spellStart"/>
+      <w:r>
+        <w:rPr>
+          <w:rFonts w:ascii="宋体" w:hAnsi="宋体" w:hint="eastAsia"/>
+        </w:rPr>
+        <w:t>json</w:t>
+      </w:r>
+      <w:proofErr w:type="spellEnd"/>
+      <w:r>
+        <w:rPr>
+          <w:rFonts w:ascii="宋体" w:hAnsi="宋体" w:hint="eastAsia"/>
+        </w:rPr>
+        <w:t>和xml都属于纯文本的范畴，二进制都是些自定义的数据类型，也就是c/</w:t>
+      </w:r>
+      <w:proofErr w:type="spellStart"/>
+      <w:r>
+        <w:rPr>
+          <w:rFonts w:ascii="宋体" w:hAnsi="宋体" w:hint="eastAsia"/>
+        </w:rPr>
+        <w:t>c++</w:t>
+      </w:r>
+      <w:proofErr w:type="spellEnd"/>
+      <w:r>
+        <w:rPr>
+          <w:rFonts w:ascii="宋体" w:hAnsi="宋体" w:hint="eastAsia"/>
+        </w:rPr>
+        <w:t>、j</w:t>
+      </w:r>
+      <w:r>
         <w:rPr>
           <w:rFonts w:ascii="宋体" w:hAnsi="宋体"/>
         </w:rPr>
-      </w:pPr>
-      <w:r>
-        <w:rPr>
-          <w:rFonts w:ascii="宋体" w:hAnsi="宋体" w:hint="eastAsia"/>
-        </w:rPr>
-        <w:t>既然是开发中会遇到的工作，就先要分析我们在实际的开发中到底会进行哪些操作，首先是</w:t>
-      </w:r>
-      <w:r>
-        <w:rPr>
-          <w:rFonts w:ascii="宋体" w:hAnsi="宋体" w:hint="eastAsia"/>
-        </w:rPr>
-        <w:t>web</w:t>
-      </w:r>
-      <w:r>
-        <w:rPr>
-          <w:rFonts w:ascii="宋体" w:hAnsi="宋体" w:hint="eastAsia"/>
-        </w:rPr>
-        <w:t>开发，涉及到的基本上是</w:t>
-      </w:r>
-      <w:r>
-        <w:rPr>
-          <w:rFonts w:ascii="宋体" w:hAnsi="宋体" w:hint="eastAsia"/>
-        </w:rPr>
-        <w:t>HTTP</w:t>
-      </w:r>
-      <w:r>
-        <w:rPr>
-          <w:rFonts w:ascii="宋体" w:hAnsi="宋体" w:hint="eastAsia"/>
-        </w:rPr>
-        <w:t>协议，发送数据有两种方式：</w:t>
-      </w:r>
-      <w:r>
-        <w:rPr>
-          <w:rFonts w:ascii="宋体" w:hAnsi="宋体" w:hint="eastAsia"/>
-        </w:rPr>
-        <w:t>POST</w:t>
-      </w:r>
-      <w:r>
-        <w:rPr>
-          <w:rFonts w:ascii="宋体" w:hAnsi="宋体" w:hint="eastAsia"/>
-        </w:rPr>
-        <w:t>和</w:t>
-      </w:r>
-      <w:r>
-        <w:rPr>
-          <w:rFonts w:ascii="宋体" w:hAnsi="宋体" w:hint="eastAsia"/>
-        </w:rPr>
-        <w:t>GET</w:t>
-      </w:r>
-      <w:r>
-        <w:rPr>
-          <w:rFonts w:ascii="宋体" w:hAnsi="宋体" w:hint="eastAsia"/>
-        </w:rPr>
-        <w:t>，请求的内容是</w:t>
-      </w:r>
-      <w:r>
-        <w:rPr>
-          <w:rFonts w:ascii="宋体" w:hAnsi="宋体" w:hint="eastAsia"/>
-        </w:rPr>
-        <w:t>URL+</w:t>
-      </w:r>
-      <w:r>
-        <w:rPr>
-          <w:rFonts w:ascii="宋体" w:hAnsi="宋体" w:hint="eastAsia"/>
-        </w:rPr>
-        <w:t>参数，响应的数据比较多样化，有</w:t>
-      </w:r>
-      <w:r>
-        <w:rPr>
-          <w:rFonts w:ascii="宋体" w:hAnsi="宋体" w:hint="eastAsia"/>
-        </w:rPr>
-        <w:t>html</w:t>
-      </w:r>
-      <w:r>
-        <w:rPr>
-          <w:rFonts w:ascii="宋体" w:hAnsi="宋体" w:hint="eastAsia"/>
-        </w:rPr>
-        <w:t>、</w:t>
-      </w:r>
-      <w:r>
-        <w:rPr>
-          <w:rFonts w:ascii="宋体" w:hAnsi="宋体" w:hint="eastAsia"/>
-        </w:rPr>
-        <w:t>xml</w:t>
-      </w:r>
-      <w:r>
-        <w:rPr>
-          <w:rFonts w:ascii="宋体" w:hAnsi="宋体" w:hint="eastAsia"/>
-        </w:rPr>
-        <w:t>、</w:t>
+        <w:t>ava</w:t>
+      </w:r>
+      <w:r>
+        <w:rPr>
+          <w:rFonts w:ascii="宋体" w:hAnsi="宋体" w:hint="eastAsia"/>
+        </w:rPr>
+        <w:t>中的</w:t>
       </w:r>
       <w:proofErr w:type="spellStart"/>
       <w:r>
         <w:rPr>
           <w:rFonts w:ascii="宋体" w:hAnsi="宋体" w:hint="eastAsia"/>
         </w:rPr>
-        <w:t>json</w:t>
+        <w:t>struct</w:t>
       </w:r>
       <w:proofErr w:type="spellEnd"/>
       <w:r>
         <w:rPr>
           <w:rFonts w:ascii="宋体" w:hAnsi="宋体" w:hint="eastAsia"/>
         </w:rPr>
-        <w:t>、以及各种格式</w:t>
-      </w:r>
-      <w:r>
-        <w:rPr>
-          <w:rFonts w:ascii="宋体" w:hAnsi="宋体" w:hint="eastAsia"/>
-        </w:rPr>
-        <w:t>的图片、视频、音乐文件，所以对于</w:t>
-      </w:r>
-      <w:r>
-        <w:rPr>
-          <w:rFonts w:ascii="宋体" w:hAnsi="宋体" w:hint="eastAsia"/>
-        </w:rPr>
-        <w:t>web</w:t>
-      </w:r>
-      <w:r>
-        <w:rPr>
-          <w:rFonts w:ascii="宋体" w:hAnsi="宋体" w:hint="eastAsia"/>
-        </w:rPr>
-        <w:t>开发者而言，做的事情相对较少，只需要完成</w:t>
-      </w:r>
-      <w:r>
-        <w:rPr>
-          <w:rFonts w:ascii="宋体" w:hAnsi="宋体" w:hint="eastAsia"/>
-        </w:rPr>
-        <w:t>POST</w:t>
-      </w:r>
-      <w:r>
-        <w:rPr>
-          <w:rFonts w:ascii="宋体" w:hAnsi="宋体" w:hint="eastAsia"/>
-        </w:rPr>
-        <w:t>和</w:t>
-      </w:r>
-      <w:r>
-        <w:rPr>
-          <w:rFonts w:ascii="宋体" w:hAnsi="宋体" w:hint="eastAsia"/>
-        </w:rPr>
-        <w:t>GET</w:t>
-      </w:r>
-      <w:r>
-        <w:rPr>
-          <w:rFonts w:ascii="宋体" w:hAnsi="宋体" w:hint="eastAsia"/>
-        </w:rPr>
-        <w:t>两种传输数据的方法，以及把收到的数据用适当的形式显示出来即可；</w:t>
-      </w:r>
-    </w:p>
-    <w:p>
-      <w:pPr>
-        <w:ind w:firstLineChars="200" w:firstLine="480"/>
-        <w:rPr>
-          <w:rFonts w:ascii="宋体" w:hAnsi="宋体"/>
-        </w:rPr>
-      </w:pPr>
-      <w:r>
-        <w:rPr>
-          <w:rFonts w:ascii="宋体" w:hAnsi="宋体" w:hint="eastAsia"/>
-        </w:rPr>
-        <w:t>其次是对于普通软件开发和游戏开发而言，现在大多数的开发而言使用的都是面向连接的可靠协议</w:t>
-      </w:r>
-      <w:r>
-        <w:rPr>
-          <w:rFonts w:ascii="宋体" w:hAnsi="宋体" w:hint="eastAsia"/>
-        </w:rPr>
-        <w:t>TCP</w:t>
-      </w:r>
-      <w:r>
-        <w:rPr>
-          <w:rFonts w:ascii="宋体" w:hAnsi="宋体" w:hint="eastAsia"/>
-        </w:rPr>
-        <w:t>，特别是游戏应用中，对网络的连接要求最高，玩家的数据需要即时而又准确地传输到服务器，所以在这些应用中，为了保证数据传输的可靠性，都是采用的</w:t>
-      </w:r>
-      <w:proofErr w:type="spellStart"/>
-      <w:r>
-        <w:rPr>
-          <w:rFonts w:ascii="宋体" w:hAnsi="宋体" w:hint="eastAsia"/>
-        </w:rPr>
-        <w:t>TCP</w:t>
-      </w:r>
-      <w:proofErr w:type="spellEnd"/>
-      <w:r>
-        <w:rPr>
-          <w:rFonts w:ascii="宋体" w:hAnsi="宋体" w:hint="eastAsia"/>
-        </w:rPr>
-        <w:t>协议，而</w:t>
-      </w:r>
-      <w:r>
-        <w:rPr>
-          <w:rFonts w:ascii="宋体" w:hAnsi="宋体" w:hint="eastAsia"/>
-        </w:rPr>
-        <w:t>TCP</w:t>
-      </w:r>
-      <w:r>
-        <w:rPr>
-          <w:rFonts w:ascii="宋体" w:hAnsi="宋体" w:hint="eastAsia"/>
-        </w:rPr>
-        <w:t>协议可以传输的数据类型更为多，比如</w:t>
-      </w:r>
-      <w:r>
-        <w:rPr>
-          <w:rFonts w:ascii="宋体" w:hAnsi="宋体" w:hint="eastAsia"/>
-        </w:rPr>
-        <w:t>TCP</w:t>
-      </w:r>
-      <w:r>
-        <w:rPr>
-          <w:rFonts w:ascii="宋体" w:hAnsi="宋体" w:hint="eastAsia"/>
-        </w:rPr>
-        <w:t>可以传输原始的二进制数据，这一点是</w:t>
-      </w:r>
-      <w:r>
-        <w:rPr>
-          <w:rFonts w:ascii="宋体" w:hAnsi="宋体" w:hint="eastAsia"/>
-        </w:rPr>
-        <w:t>HTTP</w:t>
-      </w:r>
-      <w:r>
-        <w:rPr>
-          <w:rFonts w:ascii="宋体" w:hAnsi="宋体" w:hint="eastAsia"/>
-        </w:rPr>
-        <w:t>不具备的，但是原始的二</w:t>
-      </w:r>
-      <w:r>
-        <w:rPr>
-          <w:rFonts w:ascii="宋体" w:hAnsi="宋体" w:hint="eastAsia"/>
-        </w:rPr>
-        <w:t>进制数据游戏需要考虑的方面实在是太多（图片，基本数据类型、纯文本、音频数据……），在数据太大需要分片时，更加难以处理，所以这里无法对所有的数据类型进行处理；好消息是在使用</w:t>
-      </w:r>
-      <w:r>
-        <w:rPr>
-          <w:rFonts w:ascii="宋体" w:hAnsi="宋体" w:hint="eastAsia"/>
-        </w:rPr>
-        <w:t>TCP</w:t>
-      </w:r>
-      <w:r>
-        <w:rPr>
-          <w:rFonts w:ascii="宋体" w:hAnsi="宋体" w:hint="eastAsia"/>
-        </w:rPr>
-        <w:t>时，几本上会传输太过复杂的数据，因为复杂的数据都有更上层来处理，比如文件传输使用</w:t>
-      </w:r>
-      <w:r>
-        <w:rPr>
-          <w:rFonts w:ascii="宋体" w:hAnsi="宋体" w:hint="eastAsia"/>
-        </w:rPr>
-        <w:t>FTP</w:t>
-      </w:r>
-      <w:r>
-        <w:rPr>
-          <w:rFonts w:ascii="宋体" w:hAnsi="宋体" w:hint="eastAsia"/>
-        </w:rPr>
-        <w:t>，网页使用</w:t>
-      </w:r>
-      <w:r>
-        <w:rPr>
-          <w:rFonts w:ascii="宋体" w:hAnsi="宋体" w:hint="eastAsia"/>
-        </w:rPr>
-        <w:t>HTTP</w:t>
-      </w:r>
-      <w:r>
-        <w:rPr>
-          <w:rFonts w:ascii="宋体" w:hAnsi="宋体" w:hint="eastAsia"/>
-        </w:rPr>
-        <w:t>、邮件传输使用</w:t>
-      </w:r>
-      <w:r>
-        <w:rPr>
-          <w:rFonts w:ascii="宋体" w:hAnsi="宋体" w:hint="eastAsia"/>
-        </w:rPr>
-        <w:t>SMTP</w:t>
-      </w:r>
-      <w:r>
-        <w:rPr>
-          <w:rFonts w:ascii="宋体" w:hAnsi="宋体" w:hint="eastAsia"/>
-        </w:rPr>
-        <w:t>……作了这些分析后发现在一般的软件和游戏中传输的数据类型都是纯二进制或</w:t>
-      </w:r>
-      <w:proofErr w:type="spellStart"/>
-      <w:r>
-        <w:rPr>
-          <w:rFonts w:ascii="宋体" w:hAnsi="宋体" w:hint="eastAsia"/>
-        </w:rPr>
-        <w:t>json</w:t>
-      </w:r>
-      <w:proofErr w:type="spellEnd"/>
-      <w:r>
-        <w:rPr>
-          <w:rFonts w:ascii="宋体" w:hAnsi="宋体" w:hint="eastAsia"/>
-        </w:rPr>
-        <w:t>、</w:t>
-      </w:r>
-      <w:r>
-        <w:rPr>
-          <w:rFonts w:ascii="宋体" w:hAnsi="宋体" w:hint="eastAsia"/>
-        </w:rPr>
-        <w:t>xml</w:t>
-      </w:r>
-      <w:r>
-        <w:rPr>
-          <w:rFonts w:ascii="宋体" w:hAnsi="宋体" w:hint="eastAsia"/>
-        </w:rPr>
-        <w:t>数据，而</w:t>
-      </w:r>
-      <w:proofErr w:type="spellStart"/>
-      <w:r>
-        <w:rPr>
-          <w:rFonts w:ascii="宋体" w:hAnsi="宋体" w:hint="eastAsia"/>
-        </w:rPr>
-        <w:t>json</w:t>
-      </w:r>
-      <w:proofErr w:type="spellEnd"/>
-      <w:r>
-        <w:rPr>
-          <w:rFonts w:ascii="宋体" w:hAnsi="宋体" w:hint="eastAsia"/>
-        </w:rPr>
-        <w:t>和</w:t>
-      </w:r>
-      <w:r>
-        <w:rPr>
-          <w:rFonts w:ascii="宋体" w:hAnsi="宋体" w:hint="eastAsia"/>
-        </w:rPr>
-        <w:t>xml</w:t>
-      </w:r>
-      <w:r>
-        <w:rPr>
-          <w:rFonts w:ascii="宋体" w:hAnsi="宋体" w:hint="eastAsia"/>
-        </w:rPr>
-        <w:t>都属于纯文本的范畴，二进制都是些自定义的数据类型，也就是</w:t>
-      </w:r>
-      <w:r>
-        <w:rPr>
-          <w:rFonts w:ascii="宋体" w:hAnsi="宋体" w:hint="eastAsia"/>
-        </w:rPr>
-        <w:t>c/</w:t>
-      </w:r>
-      <w:proofErr w:type="spellStart"/>
-      <w:r>
-        <w:rPr>
-          <w:rFonts w:ascii="宋体" w:hAnsi="宋体" w:hint="eastAsia"/>
-        </w:rPr>
-        <w:t>c++</w:t>
-      </w:r>
-      <w:proofErr w:type="spellEnd"/>
-      <w:r>
-        <w:rPr>
-          <w:rFonts w:ascii="宋体" w:hAnsi="宋体" w:hint="eastAsia"/>
-        </w:rPr>
-        <w:t>、</w:t>
-      </w:r>
-      <w:r>
-        <w:rPr>
-          <w:rFonts w:ascii="宋体" w:hAnsi="宋体" w:hint="eastAsia"/>
-        </w:rPr>
-        <w:t>j</w:t>
-      </w:r>
-      <w:r>
-        <w:rPr>
-          <w:rFonts w:ascii="宋体" w:hAnsi="宋体"/>
-        </w:rPr>
-        <w:t>ava</w:t>
-      </w:r>
-      <w:r>
-        <w:rPr>
-          <w:rFonts w:ascii="宋体" w:hAnsi="宋体" w:hint="eastAsia"/>
-        </w:rPr>
-        <w:t>中的</w:t>
-      </w:r>
-      <w:proofErr w:type="spellStart"/>
-      <w:r>
-        <w:rPr>
-          <w:rFonts w:ascii="宋体" w:hAnsi="宋体" w:hint="eastAsia"/>
-        </w:rPr>
-        <w:t>struct</w:t>
-      </w:r>
-      <w:proofErr w:type="spellEnd"/>
-      <w:r>
-        <w:rPr>
-          <w:rFonts w:ascii="宋体" w:hAnsi="宋体" w:hint="eastAsia"/>
-        </w:rPr>
-        <w:t>/cla</w:t>
-      </w:r>
-      <w:r>
-        <w:rPr>
-          <w:rFonts w:ascii="宋体" w:hAnsi="宋体" w:hint="eastAsia"/>
-        </w:rPr>
-        <w:t>ss</w:t>
-      </w:r>
-      <w:r>
-        <w:rPr>
-          <w:rFonts w:ascii="宋体" w:hAnsi="宋体" w:hint="eastAsia"/>
-        </w:rPr>
-        <w:t>，这些都是由</w:t>
-      </w:r>
-      <w:r>
-        <w:rPr>
-          <w:rFonts w:ascii="宋体" w:hAnsi="宋体" w:hint="eastAsia"/>
-        </w:rPr>
-        <w:t>char</w:t>
-      </w:r>
-      <w:r>
-        <w:rPr>
-          <w:rFonts w:ascii="宋体" w:hAnsi="宋体" w:hint="eastAsia"/>
-        </w:rPr>
-        <w:t>、</w:t>
+        <w:t>/class，这些都是由char、</w:t>
       </w:r>
       <w:proofErr w:type="spellStart"/>
       <w:r>
@@ -681,43 +321,7 @@
         <w:rPr>
           <w:rFonts w:ascii="宋体" w:hAnsi="宋体" w:hint="eastAsia"/>
         </w:rPr>
-        <w:t>、</w:t>
-      </w:r>
-      <w:r>
-        <w:rPr>
-          <w:rFonts w:ascii="宋体" w:hAnsi="宋体" w:hint="eastAsia"/>
-        </w:rPr>
-        <w:t>long</w:t>
-      </w:r>
-      <w:r>
-        <w:rPr>
-          <w:rFonts w:ascii="宋体" w:hAnsi="宋体" w:hint="eastAsia"/>
-        </w:rPr>
-        <w:t>、</w:t>
-      </w:r>
-      <w:r>
-        <w:rPr>
-          <w:rFonts w:ascii="宋体" w:hAnsi="宋体" w:hint="eastAsia"/>
-        </w:rPr>
-        <w:t>float</w:t>
-      </w:r>
-      <w:r>
-        <w:rPr>
-          <w:rFonts w:ascii="宋体" w:hAnsi="宋体" w:hint="eastAsia"/>
-        </w:rPr>
-        <w:t>、</w:t>
-      </w:r>
-      <w:r>
-        <w:rPr>
-          <w:rFonts w:ascii="宋体" w:hAnsi="宋体" w:hint="eastAsia"/>
-        </w:rPr>
-        <w:t>double</w:t>
-      </w:r>
-      <w:r>
-        <w:rPr>
-          <w:rFonts w:ascii="宋体" w:hAnsi="宋体" w:hint="eastAsia"/>
-        </w:rPr>
-        <w:t>等基本数据类型构成；</w:t>
+        <w:t>、long、float、double等基本数据类型构成；</w:t>
       </w:r>
     </w:p>
     <w:p>
@@ -731,19 +335,7 @@
         <w:rPr>
           <w:rFonts w:ascii="宋体" w:hAnsi="宋体" w:hint="eastAsia"/>
         </w:rPr>
-        <w:t>但是对于在程序运行的时候，需要查看一下程序到底发送</w:t>
-      </w:r>
-      <w:r>
-        <w:rPr>
-          <w:rFonts w:ascii="宋体" w:hAnsi="宋体" w:hint="eastAsia"/>
-        </w:rPr>
-        <w:t>/</w:t>
-      </w:r>
-      <w:r>
-        <w:rPr>
-          <w:rFonts w:ascii="宋体" w:hAnsi="宋体" w:hint="eastAsia"/>
-        </w:rPr>
-        <w:t>接收到了什么数据，这个时候就需要数据抓取的功能，功能也就是网上所说的抓</w:t>
+        <w:t>但是对于在程序运行的时候，需要查看一下程序到底发送/接收到了什么数据，这个时候就需要数据抓取的功能，功能也就是网上所说的抓</w:t>
       </w:r>
       <w:proofErr w:type="gramStart"/>
       <w:r>
@@ -807,61 +399,7 @@
         <w:rPr>
           <w:rFonts w:ascii="宋体" w:hAnsi="宋体" w:hint="eastAsia"/>
         </w:rPr>
-        <w:t>层的协议数据也显示出来了，而这些对于应用开发人员来说是完全没有必要</w:t>
-      </w:r>
-      <w:r>
-        <w:rPr>
-          <w:rFonts w:ascii="宋体" w:hAnsi="宋体" w:hint="eastAsia"/>
-        </w:rPr>
-        <w:t xml:space="preserve"> </w:t>
-      </w:r>
-      <w:r>
-        <w:rPr>
-          <w:rFonts w:ascii="宋体" w:hAnsi="宋体" w:hint="eastAsia"/>
-        </w:rPr>
-        <w:t>的，所以在我所设计的这个软件中，不再显示这些底层协议，而是直接把我们发送的具体内容显示出来，而这些接收到的数据也是原始的</w:t>
-      </w:r>
-      <w:r>
-        <w:rPr>
-          <w:rFonts w:ascii="宋体" w:hAnsi="宋体" w:hint="eastAsia"/>
-        </w:rPr>
-        <w:t>TCP</w:t>
-      </w:r>
-      <w:r>
-        <w:rPr>
-          <w:rFonts w:ascii="宋体" w:hAnsi="宋体" w:hint="eastAsia"/>
-        </w:rPr>
-        <w:t>数据，</w:t>
-      </w:r>
-      <w:r>
-        <w:rPr>
-          <w:rFonts w:ascii="宋体" w:hAnsi="宋体" w:hint="eastAsia"/>
-        </w:rPr>
-        <w:t>处理方式和发送</w:t>
-      </w:r>
-      <w:r>
-        <w:rPr>
-          <w:rFonts w:ascii="宋体" w:hAnsi="宋体" w:hint="eastAsia"/>
-        </w:rPr>
-        <w:t>TCP</w:t>
-      </w:r>
-      <w:r>
-        <w:rPr>
-          <w:rFonts w:ascii="宋体" w:hAnsi="宋体" w:hint="eastAsia"/>
-        </w:rPr>
-        <w:t>数据时的处理方式一样，这样可以将它的数据解析部分与发送</w:t>
-      </w:r>
-      <w:r>
-        <w:rPr>
-          <w:rFonts w:ascii="宋体" w:hAnsi="宋体" w:hint="eastAsia"/>
-        </w:rPr>
-        <w:t>TCP</w:t>
-      </w:r>
-      <w:r>
-        <w:rPr>
-          <w:rFonts w:ascii="宋体" w:hAnsi="宋体" w:hint="eastAsia"/>
-        </w:rPr>
-        <w:t>数据部分的数据解析功能独立出来，设为公共部分。</w:t>
+        <w:t>层的协议数据也显示出来了，而这些对于应用开发人员来说是完全没有必要 的，所以在我所设计的这个软件中，不再显示这些底层协议，而是直接把我们发送的具体内容显示出来，而这些接收到的数据也是原始的TCP数据，处理方式和发送TCP数据时的处理方式一样，这样可以将它的数据解析部分与发送TCP数据部分的数据解析功能独立出来，设为公共部分。</w:t>
       </w:r>
     </w:p>
     <w:p>
@@ -891,13 +429,7 @@
         <w:rPr>
           <w:rFonts w:ascii="宋体" w:hAnsi="宋体" w:hint="eastAsia"/>
         </w:rPr>
-        <w:t xml:space="preserve">  </w:t>
-      </w:r>
-      <w:r>
-        <w:rPr>
-          <w:rFonts w:ascii="宋体" w:hAnsi="宋体" w:hint="eastAsia"/>
-        </w:rPr>
-        <w:t>综合上面需求分析里面提到的内容，这个软件的功能具体如下：</w:t>
+        <w:t xml:space="preserve">  综合上面需求分析里面提到的内容，这个软件的功能具体如下：</w:t>
       </w:r>
     </w:p>
     <w:p>
@@ -916,43 +448,7 @@
         <w:rPr>
           <w:rFonts w:ascii="宋体" w:hAnsi="宋体" w:hint="eastAsia"/>
         </w:rPr>
-        <w:t>发送</w:t>
-      </w:r>
-      <w:r>
-        <w:rPr>
-          <w:rFonts w:ascii="宋体" w:hAnsi="宋体" w:hint="eastAsia"/>
-        </w:rPr>
-        <w:t>HTTP</w:t>
-      </w:r>
-      <w:r>
-        <w:rPr>
-          <w:rFonts w:ascii="宋体" w:hAnsi="宋体" w:hint="eastAsia"/>
-        </w:rPr>
-        <w:t>请求：请求方式可以选择</w:t>
-      </w:r>
-      <w:r>
-        <w:rPr>
-          <w:rFonts w:ascii="宋体" w:hAnsi="宋体" w:hint="eastAsia"/>
-        </w:rPr>
-        <w:t>POST</w:t>
-      </w:r>
-      <w:r>
-        <w:rPr>
-          <w:rFonts w:ascii="宋体" w:hAnsi="宋体" w:hint="eastAsia"/>
-        </w:rPr>
-        <w:t>或</w:t>
-      </w:r>
-      <w:r>
-        <w:rPr>
-          <w:rFonts w:ascii="宋体" w:hAnsi="宋体" w:hint="eastAsia"/>
-        </w:rPr>
-        <w:t>GET</w:t>
-      </w:r>
-      <w:r>
-        <w:rPr>
-          <w:rFonts w:ascii="宋体" w:hAnsi="宋体" w:hint="eastAsia"/>
-        </w:rPr>
-        <w:t>；</w:t>
+        <w:t>发送HTTP请求：请求方式可以选择POST或GET；</w:t>
       </w:r>
     </w:p>
     <w:p>
@@ -971,19 +467,7 @@
         <w:rPr>
           <w:rFonts w:ascii="宋体" w:hAnsi="宋体" w:hint="eastAsia"/>
         </w:rPr>
-        <w:t>发送</w:t>
-      </w:r>
-      <w:r>
-        <w:rPr>
-          <w:rFonts w:ascii="宋体" w:hAnsi="宋体" w:hint="eastAsia"/>
-        </w:rPr>
-        <w:t>TCP</w:t>
-      </w:r>
-      <w:r>
-        <w:rPr>
-          <w:rFonts w:ascii="宋体" w:hAnsi="宋体" w:hint="eastAsia"/>
-        </w:rPr>
-        <w:t>数据：发送的数据可以是纯文本、二进制数据流；</w:t>
+        <w:t>发送TCP数据：发送的数据可以是纯文本、二进制数据流；</w:t>
       </w:r>
     </w:p>
     <w:p>
@@ -1002,19 +486,7 @@
         <w:rPr>
           <w:rFonts w:ascii="宋体" w:hAnsi="宋体" w:hint="eastAsia"/>
         </w:rPr>
-        <w:t>抓取与指定主机</w:t>
-      </w:r>
-      <w:r>
-        <w:rPr>
-          <w:rFonts w:ascii="宋体" w:hAnsi="宋体" w:hint="eastAsia"/>
-        </w:rPr>
-        <w:t>+</w:t>
-      </w:r>
-      <w:r>
-        <w:rPr>
-          <w:rFonts w:ascii="宋体" w:hAnsi="宋体" w:hint="eastAsia"/>
-        </w:rPr>
-        <w:t>端口的通信数据，并且可以查看单条数据的详细信息；</w:t>
+        <w:t>抓取与指定主机+端口的通信数据，并且可以查看单条数据的详细信息；</w:t>
       </w:r>
     </w:p>
     <w:p>
@@ -1052,19 +524,7 @@
         <w:rPr>
           <w:rFonts w:ascii="宋体" w:hAnsi="宋体" w:hint="eastAsia"/>
         </w:rPr>
-        <w:t>对于</w:t>
-      </w:r>
-      <w:r>
-        <w:rPr>
-          <w:rFonts w:ascii="宋体" w:hAnsi="宋体" w:hint="eastAsia"/>
-        </w:rPr>
-        <w:t>TCP</w:t>
-      </w:r>
-      <w:r>
-        <w:rPr>
-          <w:rFonts w:ascii="宋体" w:hAnsi="宋体" w:hint="eastAsia"/>
-        </w:rPr>
-        <w:t>数据，支持加密解密，压缩解压功能，应对多变的环境；</w:t>
+        <w:t>对于TCP数据，支持加密解密，压缩解压功能，应对多变的环境；</w:t>
       </w:r>
     </w:p>
     <w:p>
@@ -1101,25 +561,7 @@
         <w:rPr>
           <w:rFonts w:ascii="宋体" w:hint="eastAsia"/>
         </w:rPr>
-        <w:t xml:space="preserve">  </w:t>
-      </w:r>
-      <w:r>
-        <w:rPr>
-          <w:rFonts w:ascii="宋体" w:hint="eastAsia"/>
-        </w:rPr>
-        <w:t>现在主流的操作系统是</w:t>
-      </w:r>
-      <w:r>
-        <w:rPr>
-          <w:rFonts w:ascii="宋体" w:hint="eastAsia"/>
-        </w:rPr>
-        <w:t>windows</w:t>
-      </w:r>
-      <w:r>
-        <w:rPr>
-          <w:rFonts w:ascii="宋体" w:hint="eastAsia"/>
-        </w:rPr>
-        <w:t>，</w:t>
+        <w:t xml:space="preserve">  现在主流的操作系统是windows，</w:t>
       </w:r>
       <w:proofErr w:type="spellStart"/>
       <w:r>
@@ -1133,19 +575,7 @@
         <w:rPr>
           <w:rFonts w:ascii="宋体" w:hint="eastAsia"/>
         </w:rPr>
-        <w:t>和</w:t>
-      </w:r>
-      <w:r>
-        <w:rPr>
-          <w:rFonts w:ascii="宋体" w:hint="eastAsia"/>
-        </w:rPr>
-        <w:t>mac</w:t>
-      </w:r>
-      <w:r>
-        <w:rPr>
-          <w:rFonts w:ascii="宋体" w:hint="eastAsia"/>
-        </w:rPr>
-        <w:t>用户只是极少数，所以不作考虑，软件的图形界面使用强大的开源图形框架</w:t>
+        <w:t>和mac用户只是极少数，所以不作考虑，软件的图形界面使用强大的开源图形框架</w:t>
       </w:r>
       <w:proofErr w:type="spellStart"/>
       <w:r>
@@ -1187,13 +617,7 @@
         <w:rPr>
           <w:rFonts w:ascii="宋体" w:hint="eastAsia"/>
         </w:rPr>
-        <w:t xml:space="preserve"> </w:t>
-      </w:r>
-      <w:r>
-        <w:rPr>
-          <w:rFonts w:ascii="宋体" w:hint="eastAsia"/>
-        </w:rPr>
-        <w:t>的底层库</w:t>
+        <w:t xml:space="preserve"> 的底层库</w:t>
       </w:r>
       <w:proofErr w:type="spellStart"/>
       <w:r>
@@ -1221,19 +645,7 @@
         <w:rPr>
           <w:rFonts w:ascii="宋体" w:hint="eastAsia"/>
         </w:rPr>
-        <w:t>算法，数据加密解密使用对称加密算法</w:t>
-      </w:r>
-      <w:r>
-        <w:rPr>
-          <w:rFonts w:ascii="宋体" w:hint="eastAsia"/>
-        </w:rPr>
-        <w:t>RC4</w:t>
-      </w:r>
-      <w:r>
-        <w:rPr>
-          <w:rFonts w:ascii="宋体" w:hint="eastAsia"/>
-        </w:rPr>
-        <w:t>；</w:t>
+        <w:t>算法，数据加密解密使用对称加密算法RC4；</w:t>
       </w:r>
     </w:p>
     <w:p>
@@ -1412,31 +824,7 @@
         <w:rPr>
           <w:rFonts w:ascii="宋体" w:hint="eastAsia"/>
         </w:rPr>
-        <w:t>软件中的三个主要功能：发送</w:t>
-      </w:r>
-      <w:r>
-        <w:rPr>
-          <w:rFonts w:ascii="宋体" w:hint="eastAsia"/>
-        </w:rPr>
-        <w:t>HTTP</w:t>
-      </w:r>
-      <w:r>
-        <w:rPr>
-          <w:rFonts w:ascii="宋体" w:hint="eastAsia"/>
-        </w:rPr>
-        <w:t>数据、发送</w:t>
-      </w:r>
-      <w:r>
-        <w:rPr>
-          <w:rFonts w:ascii="宋体" w:hint="eastAsia"/>
-        </w:rPr>
-        <w:t>TCP</w:t>
-      </w:r>
-      <w:r>
-        <w:rPr>
-          <w:rFonts w:ascii="宋体" w:hint="eastAsia"/>
-        </w:rPr>
-        <w:t>数据、数据抓取，通过这个</w:t>
+        <w:t>软件中的三个主要功能：发送HTTP数据、发送TCP数据、数据抓取，通过这个</w:t>
       </w:r>
       <w:proofErr w:type="spellStart"/>
       <w:r>
@@ -1484,13 +872,7 @@
         <w:rPr>
           <w:rFonts w:ascii="宋体" w:hint="eastAsia"/>
         </w:rPr>
-        <w:t xml:space="preserve">  b. HTTP</w:t>
-      </w:r>
-      <w:r>
-        <w:rPr>
-          <w:rFonts w:ascii="宋体" w:hint="eastAsia"/>
-        </w:rPr>
-        <w:t>数据包发送模块：</w:t>
+        <w:t xml:space="preserve">  b. HTTP数据包发送模块：</w:t>
       </w:r>
     </w:p>
     <w:p>
@@ -1686,7 +1068,7 @@
     <w:p>
       <w:pPr>
         <w:rPr>
-          <w:rFonts w:ascii="宋体" w:hint="eastAsia"/>
+          <w:rFonts w:ascii="宋体"/>
         </w:rPr>
       </w:pPr>
       <w:r>
@@ -1724,20 +1106,14 @@
         <w:rPr>
           <w:rFonts w:ascii="宋体" w:hint="eastAsia"/>
         </w:rPr>
-        <w:t xml:space="preserve"> TCP</w:t>
-      </w:r>
-      <w:r>
-        <w:rPr>
-          <w:rFonts w:ascii="宋体" w:hint="eastAsia"/>
-        </w:rPr>
-        <w:t>数据发送模块：</w:t>
+        <w:t xml:space="preserve"> TCP数据发送模块：</w:t>
       </w:r>
     </w:p>
     <w:p>
       <w:pPr>
         <w:ind w:firstLineChars="200" w:firstLine="480"/>
         <w:rPr>
-          <w:rFonts w:ascii="宋体" w:hint="eastAsia"/>
+          <w:rFonts w:ascii="宋体"/>
         </w:rPr>
       </w:pPr>
       <w:r>
@@ -1839,7 +1215,7 @@
       <w:pPr>
         <w:ind w:firstLineChars="200" w:firstLine="480"/>
         <w:rPr>
-          <w:rFonts w:ascii="宋体" w:hint="eastAsia"/>
+          <w:rFonts w:ascii="宋体"/>
         </w:rPr>
       </w:pPr>
       <w:r>
@@ -1853,7 +1229,7 @@
           <w:rFonts w:ascii="宋体" w:hint="eastAsia"/>
         </w:rPr>
         <w:lastRenderedPageBreak/>
-        <w:t>是设计过度的，所以需要对这几个功能进行一下小小的合并，将其它设计为适当</w:t>
+        <w:t>是设计过度的，所以需要对这几个功能进行一下合并，将其它设计为适当</w:t>
       </w:r>
       <w:proofErr w:type="gramStart"/>
       <w:r>
@@ -1874,75 +1250,491 @@
           <w:rFonts w:ascii="宋体" w:hint="eastAsia"/>
         </w:rPr>
         <w:t>，对于数据包的构造和网络数据的传输，可以放在一个模块，也就是主界面中去，加密解密和压缩解压又作为一个独立的模块，数据的解析也作为一个独立的模块，</w:t>
+      </w:r>
+      <w:r>
+        <w:rPr>
+          <w:rFonts w:ascii="宋体" w:hint="eastAsia"/>
+        </w:rPr>
+        <w:t>与后面的数据监听模块共用；</w:t>
+      </w:r>
+    </w:p>
+    <w:p>
+      <w:pPr>
+        <w:rPr>
+          <w:rFonts w:ascii="宋体"/>
+        </w:rPr>
+      </w:pPr>
+      <w:r>
+        <w:rPr>
+          <w:rFonts w:ascii="宋体" w:hint="eastAsia"/>
+        </w:rPr>
+        <w:t xml:space="preserve">  d</w:t>
+      </w:r>
+      <w:r>
+        <w:rPr>
+          <w:rFonts w:ascii="宋体"/>
+        </w:rPr>
+        <w:t xml:space="preserve">. </w:t>
+      </w:r>
+      <w:r>
+        <w:rPr>
+          <w:rFonts w:ascii="宋体" w:hint="eastAsia"/>
+        </w:rPr>
+        <w:t>数据监听模块：</w:t>
+      </w:r>
+    </w:p>
+    <w:p>
+      <w:pPr>
+        <w:rPr>
+          <w:rFonts w:ascii="宋体"/>
+        </w:rPr>
+      </w:pPr>
+      <w:r>
+        <w:rPr>
+          <w:rFonts w:ascii="宋体" w:hint="eastAsia"/>
+        </w:rPr>
+        <w:t>数据监听这个模块主要是监听指定网卡，指定IP端口上的数据，也可以对网上</w:t>
+      </w:r>
+      <w:proofErr w:type="gramStart"/>
+      <w:r>
+        <w:rPr>
+          <w:rFonts w:ascii="宋体" w:hint="eastAsia"/>
+        </w:rPr>
+        <w:t>上</w:t>
+      </w:r>
+      <w:proofErr w:type="gramEnd"/>
+      <w:r>
+        <w:rPr>
+          <w:rFonts w:ascii="宋体" w:hint="eastAsia"/>
+        </w:rPr>
+        <w:t>的数据进行简单的筛选</w:t>
+      </w:r>
+      <w:r>
+        <w:rPr>
+          <w:rFonts w:ascii="宋体" w:hint="eastAsia"/>
+        </w:rPr>
+        <w:t>，当然也只是对数据包的长度，目的IP和目的端口来进行筛选，对于收到的网络中的数据，显示摘要数据，详细的数据用文件保存起来，需要的时候再对文件进行读取，因为如果将网络中的数据全部通过内存的形式缓存起来，可能会因为数据太多，而出现内存不够用的情况，这种情况对于内存较小的老机器尤其严重；另外，对于数据监听这一块，由于它需要一直循环，且不会退出监听函数，如果要把它与界面放在一个线程里面的话，界面中的函数不会执行，应付出现假死的情况，所以需要把数据监听的功能单独放到一个线程里面去，边</w:t>
+      </w:r>
+      <w:proofErr w:type="gramStart"/>
+      <w:r>
+        <w:rPr>
+          <w:rFonts w:ascii="宋体" w:hint="eastAsia"/>
+        </w:rPr>
+        <w:t>监听边</w:t>
+      </w:r>
+      <w:proofErr w:type="gramEnd"/>
+      <w:r>
+        <w:rPr>
+          <w:rFonts w:ascii="宋体" w:hint="eastAsia"/>
+        </w:rPr>
+        <w:t>保存，并将收到的数据的简要信息发送到主界面的线程中，显示出来，如果需要查看数据包的详细信息，再读取本地文件中的数据，加载到主界面中，但文件读取也是一个耗时的操作</w:t>
+      </w:r>
+      <w:r>
+        <w:rPr>
+          <w:rFonts w:ascii="宋体" w:hint="eastAsia"/>
+        </w:rPr>
+        <w:t>，当文件太大时，读取文件的时间也相对变长了，也会使主界面出现假死的情况，所以为了避免此类情况的出现，需要单独开辟一个线程来完成文件读取的操作，这样主界面也就只是进行的数据的显示和控制的作用，真正的数据在另外两个子线程中，这也是现阶段MVC出现最多的形态，控制层和显示层混合</w:t>
+      </w:r>
+      <w:r>
+        <w:rPr>
+          <w:rFonts w:ascii="宋体" w:hint="eastAsia"/>
+        </w:rPr>
+        <w:t>在一起；当然数据抓取只针对会用到的TCP协议，与TCP数据发送模块相同，也需要数据加密解密，压缩解压的功能；</w:t>
+      </w:r>
+    </w:p>
+    <w:p>
+      <w:pPr>
+        <w:rPr>
+          <w:rFonts w:ascii="宋体"/>
+        </w:rPr>
+      </w:pPr>
+      <w:r>
+        <w:rPr>
+          <w:noProof/>
+        </w:rPr>
+        <w:drawing>
+          <wp:inline distT="0" distB="0" distL="0" distR="0" wp14:anchorId="757EA036" wp14:editId="546FABE2">
+            <wp:extent cx="5274310" cy="2964815"/>
+            <wp:effectExtent l="0" t="0" r="2540" b="6985"/>
+            <wp:docPr id="4" name="图片 4"/>
+            <wp:cNvGraphicFramePr>
+              <a:graphicFrameLocks xmlns:a="http://schemas.openxmlformats.org/drawingml/2006/main" noChangeAspect="1"/>
+            </wp:cNvGraphicFramePr>
+            <a:graphic xmlns:a="http://schemas.openxmlformats.org/drawingml/2006/main">
+              <a:graphicData uri="http://schemas.openxmlformats.org/drawingml/2006/picture">
+                <pic:pic xmlns:pic="http://schemas.openxmlformats.org/drawingml/2006/picture">
+                  <pic:nvPicPr>
+                    <pic:cNvPr id="1" name=""/>
+                    <pic:cNvPicPr/>
+                  </pic:nvPicPr>
+                  <pic:blipFill>
+                    <a:blip r:embed="rId9"/>
+                    <a:stretch>
+                      <a:fillRect/>
+                    </a:stretch>
+                  </pic:blipFill>
+                  <pic:spPr>
+                    <a:xfrm>
+                      <a:off x="0" y="0"/>
+                      <a:ext cx="5274310" cy="2964815"/>
+                    </a:xfrm>
+                    <a:prstGeom prst="rect">
+                      <a:avLst/>
+                    </a:prstGeom>
+                  </pic:spPr>
+                </pic:pic>
+              </a:graphicData>
+            </a:graphic>
+          </wp:inline>
+        </w:drawing>
+      </w:r>
+    </w:p>
+    <w:p>
+      <w:pPr>
+        <w:rPr>
+          <w:rFonts w:ascii="宋体"/>
+        </w:rPr>
+      </w:pPr>
+      <w:r>
+        <w:rPr>
+          <w:rFonts w:ascii="宋体" w:hint="eastAsia"/>
+        </w:rPr>
+        <w:t>如图所示，为数据抓取模块的设计，从上方的网络接口的</w:t>
+      </w:r>
+      <w:proofErr w:type="spellStart"/>
+      <w:r>
+        <w:rPr>
+          <w:rFonts w:ascii="宋体" w:hint="eastAsia"/>
+        </w:rPr>
+        <w:t>QComboBox</w:t>
+      </w:r>
+      <w:proofErr w:type="spellEnd"/>
+      <w:r>
+        <w:rPr>
+          <w:rFonts w:ascii="宋体" w:hint="eastAsia"/>
+        </w:rPr>
+        <w:t>下拉菜单中选取一个本机的网络接口，再输入要抓取数据的IP地址、端口、最小数据长度，点击开始即可进行网络中的数据抓取，如果需要加密解密、压缩解压的功能，那么点击高级选项的按钮，就可以弹出</w:t>
+      </w:r>
+      <w:proofErr w:type="gramStart"/>
+      <w:r>
+        <w:rPr>
+          <w:rFonts w:ascii="宋体" w:hint="eastAsia"/>
+        </w:rPr>
+        <w:t>一</w:t>
+      </w:r>
+      <w:proofErr w:type="gramEnd"/>
+      <w:r>
+        <w:rPr>
+          <w:rFonts w:ascii="宋体" w:hint="eastAsia"/>
+        </w:rPr>
+        <w:t>个子对话框，在子对话框中，可以选取压缩数据的算法，加密解密的算法，从而对将要发送的数据进行加密，对接收到的数据进行解密，操作相当简单直观；</w:t>
+      </w:r>
+    </w:p>
+    <w:p>
+      <w:pPr>
+        <w:rPr>
+          <w:rFonts w:ascii="宋体"/>
+        </w:rPr>
+      </w:pPr>
+      <w:r>
+        <w:rPr>
+          <w:rFonts w:ascii="宋体" w:hint="eastAsia"/>
+        </w:rPr>
+        <w:t xml:space="preserve">    对于接收到的网络数据要相查看详细</w:t>
+      </w:r>
+      <w:r>
+        <w:rPr>
+          <w:rFonts w:ascii="宋体" w:hint="eastAsia"/>
+        </w:rPr>
+        <w:t>信息，双击单条记录，就可以显示信息</w:t>
+      </w:r>
+      <w:r>
+        <w:rPr>
+          <w:rFonts w:ascii="宋体" w:hint="eastAsia"/>
+        </w:rPr>
+        <w:lastRenderedPageBreak/>
+        <w:t>的详细信息，此部分与TCP数据发送部分的数据接收模块公用，将在下一部分介绍；</w:t>
+      </w:r>
+    </w:p>
+    <w:p>
+      <w:pPr>
+        <w:pStyle w:val="a9"/>
+        <w:numPr>
+          <w:ilvl w:val="0"/>
+          <w:numId w:val="1"/>
+        </w:numPr>
+        <w:ind w:firstLineChars="0"/>
+        <w:rPr>
+          <w:rFonts w:ascii="宋体"/>
+        </w:rPr>
+      </w:pPr>
+      <w:r>
+        <w:rPr>
+          <w:rFonts w:ascii="宋体" w:hint="eastAsia"/>
+        </w:rPr>
+        <w:t>数据解析模块：</w:t>
+      </w:r>
+    </w:p>
+    <w:p>
+      <w:pPr>
+        <w:rPr>
+          <w:rFonts w:ascii="宋体"/>
+        </w:rPr>
+      </w:pPr>
+      <w:r>
+        <w:rPr>
+          <w:rFonts w:ascii="宋体" w:hint="eastAsia"/>
+        </w:rPr>
+        <w:t xml:space="preserve"> </w:t>
+      </w:r>
+      <w:r>
+        <w:rPr>
+          <w:rFonts w:ascii="宋体"/>
+        </w:rPr>
+        <w:t xml:space="preserve"> </w:t>
+      </w:r>
+      <w:r>
+        <w:rPr>
+          <w:rFonts w:ascii="宋体" w:hint="eastAsia"/>
+        </w:rPr>
+        <w:t>上面介绍了TCP数据发送模块和网络数据监听的模块，一直在</w:t>
+      </w:r>
+      <w:proofErr w:type="gramStart"/>
+      <w:r>
+        <w:rPr>
+          <w:rFonts w:ascii="宋体" w:hint="eastAsia"/>
+        </w:rPr>
+        <w:t>提数据</w:t>
+      </w:r>
+      <w:proofErr w:type="gramEnd"/>
+      <w:r>
+        <w:rPr>
+          <w:rFonts w:ascii="宋体" w:hint="eastAsia"/>
+        </w:rPr>
+        <w:t>解析这个模块，但是一直没有给出实现，下面将在这一部分作详细的分析，</w:t>
+      </w:r>
+      <w:r>
+        <w:rPr>
+          <w:rFonts w:ascii="宋体" w:hint="eastAsia"/>
+        </w:rPr>
+        <w:t>数据解析模块的功能看起来比较直观，它的功能就只有一个，那就是显示数据：但是我们不仅仅需要显示</w:t>
+      </w:r>
+      <w:proofErr w:type="spellStart"/>
+      <w:r>
+        <w:rPr>
+          <w:rFonts w:ascii="宋体" w:hint="eastAsia"/>
+        </w:rPr>
+        <w:t>ascii</w:t>
+      </w:r>
+      <w:proofErr w:type="spellEnd"/>
+      <w:r>
+        <w:rPr>
+          <w:rFonts w:ascii="宋体" w:hint="eastAsia"/>
+        </w:rPr>
+        <w:t>字符，还要让它可以显示编程中的基本数据类型，比如short、</w:t>
+      </w:r>
+      <w:proofErr w:type="spellStart"/>
+      <w:r>
+        <w:rPr>
+          <w:rFonts w:ascii="宋体" w:hint="eastAsia"/>
+        </w:rPr>
+        <w:t>int</w:t>
+      </w:r>
+      <w:proofErr w:type="spellEnd"/>
+      <w:r>
+        <w:rPr>
+          <w:rFonts w:ascii="宋体" w:hint="eastAsia"/>
+        </w:rPr>
+        <w:t>、</w:t>
+      </w:r>
+      <w:proofErr w:type="gramStart"/>
+      <w:r>
+        <w:rPr>
+          <w:rFonts w:ascii="宋体" w:hint="eastAsia"/>
+        </w:rPr>
+        <w:t xml:space="preserve">long </w:t>
+      </w:r>
+      <w:proofErr w:type="spellStart"/>
+      <w:r>
+        <w:rPr>
+          <w:rFonts w:ascii="宋体" w:hint="eastAsia"/>
+        </w:rPr>
+        <w:t>long</w:t>
+      </w:r>
+      <w:proofErr w:type="spellEnd"/>
+      <w:r>
+        <w:rPr>
+          <w:rFonts w:ascii="宋体" w:hint="eastAsia"/>
+        </w:rPr>
+        <w:t xml:space="preserve"> </w:t>
+      </w:r>
+      <w:proofErr w:type="spellStart"/>
+      <w:proofErr w:type="gramEnd"/>
+      <w:r>
+        <w:rPr>
+          <w:rFonts w:ascii="宋体" w:hint="eastAsia"/>
+        </w:rPr>
+        <w:t>int</w:t>
+      </w:r>
+      <w:proofErr w:type="spellEnd"/>
+      <w:r>
+        <w:rPr>
+          <w:rFonts w:ascii="宋体" w:hint="eastAsia"/>
+        </w:rPr>
+        <w:t>、float、double基本数据类型，这些数据类型都是有着统一的标准的，与语言的实现无关，所以就算是用其它编程语言写的</w:t>
+      </w:r>
+      <w:r>
+        <w:rPr>
+          <w:rFonts w:ascii="宋体" w:hint="eastAsia"/>
+        </w:rPr>
+        <w:t>程序中使用到这些数据，都是可以正常显示的；</w:t>
+      </w:r>
+      <w:r>
+        <w:rPr>
+          <w:rFonts w:ascii="宋体" w:hint="eastAsia"/>
+        </w:rPr>
+        <w:t>有时候我们只需要看数据指定位置上的数据的值，这时可以能过程序中读取string的长度来设置数据偏移，然后再读取指定位置上的数据</w:t>
+      </w:r>
+      <w:r>
+        <w:rPr>
+          <w:rFonts w:ascii="宋体" w:hint="eastAsia"/>
+        </w:rPr>
+        <w:t>；</w:t>
+      </w:r>
+    </w:p>
+    <w:p>
+      <w:pPr>
+        <w:pStyle w:val="a9"/>
+        <w:numPr>
+          <w:ilvl w:val="0"/>
+          <w:numId w:val="1"/>
+        </w:numPr>
+        <w:ind w:firstLineChars="0"/>
+        <w:rPr>
+          <w:rFonts w:ascii="宋体"/>
+        </w:rPr>
+      </w:pPr>
+      <w:r>
+        <w:rPr>
+          <w:rFonts w:ascii="宋体" w:hint="eastAsia"/>
+        </w:rPr>
+        <w:t>数据压缩解压、加密解密模块：</w:t>
+      </w:r>
+    </w:p>
+    <w:p>
+      <w:pPr>
+        <w:ind w:firstLineChars="200" w:firstLine="480"/>
+        <w:rPr>
+          <w:rFonts w:ascii="宋体"/>
+        </w:rPr>
+      </w:pPr>
+      <w:r>
+        <w:rPr>
+          <w:rFonts w:ascii="宋体" w:hint="eastAsia"/>
+        </w:rPr>
+        <w:t>数据的压缩和加密，这两个功能涵盖的面实在是太广了，由于时间的和个人能力的限制，这里不可能将所有的加密算法和压缩算法全部加进去，所以只选取两个应用比较广泛且具有代表性的算法来实现；</w:t>
+      </w:r>
+    </w:p>
+    <w:p>
+      <w:pPr>
+        <w:ind w:firstLineChars="200" w:firstLine="480"/>
+        <w:rPr>
+          <w:rFonts w:ascii="宋体"/>
+        </w:rPr>
+      </w:pPr>
+      <w:r>
+        <w:rPr>
+          <w:rFonts w:ascii="宋体" w:hint="eastAsia"/>
+        </w:rPr>
+        <w:t>网络数据传输中的压缩与解压，主要的作用是减小发送数据的大小，减小数据中的冗余、空白部分，使数据在传输过程当中更加快速可靠，但是由于处理的时间很短，所以对算法的效率要求非常之高，但对于能压缩多少的空间这方面并不是特别重要，要选取网络数据压缩算法时，最重要的因素就是要求压缩的时间短，至于压缩比例，只要不是特殊的应用场景，要求都不高；</w:t>
+      </w:r>
+      <w:proofErr w:type="spellStart"/>
+      <w:r>
+        <w:rPr>
+          <w:rFonts w:ascii="宋体" w:hint="eastAsia"/>
+        </w:rPr>
+        <w:t>quicklz</w:t>
+      </w:r>
+      <w:proofErr w:type="spellEnd"/>
+      <w:r>
+        <w:rPr>
+          <w:rFonts w:ascii="宋体" w:hint="eastAsia"/>
+        </w:rPr>
+        <w:t>号称是最快的数据</w:t>
+      </w:r>
+      <w:r>
+        <w:rPr>
+          <w:rFonts w:ascii="宋体" w:hint="eastAsia"/>
+        </w:rPr>
+        <w:t>压缩算法，在数据压缩率上相对其它的算法也毫不逊色，所以这次就只选取了</w:t>
+      </w:r>
+      <w:proofErr w:type="spellStart"/>
+      <w:r>
+        <w:rPr>
+          <w:rFonts w:ascii="宋体" w:hint="eastAsia"/>
+        </w:rPr>
+        <w:t>quicklz</w:t>
+      </w:r>
+      <w:proofErr w:type="spellEnd"/>
+      <w:r>
+        <w:rPr>
+          <w:rFonts w:ascii="宋体" w:hint="eastAsia"/>
+        </w:rPr>
+        <w:t>来</w:t>
+      </w:r>
+      <w:proofErr w:type="gramStart"/>
+      <w:r>
+        <w:rPr>
+          <w:rFonts w:ascii="宋体" w:hint="eastAsia"/>
+        </w:rPr>
+        <w:t>做为</w:t>
+      </w:r>
+      <w:proofErr w:type="gramEnd"/>
+      <w:r>
+        <w:rPr>
+          <w:rFonts w:ascii="宋体" w:hint="eastAsia"/>
+        </w:rPr>
+        <w:t>测试算法，完成数据压缩和解压这一功能；</w:t>
+      </w:r>
+    </w:p>
+    <w:p>
+      <w:pPr>
+        <w:ind w:firstLineChars="200" w:firstLine="480"/>
+        <w:rPr>
+          <w:rFonts w:ascii="宋体"/>
+        </w:rPr>
+      </w:pPr>
+      <w:r>
+        <w:rPr>
+          <w:rFonts w:ascii="宋体" w:hint="eastAsia"/>
+        </w:rPr>
+        <w:t>软件中的数据采用透明传输？数据被窃取了怎么办？为了保证用户的合法信息，现在的软件在网络传输中，对于关键的数据都是进行了加密处理的，也就是说发送的数据是已经加密过的数据，服务端接收到数据后，会按照加密的钥匙进行解密，如果数据没有经过加密，解密出来的数据到底是什么估计没有人会知道，还很有可以导致服务端崩溃，所有说数据的发送在特殊的场景是需要</w:t>
+      </w:r>
+      <w:r>
+        <w:rPr>
+          <w:rFonts w:ascii="宋体" w:hint="eastAsia"/>
+        </w:rPr>
+        <w:t>进行加密处理的；服务端向我们发来加密的数据之后，我们不能解密，看到的只是一串不明不白的数据，也就是所说的无效信息，这当然不是我们所看到的，所以对于接收到的数据还需要进行解密操作；</w:t>
+      </w:r>
+    </w:p>
+    <w:p>
+      <w:pPr>
+        <w:ind w:firstLineChars="200" w:firstLine="480"/>
+        <w:rPr>
+          <w:rFonts w:ascii="宋体" w:hint="eastAsia"/>
+        </w:rPr>
+      </w:pPr>
+      <w:r>
+        <w:rPr>
+          <w:rFonts w:ascii="宋体" w:hint="eastAsia"/>
+        </w:rPr>
+        <w:t>上面探讨了数据加密解密这个功能的必要性，那么接下来就需要分析到底采用什么样的数据加密算法来做（同数据压缩算法一样，数据加密算法各类众多，且还有一些新的算法在出现，所以不可能通通实现，这里也只是选取一种具有代表性的加密算法来使用）；现阶段的数据加密算法主要分为两大类，对称加密算法和非对称加密算法，</w:t>
       </w:r>
       <w:bookmarkStart w:id="0" w:name="_GoBack"/>
       <w:bookmarkEnd w:id="0"/>
     </w:p>
     <w:p>
       <w:pPr>
-        <w:rPr>
-          <w:rFonts w:ascii="宋体"/>
-        </w:rPr>
-      </w:pPr>
-      <w:r>
-        <w:rPr>
-          <w:rFonts w:ascii="宋体" w:hint="eastAsia"/>
-        </w:rPr>
-        <w:t xml:space="preserve">  d</w:t>
-      </w:r>
-      <w:r>
-        <w:rPr>
-          <w:rFonts w:ascii="宋体"/>
-        </w:rPr>
-        <w:t xml:space="preserve">. </w:t>
-      </w:r>
-      <w:r>
-        <w:rPr>
-          <w:rFonts w:ascii="宋体" w:hint="eastAsia"/>
-        </w:rPr>
-        <w:t>数据监听模块：</w:t>
-      </w:r>
-    </w:p>
-    <w:p>
-      <w:pPr>
-        <w:rPr>
-          <w:rFonts w:ascii="宋体"/>
-        </w:rPr>
-      </w:pPr>
-      <w:r>
-        <w:rPr>
-          <w:rFonts w:ascii="宋体" w:hint="eastAsia"/>
-        </w:rPr>
-        <w:t xml:space="preserve">  e. </w:t>
-      </w:r>
-      <w:r>
-        <w:rPr>
-          <w:rFonts w:ascii="宋体" w:hint="eastAsia"/>
-        </w:rPr>
-        <w:t>数据解析模块：</w:t>
-      </w:r>
-    </w:p>
-    <w:p>
-      <w:pPr>
-        <w:rPr>
-          <w:rFonts w:ascii="宋体"/>
-        </w:rPr>
-      </w:pPr>
-      <w:r>
-        <w:rPr>
-          <w:rFonts w:ascii="宋体" w:hint="eastAsia"/>
-        </w:rPr>
-        <w:t xml:space="preserve">  f. </w:t>
-      </w:r>
-      <w:r>
-        <w:rPr>
-          <w:rFonts w:ascii="宋体" w:hint="eastAsia"/>
-        </w:rPr>
-        <w:t>数据压缩解压、加密解密模块：</w:t>
-      </w:r>
-    </w:p>
-    <w:p>
-      <w:pPr>
         <w:pStyle w:val="2"/>
       </w:pPr>
       <w:r>
@@ -1965,181 +1757,146 @@
         <w:rPr>
           <w:rFonts w:ascii="宋体" w:hint="eastAsia"/>
         </w:rPr>
+        <w:t xml:space="preserve">  先放着，有时间再画</w:t>
+      </w:r>
+    </w:p>
+    <w:p>
+      <w:pPr>
+        <w:pStyle w:val="1"/>
+      </w:pPr>
+      <w:r>
+        <w:rPr>
+          <w:rFonts w:hint="eastAsia"/>
+        </w:rPr>
+        <w:lastRenderedPageBreak/>
+        <w:t>第四章</w:t>
+      </w:r>
+      <w:r>
+        <w:rPr>
+          <w:rFonts w:hint="eastAsia"/>
+        </w:rPr>
+        <w:t xml:space="preserve"> </w:t>
+      </w:r>
+      <w:r>
+        <w:t xml:space="preserve"> </w:t>
+      </w:r>
+      <w:r>
+        <w:rPr>
+          <w:rFonts w:hint="eastAsia"/>
+        </w:rPr>
+        <w:t>软件详细设计</w:t>
+      </w:r>
+    </w:p>
+    <w:p>
+      <w:pPr>
+        <w:rPr>
+          <w:rFonts w:ascii="宋体" w:hAnsi="宋体"/>
+        </w:rPr>
+      </w:pPr>
+      <w:r>
+        <w:rPr>
+          <w:rFonts w:ascii="宋体" w:hAnsi="宋体" w:hint="eastAsia"/>
+        </w:rPr>
+        <w:t>4.1 HTTP数据发送：</w:t>
+      </w:r>
+    </w:p>
+    <w:p>
+      <w:pPr>
+        <w:rPr>
+          <w:rFonts w:ascii="宋体" w:hAnsi="宋体"/>
+        </w:rPr>
+      </w:pPr>
+      <w:r>
+        <w:rPr>
+          <w:rFonts w:ascii="宋体" w:hAnsi="宋体" w:hint="eastAsia"/>
+        </w:rPr>
+        <w:t>4.2 TCP数据发送：</w:t>
+      </w:r>
+    </w:p>
+    <w:p>
+      <w:pPr>
+        <w:rPr>
+          <w:rFonts w:ascii="宋体" w:hAnsi="宋体"/>
+        </w:rPr>
+      </w:pPr>
+      <w:r>
+        <w:rPr>
+          <w:rFonts w:ascii="宋体" w:hAnsi="宋体" w:hint="eastAsia"/>
+        </w:rPr>
+        <w:t>4.3 TCP数据解析：</w:t>
+      </w:r>
+    </w:p>
+    <w:p>
+      <w:pPr>
+        <w:rPr>
+          <w:rFonts w:ascii="宋体" w:hAnsi="宋体"/>
+        </w:rPr>
+      </w:pPr>
+      <w:r>
+        <w:rPr>
+          <w:rFonts w:ascii="宋体" w:hAnsi="宋体" w:hint="eastAsia"/>
+        </w:rPr>
+        <w:t>4.4</w:t>
+      </w:r>
+      <w:r>
+        <w:rPr>
+          <w:rFonts w:ascii="宋体" w:hAnsi="宋体"/>
+        </w:rPr>
+        <w:t xml:space="preserve"> </w:t>
+      </w:r>
+      <w:r>
+        <w:rPr>
+          <w:rFonts w:ascii="宋体" w:hAnsi="宋体" w:hint="eastAsia"/>
+        </w:rPr>
+        <w:t>数据压缩解压、加密解密：</w:t>
+      </w:r>
+    </w:p>
+    <w:p>
+      <w:pPr>
+        <w:rPr>
+          <w:rFonts w:ascii="宋体" w:hAnsi="宋体"/>
+        </w:rPr>
+      </w:pPr>
+      <w:r>
+        <w:rPr>
+          <w:rFonts w:ascii="宋体" w:hAnsi="宋体" w:hint="eastAsia"/>
+        </w:rPr>
+        <w:t>4.5 数据监听：</w:t>
+      </w:r>
+    </w:p>
+    <w:p>
+      <w:pPr>
+        <w:rPr>
+          <w:rFonts w:ascii="宋体" w:hAnsi="宋体"/>
+        </w:rPr>
+      </w:pPr>
+      <w:r>
+        <w:rPr>
+          <w:rFonts w:ascii="宋体" w:hAnsi="宋体" w:hint="eastAsia"/>
+        </w:rPr>
+        <w:t>4.6 整合：</w:t>
+      </w:r>
+    </w:p>
+    <w:p>
+      <w:pPr>
+        <w:pStyle w:val="1"/>
+      </w:pPr>
+      <w:r>
+        <w:rPr>
+          <w:rFonts w:hint="eastAsia"/>
+        </w:rPr>
+        <w:t>第五章</w:t>
+      </w:r>
+      <w:r>
+        <w:rPr>
+          <w:rFonts w:hint="eastAsia"/>
+        </w:rPr>
         <w:t xml:space="preserve">  </w:t>
       </w:r>
       <w:r>
         <w:rPr>
-          <w:rFonts w:ascii="宋体" w:hint="eastAsia"/>
-        </w:rPr>
-        <w:t>先放着，有时间再画</w:t>
-      </w:r>
-    </w:p>
-    <w:p>
-      <w:pPr>
-        <w:pStyle w:val="1"/>
-      </w:pPr>
-      <w:r>
-        <w:rPr>
           <w:rFonts w:hint="eastAsia"/>
         </w:rPr>
-        <w:t>第四章</w:t>
-      </w:r>
-      <w:r>
-        <w:rPr>
-          <w:rFonts w:hint="eastAsia"/>
-        </w:rPr>
-        <w:t xml:space="preserve"> </w:t>
-      </w:r>
-      <w:r>
-        <w:t xml:space="preserve"> </w:t>
-      </w:r>
-      <w:r>
-        <w:rPr>
-          <w:rFonts w:hint="eastAsia"/>
-        </w:rPr>
-        <w:t>软件详细设计</w:t>
-      </w:r>
-    </w:p>
-    <w:p>
-      <w:pPr>
-        <w:rPr>
-          <w:rFonts w:ascii="宋体" w:hAnsi="宋体"/>
-        </w:rPr>
-      </w:pPr>
-      <w:r>
-        <w:rPr>
-          <w:rFonts w:ascii="宋体" w:hAnsi="宋体" w:hint="eastAsia"/>
-        </w:rPr>
-        <w:t>4.1 HTTP</w:t>
-      </w:r>
-      <w:r>
-        <w:rPr>
-          <w:rFonts w:ascii="宋体" w:hAnsi="宋体" w:hint="eastAsia"/>
-        </w:rPr>
-        <w:t>数据发送：</w:t>
-      </w:r>
-    </w:p>
-    <w:p>
-      <w:pPr>
-        <w:rPr>
-          <w:rFonts w:ascii="宋体" w:hAnsi="宋体"/>
-        </w:rPr>
-      </w:pPr>
-      <w:r>
-        <w:rPr>
-          <w:rFonts w:ascii="宋体" w:hAnsi="宋体" w:hint="eastAsia"/>
-        </w:rPr>
-        <w:t>4.2 TCP</w:t>
-      </w:r>
-      <w:r>
-        <w:rPr>
-          <w:rFonts w:ascii="宋体" w:hAnsi="宋体" w:hint="eastAsia"/>
-        </w:rPr>
-        <w:t>数据发送：</w:t>
-      </w:r>
-    </w:p>
-    <w:p>
-      <w:pPr>
-        <w:rPr>
-          <w:rFonts w:ascii="宋体" w:hAnsi="宋体"/>
-        </w:rPr>
-      </w:pPr>
-      <w:r>
-        <w:rPr>
-          <w:rFonts w:ascii="宋体" w:hAnsi="宋体" w:hint="eastAsia"/>
-        </w:rPr>
-        <w:t>4.3 TCP</w:t>
-      </w:r>
-      <w:r>
-        <w:rPr>
-          <w:rFonts w:ascii="宋体" w:hAnsi="宋体" w:hint="eastAsia"/>
-        </w:rPr>
-        <w:t>数据解析：</w:t>
-      </w:r>
-    </w:p>
-    <w:p>
-      <w:pPr>
-        <w:rPr>
-          <w:rFonts w:ascii="宋体" w:hAnsi="宋体"/>
-        </w:rPr>
-      </w:pPr>
-      <w:r>
-        <w:rPr>
-          <w:rFonts w:ascii="宋体" w:hAnsi="宋体" w:hint="eastAsia"/>
-        </w:rPr>
-        <w:t>4.4</w:t>
-      </w:r>
-      <w:r>
-        <w:rPr>
-          <w:rFonts w:ascii="宋体" w:hAnsi="宋体"/>
-        </w:rPr>
-        <w:t xml:space="preserve"> </w:t>
-      </w:r>
-      <w:r>
-        <w:rPr>
-          <w:rFonts w:ascii="宋体" w:hAnsi="宋体" w:hint="eastAsia"/>
-        </w:rPr>
-        <w:t>数据压缩解压、加密解密：</w:t>
-      </w:r>
-    </w:p>
-    <w:p>
-      <w:pPr>
-        <w:rPr>
-          <w:rFonts w:ascii="宋体" w:hAnsi="宋体"/>
-        </w:rPr>
-      </w:pPr>
-      <w:r>
-        <w:rPr>
-          <w:rFonts w:ascii="宋体" w:hAnsi="宋体" w:hint="eastAsia"/>
-        </w:rPr>
-        <w:t xml:space="preserve">4.5 </w:t>
-      </w:r>
-      <w:r>
-        <w:rPr>
-          <w:rFonts w:ascii="宋体" w:hAnsi="宋体" w:hint="eastAsia"/>
-        </w:rPr>
-        <w:t>数据监听：</w:t>
-      </w:r>
-    </w:p>
-    <w:p>
-      <w:pPr>
-        <w:rPr>
-          <w:rFonts w:ascii="宋体" w:hAnsi="宋体"/>
-        </w:rPr>
-      </w:pPr>
-      <w:r>
-        <w:rPr>
-          <w:rFonts w:ascii="宋体" w:hAnsi="宋体" w:hint="eastAsia"/>
-        </w:rPr>
-        <w:t xml:space="preserve">4.6 </w:t>
-      </w:r>
-      <w:r>
-        <w:rPr>
-          <w:rFonts w:ascii="宋体" w:hAnsi="宋体" w:hint="eastAsia"/>
-        </w:rPr>
-        <w:t>整合：</w:t>
-      </w:r>
-    </w:p>
-    <w:p>
-      <w:pPr>
-        <w:pStyle w:val="1"/>
-      </w:pPr>
-      <w:r>
-        <w:rPr>
-          <w:rFonts w:hint="eastAsia"/>
-        </w:rPr>
-        <w:t>第五章</w:t>
-      </w:r>
-      <w:r>
-        <w:rPr>
-          <w:rFonts w:hint="eastAsia"/>
-        </w:rPr>
-        <w:t xml:space="preserve">  </w:t>
-      </w:r>
-      <w:r>
-        <w:rPr>
-          <w:rFonts w:hint="eastAsia"/>
-        </w:rPr>
         <w:t>系统测试</w:t>
       </w:r>
     </w:p>
@@ -2153,32 +1910,20 @@
         <w:rPr>
           <w:rFonts w:ascii="宋体" w:hint="eastAsia"/>
         </w:rPr>
-        <w:t xml:space="preserve">5.1 </w:t>
-      </w:r>
-      <w:r>
-        <w:rPr>
-          <w:rFonts w:ascii="宋体" w:hint="eastAsia"/>
-        </w:rPr>
-        <w:t>测试环境简介</w:t>
-      </w:r>
-    </w:p>
-    <w:p>
-      <w:pPr>
-        <w:rPr>
-          <w:rFonts w:ascii="宋体"/>
-        </w:rPr>
-      </w:pPr>
-      <w:r>
-        <w:rPr>
-          <w:rFonts w:ascii="宋体" w:hint="eastAsia"/>
-        </w:rPr>
-        <w:t xml:space="preserve">5.2 </w:t>
-      </w:r>
-      <w:r>
-        <w:rPr>
-          <w:rFonts w:ascii="宋体" w:hint="eastAsia"/>
-        </w:rPr>
-        <w:t>各功能模块的测试</w:t>
+        <w:t>5.1 测试环境简介</w:t>
+      </w:r>
+    </w:p>
+    <w:p>
+      <w:pPr>
+        <w:rPr>
+          <w:rFonts w:ascii="宋体"/>
+        </w:rPr>
+      </w:pPr>
+      <w:r>
+        <w:rPr>
+          <w:rFonts w:ascii="宋体" w:hint="eastAsia"/>
+        </w:rPr>
+        <w:t>5.2 各功能模块的测试</w:t>
       </w:r>
     </w:p>
     <w:p>
@@ -2506,7 +2251,7 @@
     <w:lsdException w:name="Table Web 2" w:semiHidden="1" w:unhideWhenUsed="1"/>
     <w:lsdException w:name="Table Web 3" w:semiHidden="1" w:unhideWhenUsed="1"/>
     <w:lsdException w:name="Balloon Text" w:semiHidden="1" w:unhideWhenUsed="1"/>
-    <w:lsdException w:name="Table Grid" w:semiHidden="1" w:uiPriority="39" w:unhideWhenUsed="1"/>
+    <w:lsdException w:name="Table Grid" w:uiPriority="39"/>
     <w:lsdException w:name="Table Theme" w:semiHidden="1" w:unhideWhenUsed="1"/>
     <w:lsdException w:name="Placeholder Text" w:semiHidden="1"/>
     <w:lsdException w:name="No Spacing" w:uiPriority="1" w:qFormat="1"/>
